--- a/需求工程项目计划.docx
+++ b/需求工程项目计划.docx
@@ -345,10 +345,10 @@
           <w:szCs w:val="32"/>
         </w:rPr>
       </w:pPr>
-      <w:bookmarkStart w:id="1" w:name="_Toc222760856"/>
+      <w:bookmarkStart w:id="1" w:name="_Toc275037152"/>
       <w:bookmarkStart w:id="2" w:name="_Toc8028149"/>
-      <w:bookmarkStart w:id="3" w:name="_Toc401334905"/>
-      <w:bookmarkStart w:id="4" w:name="_Toc275037152"/>
+      <w:bookmarkStart w:id="3" w:name="_Toc222760856"/>
+      <w:bookmarkStart w:id="4" w:name="_Toc401334905"/>
       <w:bookmarkStart w:id="5" w:name="_Toc8029559"/>
       <w:bookmarkStart w:id="6" w:name="_Toc8028253"/>
       <w:r>
@@ -422,7 +422,7 @@
             <w:tcBorders>
               <w:top w:val="single" w:color="auto" w:sz="12" w:space="0"/>
             </w:tcBorders>
-            <w:shd w:val="clear" w:color="auto" w:fill="D9D9D9"/>
+            <w:shd w:val="clear" w:color="auto" w:fill="auto"/>
             <w:vAlign w:val="center"/>
           </w:tcPr>
           <w:p>
@@ -450,7 +450,7 @@
             <w:tcBorders>
               <w:top w:val="single" w:color="auto" w:sz="12" w:space="0"/>
             </w:tcBorders>
-            <w:shd w:val="clear" w:color="auto" w:fill="D9D9D9"/>
+            <w:shd w:val="clear" w:color="auto" w:fill="auto"/>
             <w:vAlign w:val="center"/>
           </w:tcPr>
           <w:p>
@@ -479,7 +479,7 @@
               <w:top w:val="single" w:color="auto" w:sz="12" w:space="0"/>
               <w:right w:val="single" w:color="auto" w:sz="4" w:space="0"/>
             </w:tcBorders>
-            <w:shd w:val="clear" w:color="auto" w:fill="D9D9D9"/>
+            <w:shd w:val="clear" w:color="auto" w:fill="auto"/>
             <w:vAlign w:val="center"/>
           </w:tcPr>
           <w:p>
@@ -508,7 +508,7 @@
               <w:left w:val="single" w:color="auto" w:sz="4" w:space="0"/>
               <w:right w:val="single" w:color="auto" w:sz="4" w:space="0"/>
             </w:tcBorders>
-            <w:shd w:val="clear" w:color="auto" w:fill="D9D9D9"/>
+            <w:shd w:val="clear" w:color="auto" w:fill="auto"/>
             <w:vAlign w:val="center"/>
           </w:tcPr>
           <w:p>
@@ -548,7 +548,7 @@
               <w:left w:val="single" w:color="auto" w:sz="4" w:space="0"/>
               <w:right w:val="single" w:color="auto" w:sz="4" w:space="0"/>
             </w:tcBorders>
-            <w:shd w:val="clear" w:color="auto" w:fill="D9D9D9"/>
+            <w:shd w:val="clear" w:color="auto" w:fill="auto"/>
             <w:vAlign w:val="center"/>
           </w:tcPr>
           <w:p>
@@ -579,7 +579,7 @@
               <w:left w:val="single" w:color="auto" w:sz="4" w:space="0"/>
               <w:right w:val="single" w:color="auto" w:sz="4" w:space="0"/>
             </w:tcBorders>
-            <w:shd w:val="clear" w:color="auto" w:fill="D9D9D9"/>
+            <w:shd w:val="clear" w:color="auto" w:fill="auto"/>
             <w:vAlign w:val="center"/>
           </w:tcPr>
           <w:p>
@@ -710,9 +710,12 @@
             <w:vAlign w:val="center"/>
           </w:tcPr>
           <w:p>
-            <w:pPr>
-              <w:ind w:firstLine="480"/>
-            </w:pPr>
+            <w:r>
+              <w:rPr>
+                <w:rFonts w:hint="eastAsia"/>
+              </w:rPr>
+              <w:t>2017-10-28</w:t>
+            </w:r>
           </w:p>
         </w:tc>
         <w:tc>
@@ -726,8 +729,18 @@
           </w:tcPr>
           <w:p>
             <w:pPr>
-              <w:ind w:firstLine="480"/>
-            </w:pPr>
+              <w:rPr>
+                <w:rFonts w:hint="eastAsia" w:eastAsia="宋体"/>
+                <w:lang w:val="en-US" w:eastAsia="zh-CN"/>
+              </w:rPr>
+            </w:pPr>
+            <w:r>
+              <w:rPr>
+                <w:rFonts w:hint="eastAsia"/>
+                <w:lang w:val="en-US" w:eastAsia="zh-CN"/>
+              </w:rPr>
+              <w:t>任剑超</w:t>
+            </w:r>
           </w:p>
         </w:tc>
       </w:tr>
@@ -827,9 +840,12 @@
             <w:vAlign w:val="center"/>
           </w:tcPr>
           <w:p>
-            <w:pPr>
-              <w:ind w:firstLine="480"/>
-            </w:pPr>
+            <w:r>
+              <w:rPr>
+                <w:rFonts w:hint="eastAsia"/>
+              </w:rPr>
+              <w:t>2017-11-2</w:t>
+            </w:r>
           </w:p>
         </w:tc>
         <w:tc>
@@ -842,9 +858,13 @@
             <w:vAlign w:val="center"/>
           </w:tcPr>
           <w:p>
-            <w:pPr>
-              <w:ind w:firstLine="480"/>
-            </w:pPr>
+            <w:r>
+              <w:rPr>
+                <w:rFonts w:hint="eastAsia"/>
+                <w:lang w:val="en-US" w:eastAsia="zh-CN"/>
+              </w:rPr>
+              <w:t>任剑超</w:t>
+            </w:r>
           </w:p>
         </w:tc>
       </w:tr>
@@ -914,6 +934,20 @@
               </w:rPr>
               <w:t>仲叶、史晨鑫</w:t>
             </w:r>
+            <w:r>
+              <w:rPr>
+                <w:rFonts w:hint="eastAsia"/>
+                <w:lang w:eastAsia="zh-CN"/>
+              </w:rPr>
+              <w:t>、</w:t>
+            </w:r>
+            <w:r>
+              <w:rPr>
+                <w:rFonts w:hint="eastAsia"/>
+                <w:lang w:val="en-US" w:eastAsia="zh-CN"/>
+              </w:rPr>
+              <w:t>汪涛</w:t>
+            </w:r>
           </w:p>
         </w:tc>
         <w:tc>
@@ -930,7 +964,21 @@
               <w:rPr>
                 <w:rFonts w:hint="eastAsia"/>
               </w:rPr>
-              <w:t>修改OBS图，添加风险子计划、人力资源、任务的输入输出；</w:t>
+              <w:t>修改OBS图，添加风险子计划、人力资源、任务的输入输出</w:t>
+            </w:r>
+            <w:r>
+              <w:rPr>
+                <w:rFonts w:hint="eastAsia"/>
+                <w:lang w:eastAsia="zh-CN"/>
+              </w:rPr>
+              <w:t>，</w:t>
+            </w:r>
+            <w:r>
+              <w:rPr>
+                <w:rFonts w:hint="eastAsia"/>
+                <w:lang w:val="en-US" w:eastAsia="zh-CN"/>
+              </w:rPr>
+              <w:t>项目干系人</w:t>
             </w:r>
           </w:p>
         </w:tc>
@@ -944,9 +992,12 @@
             <w:vAlign w:val="center"/>
           </w:tcPr>
           <w:p>
-            <w:pPr>
-              <w:ind w:firstLine="480"/>
-            </w:pPr>
+            <w:r>
+              <w:rPr>
+                <w:rFonts w:hint="eastAsia"/>
+              </w:rPr>
+              <w:t>2017-11-3</w:t>
+            </w:r>
           </w:p>
         </w:tc>
         <w:tc>
@@ -959,9 +1010,13 @@
             <w:vAlign w:val="center"/>
           </w:tcPr>
           <w:p>
-            <w:pPr>
-              <w:ind w:firstLine="480"/>
-            </w:pPr>
+            <w:r>
+              <w:rPr>
+                <w:rFonts w:hint="eastAsia"/>
+                <w:lang w:val="en-US" w:eastAsia="zh-CN"/>
+              </w:rPr>
+              <w:t>任剑超</w:t>
+            </w:r>
           </w:p>
         </w:tc>
       </w:tr>
@@ -1218,7 +1273,7 @@
           <w:szCs w:val="32"/>
         </w:rPr>
       </w:pPr>
-      <w:bookmarkStart w:id="7" w:name="_Toc11100"/>
+      <w:bookmarkStart w:id="7" w:name="_Toc6699"/>
       <w:r>
         <w:rPr>
           <w:rFonts w:hint="eastAsia"/>
@@ -1278,7 +1333,7 @@
           <w:rFonts w:ascii="宋体" w:hAnsi="宋体"/>
           <w:szCs w:val="21"/>
         </w:rPr>
-        <w:instrText xml:space="preserve"> HYPERLINK \l _Toc11100 </w:instrText>
+        <w:instrText xml:space="preserve"> HYPERLINK \l _Toc6699 </w:instrText>
       </w:r>
       <w:r>
         <w:rPr>
@@ -1301,7 +1356,7 @@
         <w:fldChar w:fldCharType="begin"/>
       </w:r>
       <w:r>
-        <w:instrText xml:space="preserve"> PAGEREF _Toc11100 </w:instrText>
+        <w:instrText xml:space="preserve"> PAGEREF _Toc6699 </w:instrText>
       </w:r>
       <w:r>
         <w:fldChar w:fldCharType="separate"/>
@@ -1339,7 +1394,7 @@
         <w:rPr>
           <w:rFonts w:ascii="宋体" w:hAnsi="宋体"/>
         </w:rPr>
-        <w:instrText xml:space="preserve"> HYPERLINK \l _Toc26257 </w:instrText>
+        <w:instrText xml:space="preserve"> HYPERLINK \l _Toc30903 </w:instrText>
       </w:r>
       <w:r>
         <w:rPr>
@@ -1361,7 +1416,7 @@
         <w:fldChar w:fldCharType="begin"/>
       </w:r>
       <w:r>
-        <w:instrText xml:space="preserve"> PAGEREF _Toc26257 </w:instrText>
+        <w:instrText xml:space="preserve"> PAGEREF _Toc30903 </w:instrText>
       </w:r>
       <w:r>
         <w:fldChar w:fldCharType="separate"/>
@@ -1399,7 +1454,7 @@
         <w:rPr>
           <w:rFonts w:ascii="宋体" w:hAnsi="宋体"/>
         </w:rPr>
-        <w:instrText xml:space="preserve"> HYPERLINK \l _Toc23351 </w:instrText>
+        <w:instrText xml:space="preserve"> HYPERLINK \l _Toc29481 </w:instrText>
       </w:r>
       <w:r>
         <w:rPr>
@@ -1421,7 +1476,7 @@
         <w:fldChar w:fldCharType="begin"/>
       </w:r>
       <w:r>
-        <w:instrText xml:space="preserve"> PAGEREF _Toc23351 </w:instrText>
+        <w:instrText xml:space="preserve"> PAGEREF _Toc29481 </w:instrText>
       </w:r>
       <w:r>
         <w:fldChar w:fldCharType="separate"/>
@@ -1459,7 +1514,7 @@
         <w:rPr>
           <w:rFonts w:ascii="宋体" w:hAnsi="宋体"/>
         </w:rPr>
-        <w:instrText xml:space="preserve"> HYPERLINK \l _Toc3431 </w:instrText>
+        <w:instrText xml:space="preserve"> HYPERLINK \l _Toc7176 </w:instrText>
       </w:r>
       <w:r>
         <w:rPr>
@@ -1481,7 +1536,7 @@
         <w:fldChar w:fldCharType="begin"/>
       </w:r>
       <w:r>
-        <w:instrText xml:space="preserve"> PAGEREF _Toc3431 </w:instrText>
+        <w:instrText xml:space="preserve"> PAGEREF _Toc7176 </w:instrText>
       </w:r>
       <w:r>
         <w:fldChar w:fldCharType="separate"/>
@@ -1519,7 +1574,7 @@
         <w:rPr>
           <w:rFonts w:ascii="宋体" w:hAnsi="宋体"/>
         </w:rPr>
-        <w:instrText xml:space="preserve"> HYPERLINK \l _Toc32156 </w:instrText>
+        <w:instrText xml:space="preserve"> HYPERLINK \l _Toc2429 </w:instrText>
       </w:r>
       <w:r>
         <w:rPr>
@@ -1540,7 +1595,7 @@
         <w:fldChar w:fldCharType="begin"/>
       </w:r>
       <w:r>
-        <w:instrText xml:space="preserve"> PAGEREF _Toc32156 </w:instrText>
+        <w:instrText xml:space="preserve"> PAGEREF _Toc2429 </w:instrText>
       </w:r>
       <w:r>
         <w:fldChar w:fldCharType="separate"/>
@@ -1578,7 +1633,7 @@
         <w:rPr>
           <w:rFonts w:ascii="宋体" w:hAnsi="宋体"/>
         </w:rPr>
-        <w:instrText xml:space="preserve"> HYPERLINK \l _Toc13090 </w:instrText>
+        <w:instrText xml:space="preserve"> HYPERLINK \l _Toc14036 </w:instrText>
       </w:r>
       <w:r>
         <w:rPr>
@@ -1599,7 +1654,7 @@
         <w:fldChar w:fldCharType="begin"/>
       </w:r>
       <w:r>
-        <w:instrText xml:space="preserve"> PAGEREF _Toc13090 </w:instrText>
+        <w:instrText xml:space="preserve"> PAGEREF _Toc14036 </w:instrText>
       </w:r>
       <w:r>
         <w:fldChar w:fldCharType="separate"/>
@@ -1637,7 +1692,7 @@
         <w:rPr>
           <w:rFonts w:ascii="宋体" w:hAnsi="宋体"/>
         </w:rPr>
-        <w:instrText xml:space="preserve"> HYPERLINK \l _Toc28881 </w:instrText>
+        <w:instrText xml:space="preserve"> HYPERLINK \l _Toc984 </w:instrText>
       </w:r>
       <w:r>
         <w:rPr>
@@ -1658,7 +1713,7 @@
         <w:fldChar w:fldCharType="begin"/>
       </w:r>
       <w:r>
-        <w:instrText xml:space="preserve"> PAGEREF _Toc28881 </w:instrText>
+        <w:instrText xml:space="preserve"> PAGEREF _Toc984 </w:instrText>
       </w:r>
       <w:r>
         <w:fldChar w:fldCharType="separate"/>
@@ -1696,7 +1751,7 @@
         <w:rPr>
           <w:rFonts w:ascii="宋体" w:hAnsi="宋体"/>
         </w:rPr>
-        <w:instrText xml:space="preserve"> HYPERLINK \l _Toc2798 </w:instrText>
+        <w:instrText xml:space="preserve"> HYPERLINK \l _Toc15140 </w:instrText>
       </w:r>
       <w:r>
         <w:rPr>
@@ -1717,7 +1772,7 @@
         <w:fldChar w:fldCharType="begin"/>
       </w:r>
       <w:r>
-        <w:instrText xml:space="preserve"> PAGEREF _Toc2798 </w:instrText>
+        <w:instrText xml:space="preserve"> PAGEREF _Toc15140 </w:instrText>
       </w:r>
       <w:r>
         <w:fldChar w:fldCharType="separate"/>
@@ -1755,7 +1810,7 @@
         <w:rPr>
           <w:rFonts w:ascii="宋体" w:hAnsi="宋体"/>
         </w:rPr>
-        <w:instrText xml:space="preserve"> HYPERLINK \l _Toc14671 </w:instrText>
+        <w:instrText xml:space="preserve"> HYPERLINK \l _Toc8685 </w:instrText>
       </w:r>
       <w:r>
         <w:rPr>
@@ -1777,7 +1832,7 @@
         <w:fldChar w:fldCharType="begin"/>
       </w:r>
       <w:r>
-        <w:instrText xml:space="preserve"> PAGEREF _Toc14671 </w:instrText>
+        <w:instrText xml:space="preserve"> PAGEREF _Toc8685 </w:instrText>
       </w:r>
       <w:r>
         <w:fldChar w:fldCharType="separate"/>
@@ -1815,7 +1870,7 @@
         <w:rPr>
           <w:rFonts w:ascii="宋体" w:hAnsi="宋体"/>
         </w:rPr>
-        <w:instrText xml:space="preserve"> HYPERLINK \l _Toc5490 </w:instrText>
+        <w:instrText xml:space="preserve"> HYPERLINK \l _Toc20600 </w:instrText>
       </w:r>
       <w:r>
         <w:rPr>
@@ -1837,7 +1892,7 @@
         <w:fldChar w:fldCharType="begin"/>
       </w:r>
       <w:r>
-        <w:instrText xml:space="preserve"> PAGEREF _Toc5490 </w:instrText>
+        <w:instrText xml:space="preserve"> PAGEREF _Toc20600 </w:instrText>
       </w:r>
       <w:r>
         <w:fldChar w:fldCharType="separate"/>
@@ -1875,7 +1930,7 @@
         <w:rPr>
           <w:rFonts w:ascii="宋体" w:hAnsi="宋体"/>
         </w:rPr>
-        <w:instrText xml:space="preserve"> HYPERLINK \l _Toc29413 </w:instrText>
+        <w:instrText xml:space="preserve"> HYPERLINK \l _Toc16721 </w:instrText>
       </w:r>
       <w:r>
         <w:rPr>
@@ -1897,7 +1952,7 @@
         <w:fldChar w:fldCharType="begin"/>
       </w:r>
       <w:r>
-        <w:instrText xml:space="preserve"> PAGEREF _Toc29413 </w:instrText>
+        <w:instrText xml:space="preserve"> PAGEREF _Toc16721 </w:instrText>
       </w:r>
       <w:r>
         <w:fldChar w:fldCharType="separate"/>
@@ -1935,7 +1990,7 @@
         <w:rPr>
           <w:rFonts w:ascii="宋体" w:hAnsi="宋体"/>
         </w:rPr>
-        <w:instrText xml:space="preserve"> HYPERLINK \l _Toc19940 </w:instrText>
+        <w:instrText xml:space="preserve"> HYPERLINK \l _Toc18889 </w:instrText>
       </w:r>
       <w:r>
         <w:rPr>
@@ -1956,7 +2011,7 @@
         <w:fldChar w:fldCharType="begin"/>
       </w:r>
       <w:r>
-        <w:instrText xml:space="preserve"> PAGEREF _Toc19940 </w:instrText>
+        <w:instrText xml:space="preserve"> PAGEREF _Toc18889 </w:instrText>
       </w:r>
       <w:r>
         <w:fldChar w:fldCharType="separate"/>
@@ -1994,7 +2049,7 @@
         <w:rPr>
           <w:rFonts w:ascii="宋体" w:hAnsi="宋体"/>
         </w:rPr>
-        <w:instrText xml:space="preserve"> HYPERLINK \l _Toc18449 </w:instrText>
+        <w:instrText xml:space="preserve"> HYPERLINK \l _Toc28165 </w:instrText>
       </w:r>
       <w:r>
         <w:rPr>
@@ -2016,7 +2071,7 @@
         <w:fldChar w:fldCharType="begin"/>
       </w:r>
       <w:r>
-        <w:instrText xml:space="preserve"> PAGEREF _Toc18449 </w:instrText>
+        <w:instrText xml:space="preserve"> PAGEREF _Toc28165 </w:instrText>
       </w:r>
       <w:r>
         <w:fldChar w:fldCharType="separate"/>
@@ -2054,7 +2109,7 @@
         <w:rPr>
           <w:rFonts w:ascii="宋体" w:hAnsi="宋体"/>
         </w:rPr>
-        <w:instrText xml:space="preserve"> HYPERLINK \l _Toc18557 </w:instrText>
+        <w:instrText xml:space="preserve"> HYPERLINK \l _Toc7254 </w:instrText>
       </w:r>
       <w:r>
         <w:rPr>
@@ -2076,7 +2131,7 @@
         <w:fldChar w:fldCharType="begin"/>
       </w:r>
       <w:r>
-        <w:instrText xml:space="preserve"> PAGEREF _Toc18557 </w:instrText>
+        <w:instrText xml:space="preserve"> PAGEREF _Toc7254 </w:instrText>
       </w:r>
       <w:r>
         <w:fldChar w:fldCharType="separate"/>
@@ -2114,7 +2169,7 @@
         <w:rPr>
           <w:rFonts w:ascii="宋体" w:hAnsi="宋体"/>
         </w:rPr>
-        <w:instrText xml:space="preserve"> HYPERLINK \l _Toc2318 </w:instrText>
+        <w:instrText xml:space="preserve"> HYPERLINK \l _Toc1161 </w:instrText>
       </w:r>
       <w:r>
         <w:rPr>
@@ -2136,7 +2191,7 @@
         <w:fldChar w:fldCharType="begin"/>
       </w:r>
       <w:r>
-        <w:instrText xml:space="preserve"> PAGEREF _Toc2318 </w:instrText>
+        <w:instrText xml:space="preserve"> PAGEREF _Toc1161 </w:instrText>
       </w:r>
       <w:r>
         <w:fldChar w:fldCharType="separate"/>
@@ -2174,7 +2229,7 @@
         <w:rPr>
           <w:rFonts w:ascii="宋体" w:hAnsi="宋体"/>
         </w:rPr>
-        <w:instrText xml:space="preserve"> HYPERLINK \l _Toc5581 </w:instrText>
+        <w:instrText xml:space="preserve"> HYPERLINK \l _Toc26093 </w:instrText>
       </w:r>
       <w:r>
         <w:rPr>
@@ -2196,7 +2251,7 @@
         <w:fldChar w:fldCharType="begin"/>
       </w:r>
       <w:r>
-        <w:instrText xml:space="preserve"> PAGEREF _Toc5581 </w:instrText>
+        <w:instrText xml:space="preserve"> PAGEREF _Toc26093 </w:instrText>
       </w:r>
       <w:r>
         <w:fldChar w:fldCharType="separate"/>
@@ -2234,7 +2289,7 @@
         <w:rPr>
           <w:rFonts w:ascii="宋体" w:hAnsi="宋体"/>
         </w:rPr>
-        <w:instrText xml:space="preserve"> HYPERLINK \l _Toc2151 </w:instrText>
+        <w:instrText xml:space="preserve"> HYPERLINK \l _Toc22904 </w:instrText>
       </w:r>
       <w:r>
         <w:rPr>
@@ -2256,7 +2311,7 @@
         <w:fldChar w:fldCharType="begin"/>
       </w:r>
       <w:r>
-        <w:instrText xml:space="preserve"> PAGEREF _Toc2151 </w:instrText>
+        <w:instrText xml:space="preserve"> PAGEREF _Toc22904 </w:instrText>
       </w:r>
       <w:r>
         <w:fldChar w:fldCharType="separate"/>
@@ -2294,7 +2349,7 @@
         <w:rPr>
           <w:rFonts w:ascii="宋体" w:hAnsi="宋体"/>
         </w:rPr>
-        <w:instrText xml:space="preserve"> HYPERLINK \l _Toc6534 </w:instrText>
+        <w:instrText xml:space="preserve"> HYPERLINK \l _Toc18083 </w:instrText>
       </w:r>
       <w:r>
         <w:rPr>
@@ -2315,7 +2370,7 @@
         <w:fldChar w:fldCharType="begin"/>
       </w:r>
       <w:r>
-        <w:instrText xml:space="preserve"> PAGEREF _Toc6534 </w:instrText>
+        <w:instrText xml:space="preserve"> PAGEREF _Toc18083 </w:instrText>
       </w:r>
       <w:r>
         <w:fldChar w:fldCharType="separate"/>
@@ -2353,7 +2408,7 @@
         <w:rPr>
           <w:rFonts w:ascii="宋体" w:hAnsi="宋体"/>
         </w:rPr>
-        <w:instrText xml:space="preserve"> HYPERLINK \l _Toc20752 </w:instrText>
+        <w:instrText xml:space="preserve"> HYPERLINK \l _Toc15087 </w:instrText>
       </w:r>
       <w:r>
         <w:rPr>
@@ -2375,7 +2430,7 @@
         <w:fldChar w:fldCharType="begin"/>
       </w:r>
       <w:r>
-        <w:instrText xml:space="preserve"> PAGEREF _Toc20752 </w:instrText>
+        <w:instrText xml:space="preserve"> PAGEREF _Toc15087 </w:instrText>
       </w:r>
       <w:r>
         <w:fldChar w:fldCharType="separate"/>
@@ -2413,7 +2468,7 @@
         <w:rPr>
           <w:rFonts w:ascii="宋体" w:hAnsi="宋体"/>
         </w:rPr>
-        <w:instrText xml:space="preserve"> HYPERLINK \l _Toc14511 </w:instrText>
+        <w:instrText xml:space="preserve"> HYPERLINK \l _Toc12558 </w:instrText>
       </w:r>
       <w:r>
         <w:rPr>
@@ -2435,7 +2490,7 @@
         <w:fldChar w:fldCharType="begin"/>
       </w:r>
       <w:r>
-        <w:instrText xml:space="preserve"> PAGEREF _Toc14511 </w:instrText>
+        <w:instrText xml:space="preserve"> PAGEREF _Toc12558 </w:instrText>
       </w:r>
       <w:r>
         <w:fldChar w:fldCharType="separate"/>
@@ -2473,7 +2528,7 @@
         <w:rPr>
           <w:rFonts w:ascii="宋体" w:hAnsi="宋体"/>
         </w:rPr>
-        <w:instrText xml:space="preserve"> HYPERLINK \l _Toc10833 </w:instrText>
+        <w:instrText xml:space="preserve"> HYPERLINK \l _Toc599 </w:instrText>
       </w:r>
       <w:r>
         <w:rPr>
@@ -2495,7 +2550,7 @@
         <w:fldChar w:fldCharType="begin"/>
       </w:r>
       <w:r>
-        <w:instrText xml:space="preserve"> PAGEREF _Toc10833 </w:instrText>
+        <w:instrText xml:space="preserve"> PAGEREF _Toc599 </w:instrText>
       </w:r>
       <w:r>
         <w:fldChar w:fldCharType="separate"/>
@@ -2533,7 +2588,7 @@
         <w:rPr>
           <w:rFonts w:ascii="宋体" w:hAnsi="宋体"/>
         </w:rPr>
-        <w:instrText xml:space="preserve"> HYPERLINK \l _Toc8798 </w:instrText>
+        <w:instrText xml:space="preserve"> HYPERLINK \l _Toc11643 </w:instrText>
       </w:r>
       <w:r>
         <w:rPr>
@@ -2555,7 +2610,7 @@
         <w:fldChar w:fldCharType="begin"/>
       </w:r>
       <w:r>
-        <w:instrText xml:space="preserve"> PAGEREF _Toc8798 </w:instrText>
+        <w:instrText xml:space="preserve"> PAGEREF _Toc11643 </w:instrText>
       </w:r>
       <w:r>
         <w:fldChar w:fldCharType="separate"/>
@@ -2593,7 +2648,7 @@
         <w:rPr>
           <w:rFonts w:ascii="宋体" w:hAnsi="宋体"/>
         </w:rPr>
-        <w:instrText xml:space="preserve"> HYPERLINK \l _Toc16395 </w:instrText>
+        <w:instrText xml:space="preserve"> HYPERLINK \l _Toc24901 </w:instrText>
       </w:r>
       <w:r>
         <w:rPr>
@@ -2615,7 +2670,7 @@
         <w:fldChar w:fldCharType="begin"/>
       </w:r>
       <w:r>
-        <w:instrText xml:space="preserve"> PAGEREF _Toc16395 </w:instrText>
+        <w:instrText xml:space="preserve"> PAGEREF _Toc24901 </w:instrText>
       </w:r>
       <w:r>
         <w:fldChar w:fldCharType="separate"/>
@@ -2653,7 +2708,7 @@
         <w:rPr>
           <w:rFonts w:ascii="宋体" w:hAnsi="宋体"/>
         </w:rPr>
-        <w:instrText xml:space="preserve"> HYPERLINK \l _Toc20339 </w:instrText>
+        <w:instrText xml:space="preserve"> HYPERLINK \l _Toc12219 </w:instrText>
       </w:r>
       <w:r>
         <w:rPr>
@@ -2675,7 +2730,7 @@
         <w:fldChar w:fldCharType="begin"/>
       </w:r>
       <w:r>
-        <w:instrText xml:space="preserve"> PAGEREF _Toc20339 </w:instrText>
+        <w:instrText xml:space="preserve"> PAGEREF _Toc12219 </w:instrText>
       </w:r>
       <w:r>
         <w:fldChar w:fldCharType="separate"/>
@@ -2713,7 +2768,7 @@
         <w:rPr>
           <w:rFonts w:ascii="宋体" w:hAnsi="宋体"/>
         </w:rPr>
-        <w:instrText xml:space="preserve"> HYPERLINK \l _Toc14878 </w:instrText>
+        <w:instrText xml:space="preserve"> HYPERLINK \l _Toc10888 </w:instrText>
       </w:r>
       <w:r>
         <w:rPr>
@@ -2734,7 +2789,7 @@
         <w:fldChar w:fldCharType="begin"/>
       </w:r>
       <w:r>
-        <w:instrText xml:space="preserve"> PAGEREF _Toc14878 </w:instrText>
+        <w:instrText xml:space="preserve"> PAGEREF _Toc10888 </w:instrText>
       </w:r>
       <w:r>
         <w:fldChar w:fldCharType="separate"/>
@@ -2772,7 +2827,7 @@
         <w:rPr>
           <w:rFonts w:ascii="宋体" w:hAnsi="宋体"/>
         </w:rPr>
-        <w:instrText xml:space="preserve"> HYPERLINK \l _Toc30947 </w:instrText>
+        <w:instrText xml:space="preserve"> HYPERLINK \l _Toc23680 </w:instrText>
       </w:r>
       <w:r>
         <w:rPr>
@@ -2794,7 +2849,7 @@
         <w:fldChar w:fldCharType="begin"/>
       </w:r>
       <w:r>
-        <w:instrText xml:space="preserve"> PAGEREF _Toc30947 </w:instrText>
+        <w:instrText xml:space="preserve"> PAGEREF _Toc23680 </w:instrText>
       </w:r>
       <w:r>
         <w:fldChar w:fldCharType="separate"/>
@@ -2832,7 +2887,7 @@
         <w:rPr>
           <w:rFonts w:ascii="宋体" w:hAnsi="宋体"/>
         </w:rPr>
-        <w:instrText xml:space="preserve"> HYPERLINK \l _Toc9205 </w:instrText>
+        <w:instrText xml:space="preserve"> HYPERLINK \l _Toc8366 </w:instrText>
       </w:r>
       <w:r>
         <w:rPr>
@@ -2854,7 +2909,7 @@
         <w:fldChar w:fldCharType="begin"/>
       </w:r>
       <w:r>
-        <w:instrText xml:space="preserve"> PAGEREF _Toc9205 </w:instrText>
+        <w:instrText xml:space="preserve"> PAGEREF _Toc8366 </w:instrText>
       </w:r>
       <w:r>
         <w:fldChar w:fldCharType="separate"/>
@@ -2892,7 +2947,7 @@
         <w:rPr>
           <w:rFonts w:ascii="宋体" w:hAnsi="宋体"/>
         </w:rPr>
-        <w:instrText xml:space="preserve"> HYPERLINK \l _Toc399 </w:instrText>
+        <w:instrText xml:space="preserve"> HYPERLINK \l _Toc16982 </w:instrText>
       </w:r>
       <w:r>
         <w:rPr>
@@ -2905,7 +2960,15 @@
           <w:rFonts w:hint="eastAsia"/>
           <w:szCs w:val="32"/>
         </w:rPr>
-        <w:t>6.2 成本控制方法</w:t>
+        <w:t xml:space="preserve">6.2 </w:t>
+      </w:r>
+      <w:r>
+        <w:rPr>
+          <w:rFonts w:hint="eastAsia"/>
+          <w:szCs w:val="32"/>
+          <w:lang w:val="en-US" w:eastAsia="zh-CN"/>
+        </w:rPr>
+        <w:t>各个阶段项目预算</w:t>
       </w:r>
       <w:r>
         <w:tab/>
@@ -2914,13 +2977,390 @@
         <w:fldChar w:fldCharType="begin"/>
       </w:r>
       <w:r>
-        <w:instrText xml:space="preserve"> PAGEREF _Toc399 </w:instrText>
+        <w:instrText xml:space="preserve"> PAGEREF _Toc16982 </w:instrText>
       </w:r>
       <w:r>
         <w:fldChar w:fldCharType="separate"/>
       </w:r>
       <w:r>
-        <w:t>17</w:t>
+        <w:t>18</w:t>
+      </w:r>
+      <w:r>
+        <w:fldChar w:fldCharType="end"/>
+      </w:r>
+      <w:r>
+        <w:rPr>
+          <w:rFonts w:ascii="宋体" w:hAnsi="宋体"/>
+          <w:color w:val="auto"/>
+        </w:rPr>
+        <w:fldChar w:fldCharType="end"/>
+      </w:r>
+    </w:p>
+    <w:p>
+      <w:pPr>
+        <w:pStyle w:val="23"/>
+        <w:tabs>
+          <w:tab w:val="right" w:leader="dot" w:pos="8278"/>
+          <w:tab w:val="clear" w:pos="8222"/>
+        </w:tabs>
+      </w:pPr>
+      <w:r>
+        <w:rPr>
+          <w:rFonts w:ascii="宋体" w:hAnsi="宋体"/>
+          <w:color w:val="auto"/>
+        </w:rPr>
+        <w:fldChar w:fldCharType="begin"/>
+      </w:r>
+      <w:r>
+        <w:rPr>
+          <w:rFonts w:ascii="宋体" w:hAnsi="宋体"/>
+        </w:rPr>
+        <w:instrText xml:space="preserve"> HYPERLINK \l _Toc23925 </w:instrText>
+      </w:r>
+      <w:r>
+        <w:rPr>
+          <w:rFonts w:ascii="宋体" w:hAnsi="宋体"/>
+        </w:rPr>
+        <w:fldChar w:fldCharType="separate"/>
+      </w:r>
+      <w:r>
+        <w:rPr>
+          <w:rFonts w:hint="eastAsia" w:ascii="宋体" w:hAnsi="宋体" w:eastAsia="宋体" w:cs="Times New Roman"/>
+          <w:bCs/>
+          <w:kern w:val="2"/>
+          <w:szCs w:val="24"/>
+          <w:lang w:val="en-US" w:eastAsia="zh-CN" w:bidi="ar-SA"/>
+        </w:rPr>
+        <w:t>阶段预算</w:t>
+      </w:r>
+      <w:r>
+        <w:tab/>
+      </w:r>
+      <w:r>
+        <w:fldChar w:fldCharType="begin"/>
+      </w:r>
+      <w:r>
+        <w:instrText xml:space="preserve"> PAGEREF _Toc23925 </w:instrText>
+      </w:r>
+      <w:r>
+        <w:fldChar w:fldCharType="separate"/>
+      </w:r>
+      <w:r>
+        <w:t>18</w:t>
+      </w:r>
+      <w:r>
+        <w:fldChar w:fldCharType="end"/>
+      </w:r>
+      <w:r>
+        <w:rPr>
+          <w:rFonts w:ascii="宋体" w:hAnsi="宋体"/>
+          <w:color w:val="auto"/>
+        </w:rPr>
+        <w:fldChar w:fldCharType="end"/>
+      </w:r>
+    </w:p>
+    <w:p>
+      <w:pPr>
+        <w:pStyle w:val="23"/>
+        <w:tabs>
+          <w:tab w:val="right" w:leader="dot" w:pos="8278"/>
+          <w:tab w:val="clear" w:pos="8222"/>
+        </w:tabs>
+      </w:pPr>
+      <w:r>
+        <w:rPr>
+          <w:rFonts w:ascii="宋体" w:hAnsi="宋体"/>
+          <w:color w:val="auto"/>
+        </w:rPr>
+        <w:fldChar w:fldCharType="begin"/>
+      </w:r>
+      <w:r>
+        <w:rPr>
+          <w:rFonts w:ascii="宋体" w:hAnsi="宋体"/>
+        </w:rPr>
+        <w:instrText xml:space="preserve"> HYPERLINK \l _Toc27588 </w:instrText>
+      </w:r>
+      <w:r>
+        <w:rPr>
+          <w:rFonts w:ascii="宋体" w:hAnsi="宋体"/>
+        </w:rPr>
+        <w:fldChar w:fldCharType="separate"/>
+      </w:r>
+      <w:r>
+        <w:drawing>
+          <wp:inline distT="0" distB="0" distL="114300" distR="114300">
+            <wp:extent cx="2923540" cy="1200150"/>
+            <wp:effectExtent l="0" t="0" r="10160" b="0"/>
+            <wp:docPr id="5" name="图片 2"/>
+            <wp:cNvGraphicFramePr>
+              <a:graphicFrameLocks xmlns:a="http://schemas.openxmlformats.org/drawingml/2006/main" noChangeAspect="1"/>
+            </wp:cNvGraphicFramePr>
+            <a:graphic xmlns:a="http://schemas.openxmlformats.org/drawingml/2006/main">
+              <a:graphicData uri="http://schemas.openxmlformats.org/drawingml/2006/picture">
+                <pic:pic xmlns:pic="http://schemas.openxmlformats.org/drawingml/2006/picture">
+                  <pic:nvPicPr>
+                    <pic:cNvPr id="5" name="图片 2"/>
+                    <pic:cNvPicPr>
+                      <a:picLocks noChangeAspect="1"/>
+                    </pic:cNvPicPr>
+                  </pic:nvPicPr>
+                  <pic:blipFill>
+                    <a:blip r:embed="rId19"/>
+                    <a:stretch>
+                      <a:fillRect/>
+                    </a:stretch>
+                  </pic:blipFill>
+                  <pic:spPr>
+                    <a:xfrm>
+                      <a:off x="0" y="0"/>
+                      <a:ext cx="2923540" cy="1200150"/>
+                    </a:xfrm>
+                    <a:prstGeom prst="rect">
+                      <a:avLst/>
+                    </a:prstGeom>
+                    <a:noFill/>
+                    <a:ln w="9525">
+                      <a:noFill/>
+                    </a:ln>
+                  </pic:spPr>
+                </pic:pic>
+              </a:graphicData>
+            </a:graphic>
+          </wp:inline>
+        </w:drawing>
+      </w:r>
+      <w:r>
+        <w:tab/>
+      </w:r>
+      <w:r>
+        <w:fldChar w:fldCharType="begin"/>
+      </w:r>
+      <w:r>
+        <w:instrText xml:space="preserve"> PAGEREF _Toc27588 </w:instrText>
+      </w:r>
+      <w:r>
+        <w:fldChar w:fldCharType="separate"/>
+      </w:r>
+      <w:r>
+        <w:t>18</w:t>
+      </w:r>
+      <w:r>
+        <w:fldChar w:fldCharType="end"/>
+      </w:r>
+      <w:r>
+        <w:rPr>
+          <w:rFonts w:ascii="宋体" w:hAnsi="宋体"/>
+          <w:color w:val="auto"/>
+        </w:rPr>
+        <w:fldChar w:fldCharType="end"/>
+      </w:r>
+    </w:p>
+    <w:p>
+      <w:pPr>
+        <w:pStyle w:val="23"/>
+        <w:tabs>
+          <w:tab w:val="right" w:leader="dot" w:pos="8278"/>
+          <w:tab w:val="clear" w:pos="8222"/>
+        </w:tabs>
+      </w:pPr>
+      <w:r>
+        <w:rPr>
+          <w:rFonts w:ascii="宋体" w:hAnsi="宋体"/>
+          <w:color w:val="auto"/>
+        </w:rPr>
+        <w:fldChar w:fldCharType="begin"/>
+      </w:r>
+      <w:r>
+        <w:rPr>
+          <w:rFonts w:ascii="宋体" w:hAnsi="宋体"/>
+        </w:rPr>
+        <w:instrText xml:space="preserve"> HYPERLINK \l _Toc16904 </w:instrText>
+      </w:r>
+      <w:r>
+        <w:rPr>
+          <w:rFonts w:ascii="宋体" w:hAnsi="宋体"/>
+        </w:rPr>
+        <w:fldChar w:fldCharType="separate"/>
+      </w:r>
+      <w:r>
+        <w:rPr>
+          <w:rFonts w:hint="eastAsia" w:asciiTheme="minorEastAsia" w:hAnsiTheme="minorEastAsia" w:eastAsiaTheme="minorEastAsia" w:cstheme="minorEastAsia"/>
+          <w:bCs w:val="0"/>
+          <w:szCs w:val="24"/>
+          <w:lang w:val="en-US" w:eastAsia="zh-CN"/>
+        </w:rPr>
+        <w:t>各个任务预算</w:t>
+      </w:r>
+      <w:r>
+        <w:tab/>
+      </w:r>
+      <w:r>
+        <w:fldChar w:fldCharType="begin"/>
+      </w:r>
+      <w:r>
+        <w:instrText xml:space="preserve"> PAGEREF _Toc16904 </w:instrText>
+      </w:r>
+      <w:r>
+        <w:fldChar w:fldCharType="separate"/>
+      </w:r>
+      <w:r>
+        <w:t>18</w:t>
+      </w:r>
+      <w:r>
+        <w:fldChar w:fldCharType="end"/>
+      </w:r>
+      <w:r>
+        <w:rPr>
+          <w:rFonts w:ascii="宋体" w:hAnsi="宋体"/>
+          <w:color w:val="auto"/>
+        </w:rPr>
+        <w:fldChar w:fldCharType="end"/>
+      </w:r>
+    </w:p>
+    <w:p>
+      <w:pPr>
+        <w:pStyle w:val="23"/>
+        <w:tabs>
+          <w:tab w:val="right" w:leader="dot" w:pos="8278"/>
+          <w:tab w:val="clear" w:pos="8222"/>
+        </w:tabs>
+      </w:pPr>
+      <w:r>
+        <w:rPr>
+          <w:rFonts w:ascii="宋体" w:hAnsi="宋体"/>
+          <w:color w:val="auto"/>
+        </w:rPr>
+        <w:fldChar w:fldCharType="begin"/>
+      </w:r>
+      <w:r>
+        <w:rPr>
+          <w:rFonts w:ascii="宋体" w:hAnsi="宋体"/>
+        </w:rPr>
+        <w:instrText xml:space="preserve"> HYPERLINK \l _Toc6936 </w:instrText>
+      </w:r>
+      <w:r>
+        <w:rPr>
+          <w:rFonts w:ascii="宋体" w:hAnsi="宋体"/>
+        </w:rPr>
+        <w:fldChar w:fldCharType="separate"/>
+      </w:r>
+      <w:r>
+        <w:drawing>
+          <wp:inline distT="0" distB="0" distL="114300" distR="114300">
+            <wp:extent cx="5255260" cy="2284730"/>
+            <wp:effectExtent l="0" t="0" r="2540" b="1270"/>
+            <wp:docPr id="7" name="图片 1"/>
+            <wp:cNvGraphicFramePr>
+              <a:graphicFrameLocks xmlns:a="http://schemas.openxmlformats.org/drawingml/2006/main" noChangeAspect="1"/>
+            </wp:cNvGraphicFramePr>
+            <a:graphic xmlns:a="http://schemas.openxmlformats.org/drawingml/2006/main">
+              <a:graphicData uri="http://schemas.openxmlformats.org/drawingml/2006/picture">
+                <pic:pic xmlns:pic="http://schemas.openxmlformats.org/drawingml/2006/picture">
+                  <pic:nvPicPr>
+                    <pic:cNvPr id="7" name="图片 1"/>
+                    <pic:cNvPicPr>
+                      <a:picLocks noChangeAspect="1"/>
+                    </pic:cNvPicPr>
+                  </pic:nvPicPr>
+                  <pic:blipFill>
+                    <a:blip r:embed="rId20"/>
+                    <a:stretch>
+                      <a:fillRect/>
+                    </a:stretch>
+                  </pic:blipFill>
+                  <pic:spPr>
+                    <a:xfrm>
+                      <a:off x="0" y="0"/>
+                      <a:ext cx="5255260" cy="2284730"/>
+                    </a:xfrm>
+                    <a:prstGeom prst="rect">
+                      <a:avLst/>
+                    </a:prstGeom>
+                    <a:noFill/>
+                    <a:ln w="9525">
+                      <a:noFill/>
+                    </a:ln>
+                  </pic:spPr>
+                </pic:pic>
+              </a:graphicData>
+            </a:graphic>
+          </wp:inline>
+        </w:drawing>
+      </w:r>
+      <w:r>
+        <w:tab/>
+      </w:r>
+      <w:r>
+        <w:fldChar w:fldCharType="begin"/>
+      </w:r>
+      <w:r>
+        <w:instrText xml:space="preserve"> PAGEREF _Toc6936 </w:instrText>
+      </w:r>
+      <w:r>
+        <w:fldChar w:fldCharType="separate"/>
+      </w:r>
+      <w:r>
+        <w:t>18</w:t>
+      </w:r>
+      <w:r>
+        <w:fldChar w:fldCharType="end"/>
+      </w:r>
+      <w:r>
+        <w:rPr>
+          <w:rFonts w:ascii="宋体" w:hAnsi="宋体"/>
+          <w:color w:val="auto"/>
+        </w:rPr>
+        <w:fldChar w:fldCharType="end"/>
+      </w:r>
+    </w:p>
+    <w:p>
+      <w:pPr>
+        <w:pStyle w:val="23"/>
+        <w:tabs>
+          <w:tab w:val="right" w:leader="dot" w:pos="8278"/>
+          <w:tab w:val="clear" w:pos="8222"/>
+        </w:tabs>
+      </w:pPr>
+      <w:r>
+        <w:rPr>
+          <w:rFonts w:ascii="宋体" w:hAnsi="宋体"/>
+          <w:color w:val="auto"/>
+        </w:rPr>
+        <w:fldChar w:fldCharType="begin"/>
+      </w:r>
+      <w:r>
+        <w:rPr>
+          <w:rFonts w:ascii="宋体" w:hAnsi="宋体"/>
+        </w:rPr>
+        <w:instrText xml:space="preserve"> HYPERLINK \l _Toc7681 </w:instrText>
+      </w:r>
+      <w:r>
+        <w:rPr>
+          <w:rFonts w:ascii="宋体" w:hAnsi="宋体"/>
+        </w:rPr>
+        <w:fldChar w:fldCharType="separate"/>
+      </w:r>
+      <w:r>
+        <w:rPr>
+          <w:rFonts w:hint="eastAsia"/>
+          <w:szCs w:val="32"/>
+        </w:rPr>
+        <w:t>6.3 成本控制方法</w:t>
+      </w:r>
+      <w:r>
+        <w:tab/>
+      </w:r>
+      <w:r>
+        <w:fldChar w:fldCharType="begin"/>
+      </w:r>
+      <w:r>
+        <w:instrText xml:space="preserve"> PAGEREF _Toc7681 </w:instrText>
+      </w:r>
+      <w:r>
+        <w:fldChar w:fldCharType="separate"/>
+      </w:r>
+      <w:r>
+        <w:t>18</w:t>
       </w:r>
       <w:r>
         <w:fldChar w:fldCharType="end"/>
@@ -2952,7 +3392,7 @@
         <w:rPr>
           <w:rFonts w:ascii="宋体" w:hAnsi="宋体"/>
         </w:rPr>
-        <w:instrText xml:space="preserve"> HYPERLINK \l _Toc19844 </w:instrText>
+        <w:instrText xml:space="preserve"> HYPERLINK \l _Toc17897 </w:instrText>
       </w:r>
       <w:r>
         <w:rPr>
@@ -2974,13 +3414,13 @@
         <w:fldChar w:fldCharType="begin"/>
       </w:r>
       <w:r>
-        <w:instrText xml:space="preserve"> PAGEREF _Toc19844 </w:instrText>
+        <w:instrText xml:space="preserve"> PAGEREF _Toc17897 </w:instrText>
       </w:r>
       <w:r>
         <w:fldChar w:fldCharType="separate"/>
       </w:r>
       <w:r>
-        <w:t>18</w:t>
+        <w:t>19</w:t>
       </w:r>
       <w:r>
         <w:fldChar w:fldCharType="end"/>
@@ -3012,7 +3452,7 @@
         <w:rPr>
           <w:rFonts w:ascii="宋体" w:hAnsi="宋体"/>
         </w:rPr>
-        <w:instrText xml:space="preserve"> HYPERLINK \l _Toc30663 </w:instrText>
+        <w:instrText xml:space="preserve"> HYPERLINK \l _Toc27515 </w:instrText>
       </w:r>
       <w:r>
         <w:rPr>
@@ -3034,13 +3474,13 @@
         <w:fldChar w:fldCharType="begin"/>
       </w:r>
       <w:r>
-        <w:instrText xml:space="preserve"> PAGEREF _Toc30663 </w:instrText>
+        <w:instrText xml:space="preserve"> PAGEREF _Toc27515 </w:instrText>
       </w:r>
       <w:r>
         <w:fldChar w:fldCharType="separate"/>
       </w:r>
       <w:r>
-        <w:t>18</w:t>
+        <w:t>19</w:t>
       </w:r>
       <w:r>
         <w:fldChar w:fldCharType="end"/>
@@ -3072,7 +3512,7 @@
         <w:rPr>
           <w:rFonts w:ascii="宋体" w:hAnsi="宋体"/>
         </w:rPr>
-        <w:instrText xml:space="preserve"> HYPERLINK \l _Toc22854 </w:instrText>
+        <w:instrText xml:space="preserve"> HYPERLINK \l _Toc21845 </w:instrText>
       </w:r>
       <w:r>
         <w:rPr>
@@ -3093,13 +3533,13 @@
         <w:fldChar w:fldCharType="begin"/>
       </w:r>
       <w:r>
-        <w:instrText xml:space="preserve"> PAGEREF _Toc22854 </w:instrText>
+        <w:instrText xml:space="preserve"> PAGEREF _Toc21845 </w:instrText>
       </w:r>
       <w:r>
         <w:fldChar w:fldCharType="separate"/>
       </w:r>
       <w:r>
-        <w:t>18</w:t>
+        <w:t>19</w:t>
       </w:r>
       <w:r>
         <w:fldChar w:fldCharType="end"/>
@@ -3131,7 +3571,7 @@
         <w:rPr>
           <w:rFonts w:ascii="宋体" w:hAnsi="宋体"/>
         </w:rPr>
-        <w:instrText xml:space="preserve"> HYPERLINK \l _Toc13282 </w:instrText>
+        <w:instrText xml:space="preserve"> HYPERLINK \l _Toc12480 </w:instrText>
       </w:r>
       <w:r>
         <w:rPr>
@@ -3152,13 +3592,13 @@
         <w:fldChar w:fldCharType="begin"/>
       </w:r>
       <w:r>
-        <w:instrText xml:space="preserve"> PAGEREF _Toc13282 </w:instrText>
+        <w:instrText xml:space="preserve"> PAGEREF _Toc12480 </w:instrText>
       </w:r>
       <w:r>
         <w:fldChar w:fldCharType="separate"/>
       </w:r>
       <w:r>
-        <w:t>18</w:t>
+        <w:t>19</w:t>
       </w:r>
       <w:r>
         <w:fldChar w:fldCharType="end"/>
@@ -3190,7 +3630,7 @@
         <w:rPr>
           <w:rFonts w:ascii="宋体" w:hAnsi="宋体"/>
         </w:rPr>
-        <w:instrText xml:space="preserve"> HYPERLINK \l _Toc1776 </w:instrText>
+        <w:instrText xml:space="preserve"> HYPERLINK \l _Toc6534 </w:instrText>
       </w:r>
       <w:r>
         <w:rPr>
@@ -3211,13 +3651,13 @@
         <w:fldChar w:fldCharType="begin"/>
       </w:r>
       <w:r>
-        <w:instrText xml:space="preserve"> PAGEREF _Toc1776 </w:instrText>
+        <w:instrText xml:space="preserve"> PAGEREF _Toc6534 </w:instrText>
       </w:r>
       <w:r>
         <w:fldChar w:fldCharType="separate"/>
       </w:r>
       <w:r>
-        <w:t>19</w:t>
+        <w:t>20</w:t>
       </w:r>
       <w:r>
         <w:fldChar w:fldCharType="end"/>
@@ -3249,7 +3689,7 @@
         <w:rPr>
           <w:rFonts w:ascii="宋体" w:hAnsi="宋体"/>
         </w:rPr>
-        <w:instrText xml:space="preserve"> HYPERLINK \l _Toc1171 </w:instrText>
+        <w:instrText xml:space="preserve"> HYPERLINK \l _Toc23634 </w:instrText>
       </w:r>
       <w:r>
         <w:rPr>
@@ -3270,13 +3710,13 @@
         <w:fldChar w:fldCharType="begin"/>
       </w:r>
       <w:r>
-        <w:instrText xml:space="preserve"> PAGEREF _Toc1171 </w:instrText>
+        <w:instrText xml:space="preserve"> PAGEREF _Toc23634 </w:instrText>
       </w:r>
       <w:r>
         <w:fldChar w:fldCharType="separate"/>
       </w:r>
       <w:r>
-        <w:t>19</w:t>
+        <w:t>20</w:t>
       </w:r>
       <w:r>
         <w:fldChar w:fldCharType="end"/>
@@ -3308,7 +3748,7 @@
         <w:rPr>
           <w:rFonts w:ascii="宋体" w:hAnsi="宋体"/>
         </w:rPr>
-        <w:instrText xml:space="preserve"> HYPERLINK \l _Toc2293 </w:instrText>
+        <w:instrText xml:space="preserve"> HYPERLINK \l _Toc4610 </w:instrText>
       </w:r>
       <w:r>
         <w:rPr>
@@ -3330,13 +3770,13 @@
         <w:fldChar w:fldCharType="begin"/>
       </w:r>
       <w:r>
-        <w:instrText xml:space="preserve"> PAGEREF _Toc2293 </w:instrText>
+        <w:instrText xml:space="preserve"> PAGEREF _Toc4610 </w:instrText>
       </w:r>
       <w:r>
         <w:fldChar w:fldCharType="separate"/>
       </w:r>
       <w:r>
-        <w:t>19</w:t>
+        <w:t>20</w:t>
       </w:r>
       <w:r>
         <w:fldChar w:fldCharType="end"/>
@@ -3368,7 +3808,7 @@
         <w:rPr>
           <w:rFonts w:ascii="宋体" w:hAnsi="宋体"/>
         </w:rPr>
-        <w:instrText xml:space="preserve"> HYPERLINK \l _Toc7903 </w:instrText>
+        <w:instrText xml:space="preserve"> HYPERLINK \l _Toc22119 </w:instrText>
       </w:r>
       <w:r>
         <w:rPr>
@@ -3390,13 +3830,13 @@
         <w:fldChar w:fldCharType="begin"/>
       </w:r>
       <w:r>
-        <w:instrText xml:space="preserve"> PAGEREF _Toc7903 </w:instrText>
+        <w:instrText xml:space="preserve"> PAGEREF _Toc22119 </w:instrText>
       </w:r>
       <w:r>
         <w:fldChar w:fldCharType="separate"/>
       </w:r>
       <w:r>
-        <w:t>20</w:t>
+        <w:t>21</w:t>
       </w:r>
       <w:r>
         <w:fldChar w:fldCharType="end"/>
@@ -3428,7 +3868,7 @@
         <w:rPr>
           <w:rFonts w:ascii="宋体" w:hAnsi="宋体"/>
         </w:rPr>
-        <w:instrText xml:space="preserve"> HYPERLINK \l _Toc25371 </w:instrText>
+        <w:instrText xml:space="preserve"> HYPERLINK \l _Toc31181 </w:instrText>
       </w:r>
       <w:r>
         <w:rPr>
@@ -3450,13 +3890,13 @@
         <w:fldChar w:fldCharType="begin"/>
       </w:r>
       <w:r>
-        <w:instrText xml:space="preserve"> PAGEREF _Toc25371 </w:instrText>
+        <w:instrText xml:space="preserve"> PAGEREF _Toc31181 </w:instrText>
       </w:r>
       <w:r>
         <w:fldChar w:fldCharType="separate"/>
       </w:r>
       <w:r>
-        <w:t>20</w:t>
+        <w:t>21</w:t>
       </w:r>
       <w:r>
         <w:fldChar w:fldCharType="end"/>
@@ -3488,7 +3928,7 @@
         <w:rPr>
           <w:rFonts w:ascii="宋体" w:hAnsi="宋体"/>
         </w:rPr>
-        <w:instrText xml:space="preserve"> HYPERLINK \l _Toc30443 </w:instrText>
+        <w:instrText xml:space="preserve"> HYPERLINK \l _Toc6922 </w:instrText>
       </w:r>
       <w:r>
         <w:rPr>
@@ -3510,13 +3950,13 @@
         <w:fldChar w:fldCharType="begin"/>
       </w:r>
       <w:r>
-        <w:instrText xml:space="preserve"> PAGEREF _Toc30443 </w:instrText>
+        <w:instrText xml:space="preserve"> PAGEREF _Toc6922 </w:instrText>
       </w:r>
       <w:r>
         <w:fldChar w:fldCharType="separate"/>
       </w:r>
       <w:r>
-        <w:t>20</w:t>
+        <w:t>21</w:t>
       </w:r>
       <w:r>
         <w:fldChar w:fldCharType="end"/>
@@ -3548,7 +3988,7 @@
         <w:rPr>
           <w:rFonts w:ascii="宋体" w:hAnsi="宋体"/>
         </w:rPr>
-        <w:instrText xml:space="preserve"> HYPERLINK \l _Toc676 </w:instrText>
+        <w:instrText xml:space="preserve"> HYPERLINK \l _Toc15732 </w:instrText>
       </w:r>
       <w:r>
         <w:rPr>
@@ -3570,13 +4010,13 @@
         <w:fldChar w:fldCharType="begin"/>
       </w:r>
       <w:r>
-        <w:instrText xml:space="preserve"> PAGEREF _Toc676 </w:instrText>
+        <w:instrText xml:space="preserve"> PAGEREF _Toc15732 </w:instrText>
       </w:r>
       <w:r>
         <w:fldChar w:fldCharType="separate"/>
       </w:r>
       <w:r>
-        <w:t>20</w:t>
+        <w:t>21</w:t>
       </w:r>
       <w:r>
         <w:fldChar w:fldCharType="end"/>
@@ -3608,7 +4048,7 @@
         <w:rPr>
           <w:rFonts w:ascii="宋体" w:hAnsi="宋体"/>
         </w:rPr>
-        <w:instrText xml:space="preserve"> HYPERLINK \l _Toc4078 </w:instrText>
+        <w:instrText xml:space="preserve"> HYPERLINK \l _Toc2689 </w:instrText>
       </w:r>
       <w:r>
         <w:rPr>
@@ -3630,13 +4070,13 @@
         <w:fldChar w:fldCharType="begin"/>
       </w:r>
       <w:r>
-        <w:instrText xml:space="preserve"> PAGEREF _Toc4078 </w:instrText>
+        <w:instrText xml:space="preserve"> PAGEREF _Toc2689 </w:instrText>
       </w:r>
       <w:r>
         <w:fldChar w:fldCharType="separate"/>
       </w:r>
       <w:r>
-        <w:t>21</w:t>
+        <w:t>22</w:t>
       </w:r>
       <w:r>
         <w:fldChar w:fldCharType="end"/>
@@ -3668,7 +4108,7 @@
         <w:rPr>
           <w:rFonts w:ascii="宋体" w:hAnsi="宋体"/>
         </w:rPr>
-        <w:instrText xml:space="preserve"> HYPERLINK \l _Toc1246 </w:instrText>
+        <w:instrText xml:space="preserve"> HYPERLINK \l _Toc29291 </w:instrText>
       </w:r>
       <w:r>
         <w:rPr>
@@ -3690,13 +4130,13 @@
         <w:fldChar w:fldCharType="begin"/>
       </w:r>
       <w:r>
-        <w:instrText xml:space="preserve"> PAGEREF _Toc1246 </w:instrText>
+        <w:instrText xml:space="preserve"> PAGEREF _Toc29291 </w:instrText>
       </w:r>
       <w:r>
         <w:fldChar w:fldCharType="separate"/>
       </w:r>
       <w:r>
-        <w:t>21</w:t>
+        <w:t>22</w:t>
       </w:r>
       <w:r>
         <w:fldChar w:fldCharType="end"/>
@@ -3728,7 +4168,7 @@
         <w:rPr>
           <w:rFonts w:ascii="宋体" w:hAnsi="宋体"/>
         </w:rPr>
-        <w:instrText xml:space="preserve"> HYPERLINK \l _Toc1299 </w:instrText>
+        <w:instrText xml:space="preserve"> HYPERLINK \l _Toc18857 </w:instrText>
       </w:r>
       <w:r>
         <w:rPr>
@@ -3750,13 +4190,74 @@
         <w:fldChar w:fldCharType="begin"/>
       </w:r>
       <w:r>
-        <w:instrText xml:space="preserve"> PAGEREF _Toc1299 </w:instrText>
+        <w:instrText xml:space="preserve"> PAGEREF _Toc18857 </w:instrText>
       </w:r>
       <w:r>
         <w:fldChar w:fldCharType="separate"/>
       </w:r>
       <w:r>
-        <w:t>21</w:t>
+        <w:t>22</w:t>
+      </w:r>
+      <w:r>
+        <w:fldChar w:fldCharType="end"/>
+      </w:r>
+      <w:r>
+        <w:rPr>
+          <w:rFonts w:ascii="宋体" w:hAnsi="宋体"/>
+          <w:color w:val="auto"/>
+        </w:rPr>
+        <w:fldChar w:fldCharType="end"/>
+      </w:r>
+    </w:p>
+    <w:p>
+      <w:pPr>
+        <w:pStyle w:val="23"/>
+        <w:tabs>
+          <w:tab w:val="right" w:leader="dot" w:pos="8278"/>
+          <w:tab w:val="clear" w:pos="8222"/>
+        </w:tabs>
+      </w:pPr>
+      <w:r>
+        <w:rPr>
+          <w:rFonts w:ascii="宋体" w:hAnsi="宋体"/>
+          <w:color w:val="auto"/>
+        </w:rPr>
+        <w:fldChar w:fldCharType="begin"/>
+      </w:r>
+      <w:r>
+        <w:rPr>
+          <w:rFonts w:ascii="宋体" w:hAnsi="宋体"/>
+        </w:rPr>
+        <w:instrText xml:space="preserve"> HYPERLINK \l _Toc25194 </w:instrText>
+      </w:r>
+      <w:r>
+        <w:rPr>
+          <w:rFonts w:ascii="宋体" w:hAnsi="宋体"/>
+        </w:rPr>
+        <w:fldChar w:fldCharType="separate"/>
+      </w:r>
+      <w:r>
+        <w:rPr>
+          <w:rFonts w:hint="eastAsia"/>
+          <w:szCs w:val="32"/>
+          <w:lang w:val="en-US" w:eastAsia="zh-CN"/>
+        </w:rPr>
+        <w:t>8.3 项目干系人及联系方式</w:t>
+      </w:r>
+      <w:r>
+        <w:tab/>
+      </w:r>
+      <w:r>
+        <w:fldChar w:fldCharType="begin"/>
+      </w:r>
+      <w:r>
+        <w:instrText xml:space="preserve"> PAGEREF _Toc25194 </w:instrText>
+      </w:r>
+      <w:r>
+        <w:fldChar w:fldCharType="separate"/>
+      </w:r>
+      <w:r>
+        <w:t>23</w:t>
       </w:r>
       <w:r>
         <w:fldChar w:fldCharType="end"/>
@@ -3788,7 +4289,7 @@
         <w:rPr>
           <w:rFonts w:ascii="宋体" w:hAnsi="宋体"/>
         </w:rPr>
-        <w:instrText xml:space="preserve"> HYPERLINK \l _Toc1816 </w:instrText>
+        <w:instrText xml:space="preserve"> HYPERLINK \l _Toc6756 </w:instrText>
       </w:r>
       <w:r>
         <w:rPr>
@@ -3810,13 +4311,13 @@
         <w:fldChar w:fldCharType="begin"/>
       </w:r>
       <w:r>
-        <w:instrText xml:space="preserve"> PAGEREF _Toc1816 </w:instrText>
+        <w:instrText xml:space="preserve"> PAGEREF _Toc6756 </w:instrText>
       </w:r>
       <w:r>
         <w:fldChar w:fldCharType="separate"/>
       </w:r>
       <w:r>
-        <w:t>22</w:t>
+        <w:t>24</w:t>
       </w:r>
       <w:r>
         <w:fldChar w:fldCharType="end"/>
@@ -3848,7 +4349,7 @@
         <w:rPr>
           <w:rFonts w:ascii="宋体" w:hAnsi="宋体"/>
         </w:rPr>
-        <w:instrText xml:space="preserve"> HYPERLINK \l _Toc23055 </w:instrText>
+        <w:instrText xml:space="preserve"> HYPERLINK \l _Toc4784 </w:instrText>
       </w:r>
       <w:r>
         <w:rPr>
@@ -3870,13 +4371,13 @@
         <w:fldChar w:fldCharType="begin"/>
       </w:r>
       <w:r>
-        <w:instrText xml:space="preserve"> PAGEREF _Toc23055 </w:instrText>
+        <w:instrText xml:space="preserve"> PAGEREF _Toc4784 </w:instrText>
       </w:r>
       <w:r>
         <w:fldChar w:fldCharType="separate"/>
       </w:r>
       <w:r>
-        <w:t>22</w:t>
+        <w:t>24</w:t>
       </w:r>
       <w:r>
         <w:fldChar w:fldCharType="end"/>
@@ -3908,7 +4409,7 @@
         <w:rPr>
           <w:rFonts w:ascii="宋体" w:hAnsi="宋体"/>
         </w:rPr>
-        <w:instrText xml:space="preserve"> HYPERLINK \l _Toc29511 </w:instrText>
+        <w:instrText xml:space="preserve"> HYPERLINK \l _Toc5202 </w:instrText>
       </w:r>
       <w:r>
         <w:rPr>
@@ -3929,13 +4430,13 @@
         <w:fldChar w:fldCharType="begin"/>
       </w:r>
       <w:r>
-        <w:instrText xml:space="preserve"> PAGEREF _Toc29511 </w:instrText>
+        <w:instrText xml:space="preserve"> PAGEREF _Toc5202 </w:instrText>
       </w:r>
       <w:r>
         <w:fldChar w:fldCharType="separate"/>
       </w:r>
       <w:r>
-        <w:t>22</w:t>
+        <w:t>24</w:t>
       </w:r>
       <w:r>
         <w:fldChar w:fldCharType="end"/>
@@ -3967,7 +4468,7 @@
         <w:rPr>
           <w:rFonts w:ascii="宋体" w:hAnsi="宋体"/>
         </w:rPr>
-        <w:instrText xml:space="preserve"> HYPERLINK \l _Toc22962 </w:instrText>
+        <w:instrText xml:space="preserve"> HYPERLINK \l _Toc11854 </w:instrText>
       </w:r>
       <w:r>
         <w:rPr>
@@ -3988,13 +4489,13 @@
         <w:fldChar w:fldCharType="begin"/>
       </w:r>
       <w:r>
-        <w:instrText xml:space="preserve"> PAGEREF _Toc22962 </w:instrText>
+        <w:instrText xml:space="preserve"> PAGEREF _Toc11854 </w:instrText>
       </w:r>
       <w:r>
         <w:fldChar w:fldCharType="separate"/>
       </w:r>
       <w:r>
-        <w:t>22</w:t>
+        <w:t>24</w:t>
       </w:r>
       <w:r>
         <w:fldChar w:fldCharType="end"/>
@@ -4026,7 +4527,7 @@
         <w:rPr>
           <w:rFonts w:ascii="宋体" w:hAnsi="宋体"/>
         </w:rPr>
-        <w:instrText xml:space="preserve"> HYPERLINK \l _Toc5867 </w:instrText>
+        <w:instrText xml:space="preserve"> HYPERLINK \l _Toc10340 </w:instrText>
       </w:r>
       <w:r>
         <w:rPr>
@@ -4047,13 +4548,13 @@
         <w:fldChar w:fldCharType="begin"/>
       </w:r>
       <w:r>
-        <w:instrText xml:space="preserve"> PAGEREF _Toc5867 </w:instrText>
+        <w:instrText xml:space="preserve"> PAGEREF _Toc10340 </w:instrText>
       </w:r>
       <w:r>
         <w:fldChar w:fldCharType="separate"/>
       </w:r>
       <w:r>
-        <w:t>22</w:t>
+        <w:t>24</w:t>
       </w:r>
       <w:r>
         <w:fldChar w:fldCharType="end"/>
@@ -4085,7 +4586,7 @@
         <w:rPr>
           <w:rFonts w:ascii="宋体" w:hAnsi="宋体"/>
         </w:rPr>
-        <w:instrText xml:space="preserve"> HYPERLINK \l _Toc14785 </w:instrText>
+        <w:instrText xml:space="preserve"> HYPERLINK \l _Toc13296 </w:instrText>
       </w:r>
       <w:r>
         <w:rPr>
@@ -4106,13 +4607,13 @@
         <w:fldChar w:fldCharType="begin"/>
       </w:r>
       <w:r>
-        <w:instrText xml:space="preserve"> PAGEREF _Toc14785 </w:instrText>
+        <w:instrText xml:space="preserve"> PAGEREF _Toc13296 </w:instrText>
       </w:r>
       <w:r>
         <w:fldChar w:fldCharType="separate"/>
       </w:r>
       <w:r>
-        <w:t>22</w:t>
+        <w:t>24</w:t>
       </w:r>
       <w:r>
         <w:fldChar w:fldCharType="end"/>
@@ -4144,7 +4645,7 @@
         <w:rPr>
           <w:rFonts w:ascii="宋体" w:hAnsi="宋体"/>
         </w:rPr>
-        <w:instrText xml:space="preserve"> HYPERLINK \l _Toc32236 </w:instrText>
+        <w:instrText xml:space="preserve"> HYPERLINK \l _Toc28181 </w:instrText>
       </w:r>
       <w:r>
         <w:rPr>
@@ -4165,13 +4666,13 @@
         <w:fldChar w:fldCharType="begin"/>
       </w:r>
       <w:r>
-        <w:instrText xml:space="preserve"> PAGEREF _Toc32236 </w:instrText>
+        <w:instrText xml:space="preserve"> PAGEREF _Toc28181 </w:instrText>
       </w:r>
       <w:r>
         <w:fldChar w:fldCharType="separate"/>
       </w:r>
       <w:r>
-        <w:t>23</w:t>
+        <w:t>25</w:t>
       </w:r>
       <w:r>
         <w:fldChar w:fldCharType="end"/>
@@ -4203,7 +4704,7 @@
         <w:rPr>
           <w:rFonts w:ascii="宋体" w:hAnsi="宋体"/>
         </w:rPr>
-        <w:instrText xml:space="preserve"> HYPERLINK \l _Toc14038 </w:instrText>
+        <w:instrText xml:space="preserve"> HYPERLINK \l _Toc2744 </w:instrText>
       </w:r>
       <w:r>
         <w:rPr>
@@ -4224,13 +4725,13 @@
         <w:fldChar w:fldCharType="begin"/>
       </w:r>
       <w:r>
-        <w:instrText xml:space="preserve"> PAGEREF _Toc14038 </w:instrText>
+        <w:instrText xml:space="preserve"> PAGEREF _Toc2744 </w:instrText>
       </w:r>
       <w:r>
         <w:fldChar w:fldCharType="separate"/>
       </w:r>
       <w:r>
-        <w:t>23</w:t>
+        <w:t>25</w:t>
       </w:r>
       <w:r>
         <w:fldChar w:fldCharType="end"/>
@@ -4262,7 +4763,7 @@
         <w:rPr>
           <w:rFonts w:ascii="宋体" w:hAnsi="宋体"/>
         </w:rPr>
-        <w:instrText xml:space="preserve"> HYPERLINK \l _Toc6533 </w:instrText>
+        <w:instrText xml:space="preserve"> HYPERLINK \l _Toc28486 </w:instrText>
       </w:r>
       <w:r>
         <w:rPr>
@@ -4284,13 +4785,13 @@
         <w:fldChar w:fldCharType="begin"/>
       </w:r>
       <w:r>
-        <w:instrText xml:space="preserve"> PAGEREF _Toc6533 </w:instrText>
+        <w:instrText xml:space="preserve"> PAGEREF _Toc28486 </w:instrText>
       </w:r>
       <w:r>
         <w:fldChar w:fldCharType="separate"/>
       </w:r>
       <w:r>
-        <w:t>23</w:t>
+        <w:t>25</w:t>
       </w:r>
       <w:r>
         <w:fldChar w:fldCharType="end"/>
@@ -4322,7 +4823,7 @@
         <w:rPr>
           <w:rFonts w:ascii="宋体" w:hAnsi="宋体"/>
         </w:rPr>
-        <w:instrText xml:space="preserve"> HYPERLINK \l _Toc12322 </w:instrText>
+        <w:instrText xml:space="preserve"> HYPERLINK \l _Toc32553 </w:instrText>
       </w:r>
       <w:r>
         <w:rPr>
@@ -4343,13 +4844,13 @@
         <w:fldChar w:fldCharType="begin"/>
       </w:r>
       <w:r>
-        <w:instrText xml:space="preserve"> PAGEREF _Toc12322 </w:instrText>
+        <w:instrText xml:space="preserve"> PAGEREF _Toc32553 </w:instrText>
       </w:r>
       <w:r>
         <w:fldChar w:fldCharType="separate"/>
       </w:r>
       <w:r>
-        <w:t>23</w:t>
+        <w:t>25</w:t>
       </w:r>
       <w:r>
         <w:fldChar w:fldCharType="end"/>
@@ -4381,7 +4882,7 @@
         <w:rPr>
           <w:rFonts w:ascii="宋体" w:hAnsi="宋体"/>
         </w:rPr>
-        <w:instrText xml:space="preserve"> HYPERLINK \l _Toc15231 </w:instrText>
+        <w:instrText xml:space="preserve"> HYPERLINK \l _Toc4107 </w:instrText>
       </w:r>
       <w:r>
         <w:rPr>
@@ -4402,13 +4903,13 @@
         <w:fldChar w:fldCharType="begin"/>
       </w:r>
       <w:r>
-        <w:instrText xml:space="preserve"> PAGEREF _Toc15231 </w:instrText>
+        <w:instrText xml:space="preserve"> PAGEREF _Toc4107 </w:instrText>
       </w:r>
       <w:r>
         <w:fldChar w:fldCharType="separate"/>
       </w:r>
       <w:r>
-        <w:t>24</w:t>
+        <w:t>26</w:t>
       </w:r>
       <w:r>
         <w:fldChar w:fldCharType="end"/>
@@ -4440,7 +4941,7 @@
         <w:rPr>
           <w:rFonts w:ascii="宋体" w:hAnsi="宋体"/>
         </w:rPr>
-        <w:instrText xml:space="preserve"> HYPERLINK \l _Toc19001 </w:instrText>
+        <w:instrText xml:space="preserve"> HYPERLINK \l _Toc28724 </w:instrText>
       </w:r>
       <w:r>
         <w:rPr>
@@ -4461,13 +4962,13 @@
         <w:fldChar w:fldCharType="begin"/>
       </w:r>
       <w:r>
-        <w:instrText xml:space="preserve"> PAGEREF _Toc19001 </w:instrText>
+        <w:instrText xml:space="preserve"> PAGEREF _Toc28724 </w:instrText>
       </w:r>
       <w:r>
         <w:fldChar w:fldCharType="separate"/>
       </w:r>
       <w:r>
-        <w:t>24</w:t>
+        <w:t>26</w:t>
       </w:r>
       <w:r>
         <w:fldChar w:fldCharType="end"/>
@@ -4499,7 +5000,7 @@
         <w:rPr>
           <w:rFonts w:ascii="宋体" w:hAnsi="宋体"/>
         </w:rPr>
-        <w:instrText xml:space="preserve"> HYPERLINK \l _Toc28744 </w:instrText>
+        <w:instrText xml:space="preserve"> HYPERLINK \l _Toc23032 </w:instrText>
       </w:r>
       <w:r>
         <w:rPr>
@@ -4520,13 +5021,13 @@
         <w:fldChar w:fldCharType="begin"/>
       </w:r>
       <w:r>
-        <w:instrText xml:space="preserve"> PAGEREF _Toc28744 </w:instrText>
+        <w:instrText xml:space="preserve"> PAGEREF _Toc23032 </w:instrText>
       </w:r>
       <w:r>
         <w:fldChar w:fldCharType="separate"/>
       </w:r>
       <w:r>
-        <w:t>24</w:t>
+        <w:t>26</w:t>
       </w:r>
       <w:r>
         <w:fldChar w:fldCharType="end"/>
@@ -4558,7 +5059,7 @@
         <w:rPr>
           <w:rFonts w:ascii="宋体" w:hAnsi="宋体"/>
         </w:rPr>
-        <w:instrText xml:space="preserve"> HYPERLINK \l _Toc6487 </w:instrText>
+        <w:instrText xml:space="preserve"> HYPERLINK \l _Toc30181 </w:instrText>
       </w:r>
       <w:r>
         <w:rPr>
@@ -4579,13 +5080,13 @@
         <w:fldChar w:fldCharType="begin"/>
       </w:r>
       <w:r>
-        <w:instrText xml:space="preserve"> PAGEREF _Toc6487 </w:instrText>
+        <w:instrText xml:space="preserve"> PAGEREF _Toc30181 </w:instrText>
       </w:r>
       <w:r>
         <w:fldChar w:fldCharType="separate"/>
       </w:r>
       <w:r>
-        <w:t>24</w:t>
+        <w:t>26</w:t>
       </w:r>
       <w:r>
         <w:fldChar w:fldCharType="end"/>
@@ -4617,7 +5118,7 @@
         <w:rPr>
           <w:rFonts w:ascii="宋体" w:hAnsi="宋体"/>
         </w:rPr>
-        <w:instrText xml:space="preserve"> HYPERLINK \l _Toc22179 </w:instrText>
+        <w:instrText xml:space="preserve"> HYPERLINK \l _Toc28323 </w:instrText>
       </w:r>
       <w:r>
         <w:rPr>
@@ -4638,13 +5139,13 @@
         <w:fldChar w:fldCharType="begin"/>
       </w:r>
       <w:r>
-        <w:instrText xml:space="preserve"> PAGEREF _Toc22179 </w:instrText>
+        <w:instrText xml:space="preserve"> PAGEREF _Toc28323 </w:instrText>
       </w:r>
       <w:r>
         <w:fldChar w:fldCharType="separate"/>
       </w:r>
       <w:r>
-        <w:t>25</w:t>
+        <w:t>27</w:t>
       </w:r>
       <w:r>
         <w:fldChar w:fldCharType="end"/>
@@ -4715,7 +5216,7 @@
         </w:rPr>
         <w:t>　</w:t>
       </w:r>
-      <w:bookmarkStart w:id="8" w:name="_Toc26257"/>
+      <w:bookmarkStart w:id="8" w:name="_Toc30903"/>
       <w:r>
         <w:rPr>
           <w:rFonts w:hint="eastAsia" w:ascii="宋体" w:hAnsi="宋体" w:eastAsia="宋体"/>
@@ -4738,7 +5239,7 @@
           <w:szCs w:val="32"/>
         </w:rPr>
       </w:pPr>
-      <w:bookmarkStart w:id="9" w:name="_Toc23351"/>
+      <w:bookmarkStart w:id="9" w:name="_Toc29481"/>
       <w:r>
         <w:rPr>
           <w:rFonts w:hint="eastAsia"/>
@@ -4772,7 +5273,7 @@
           <w:szCs w:val="32"/>
         </w:rPr>
       </w:pPr>
-      <w:bookmarkStart w:id="10" w:name="_Toc3431"/>
+      <w:bookmarkStart w:id="10" w:name="_Toc7176"/>
       <w:r>
         <w:rPr>
           <w:rFonts w:hint="eastAsia"/>
@@ -5095,7 +5596,7 @@
       <w:pPr>
         <w:pStyle w:val="40"/>
       </w:pPr>
-      <w:bookmarkStart w:id="11" w:name="_Toc32156"/>
+      <w:bookmarkStart w:id="11" w:name="_Toc2429"/>
       <w:r>
         <w:rPr>
           <w:rFonts w:hint="eastAsia"/>
@@ -5171,11 +5672,11 @@
       <w:pPr>
         <w:pStyle w:val="5"/>
       </w:pPr>
-      <w:bookmarkStart w:id="12" w:name="_Toc235938098"/>
-      <w:bookmarkStart w:id="13" w:name="_Toc496816530"/>
-      <w:bookmarkStart w:id="14" w:name="_Toc496732299"/>
-      <w:bookmarkStart w:id="15" w:name="_Toc235845844"/>
-      <w:bookmarkStart w:id="16" w:name="_Toc13090"/>
+      <w:bookmarkStart w:id="12" w:name="_Toc496732299"/>
+      <w:bookmarkStart w:id="13" w:name="_Toc235938098"/>
+      <w:bookmarkStart w:id="14" w:name="_Toc235845844"/>
+      <w:bookmarkStart w:id="15" w:name="_Toc496816530"/>
+      <w:bookmarkStart w:id="16" w:name="_Toc14036"/>
       <w:r>
         <w:rPr>
           <w:rFonts w:hint="eastAsia"/>
@@ -5224,11 +5725,11 @@
           <w:numId w:val="0"/>
         </w:numPr>
       </w:pPr>
-      <w:bookmarkStart w:id="17" w:name="_Toc235845846"/>
-      <w:bookmarkStart w:id="18" w:name="_Toc235938100"/>
-      <w:bookmarkStart w:id="19" w:name="_Toc496816532"/>
+      <w:bookmarkStart w:id="17" w:name="_Toc496816532"/>
+      <w:bookmarkStart w:id="18" w:name="_Toc235845846"/>
+      <w:bookmarkStart w:id="19" w:name="_Toc235938100"/>
       <w:bookmarkStart w:id="20" w:name="_Toc496732301"/>
-      <w:bookmarkStart w:id="21" w:name="_Toc28881"/>
+      <w:bookmarkStart w:id="21" w:name="_Toc984"/>
       <w:r>
         <w:rPr>
           <w:rFonts w:hint="eastAsia"/>
@@ -5246,8 +5747,8 @@
         <w:ind w:firstLine="480"/>
       </w:pPr>
       <w:bookmarkStart w:id="22" w:name="_Toc496732302"/>
-      <w:bookmarkStart w:id="23" w:name="_Toc235938101"/>
-      <w:bookmarkStart w:id="24" w:name="_Toc235845847"/>
+      <w:bookmarkStart w:id="23" w:name="_Toc235845847"/>
+      <w:bookmarkStart w:id="24" w:name="_Toc235938101"/>
       <w:r>
         <w:rPr>
           <w:rFonts w:hint="eastAsia"/>
@@ -5271,11 +5772,11 @@
       <w:pPr>
         <w:pStyle w:val="5"/>
       </w:pPr>
-      <w:bookmarkStart w:id="25" w:name="_Toc496732303"/>
+      <w:bookmarkStart w:id="25" w:name="_Toc496816534"/>
       <w:bookmarkStart w:id="26" w:name="_Toc235845848"/>
-      <w:bookmarkStart w:id="27" w:name="_Toc496816534"/>
-      <w:bookmarkStart w:id="28" w:name="_Toc235938102"/>
-      <w:bookmarkStart w:id="29" w:name="_Toc2798"/>
+      <w:bookmarkStart w:id="27" w:name="_Toc235938102"/>
+      <w:bookmarkStart w:id="28" w:name="_Toc496732303"/>
+      <w:bookmarkStart w:id="29" w:name="_Toc15140"/>
       <w:r>
         <w:rPr>
           <w:rFonts w:hint="eastAsia"/>
@@ -5331,7 +5832,7 @@
         </w:rPr>
         <w:t>　</w:t>
       </w:r>
-      <w:bookmarkStart w:id="30" w:name="_Toc14671"/>
+      <w:bookmarkStart w:id="30" w:name="_Toc8685"/>
       <w:r>
         <w:rPr>
           <w:rFonts w:hint="eastAsia" w:ascii="宋体" w:hAnsi="宋体" w:eastAsia="宋体"/>
@@ -5350,7 +5851,7 @@
           <w:szCs w:val="32"/>
         </w:rPr>
       </w:pPr>
-      <w:bookmarkStart w:id="31" w:name="_Toc5490"/>
+      <w:bookmarkStart w:id="31" w:name="_Toc20600"/>
       <w:r>
         <w:rPr>
           <w:rFonts w:hint="eastAsia"/>
@@ -5417,7 +5918,7 @@
           <w:szCs w:val="32"/>
         </w:rPr>
       </w:pPr>
-      <w:bookmarkStart w:id="32" w:name="_Toc29413"/>
+      <w:bookmarkStart w:id="32" w:name="_Toc16721"/>
       <w:r>
         <w:rPr>
           <w:rFonts w:hint="eastAsia"/>
@@ -5437,7 +5938,7 @@
       <w:pPr>
         <w:pStyle w:val="41"/>
       </w:pPr>
-      <w:bookmarkStart w:id="33" w:name="_Toc19940"/>
+      <w:bookmarkStart w:id="33" w:name="_Toc18889"/>
       <w:r>
         <w:rPr>
           <w:rFonts w:hint="eastAsia"/>
@@ -6265,7 +6766,7 @@
           <w:szCs w:val="32"/>
         </w:rPr>
       </w:pPr>
-      <w:bookmarkStart w:id="34" w:name="_Toc18449"/>
+      <w:bookmarkStart w:id="34" w:name="_Toc28165"/>
       <w:r>
         <w:rPr>
           <w:rFonts w:hint="eastAsia"/>
@@ -6580,7 +7081,7 @@
           <w:szCs w:val="32"/>
         </w:rPr>
       </w:pPr>
-      <w:bookmarkStart w:id="35" w:name="_Toc18557"/>
+      <w:bookmarkStart w:id="35" w:name="_Toc7254"/>
       <w:r>
         <w:rPr>
           <w:rFonts w:hint="eastAsia"/>
@@ -6648,7 +7149,7 @@
           <w:szCs w:val="44"/>
         </w:rPr>
       </w:pPr>
-      <w:bookmarkStart w:id="36" w:name="_Toc2318"/>
+      <w:bookmarkStart w:id="36" w:name="_Toc1161"/>
       <w:r>
         <w:rPr>
           <w:rFonts w:hint="eastAsia" w:ascii="宋体" w:hAnsi="宋体" w:eastAsia="宋体"/>
@@ -6674,7 +7175,7 @@
         </w:rPr>
       </w:pPr>
       <w:bookmarkStart w:id="37" w:name="_Toc9594"/>
-      <w:bookmarkStart w:id="38" w:name="_Toc5581"/>
+      <w:bookmarkStart w:id="38" w:name="_Toc26093"/>
       <w:r>
         <w:rPr>
           <w:rFonts w:hint="eastAsia"/>
@@ -6706,7 +7207,7 @@
                     </pic:cNvPicPr>
                   </pic:nvPicPr>
                   <pic:blipFill>
-                    <a:blip r:embed="rId19"/>
+                    <a:blip r:embed="rId21"/>
                     <a:stretch>
                       <a:fillRect/>
                     </a:stretch>
@@ -6748,7 +7249,7 @@
           <w:szCs w:val="32"/>
         </w:rPr>
       </w:pPr>
-      <w:bookmarkStart w:id="39" w:name="_Toc2151"/>
+      <w:bookmarkStart w:id="39" w:name="_Toc22904"/>
       <w:r>
         <w:rPr>
           <w:rFonts w:hint="eastAsia"/>
@@ -7458,7 +7959,7 @@
       <w:pPr>
         <w:pStyle w:val="5"/>
       </w:pPr>
-      <w:bookmarkStart w:id="40" w:name="_Toc6534"/>
+      <w:bookmarkStart w:id="40" w:name="_Toc18083"/>
       <w:r>
         <w:rPr>
           <w:rFonts w:hint="eastAsia"/>
@@ -7506,14 +8007,6 @@
       </w:tblGrid>
       <w:tr>
         <w:tblPrEx>
-          <w:tblBorders>
-            <w:top w:val="single" w:color="auto" w:sz="4" w:space="0"/>
-            <w:left w:val="single" w:color="auto" w:sz="4" w:space="0"/>
-            <w:bottom w:val="single" w:color="auto" w:sz="4" w:space="0"/>
-            <w:right w:val="single" w:color="auto" w:sz="4" w:space="0"/>
-            <w:insideH w:val="single" w:color="auto" w:sz="4" w:space="0"/>
-            <w:insideV w:val="single" w:color="auto" w:sz="4" w:space="0"/>
-          </w:tblBorders>
           <w:tblLayout w:type="fixed"/>
           <w:tblCellMar>
             <w:top w:w="0" w:type="dxa"/>
@@ -7682,14 +8175,6 @@
       </w:tr>
       <w:tr>
         <w:tblPrEx>
-          <w:tblBorders>
-            <w:top w:val="single" w:color="auto" w:sz="4" w:space="0"/>
-            <w:left w:val="single" w:color="auto" w:sz="4" w:space="0"/>
-            <w:bottom w:val="single" w:color="auto" w:sz="4" w:space="0"/>
-            <w:right w:val="single" w:color="auto" w:sz="4" w:space="0"/>
-            <w:insideH w:val="single" w:color="auto" w:sz="4" w:space="0"/>
-            <w:insideV w:val="single" w:color="auto" w:sz="4" w:space="0"/>
-          </w:tblBorders>
           <w:tblLayout w:type="fixed"/>
           <w:tblCellMar>
             <w:top w:w="0" w:type="dxa"/>
@@ -8022,7 +8507,7 @@
         </w:rPr>
         <w:t>　</w:t>
       </w:r>
-      <w:bookmarkStart w:id="41" w:name="_Toc20752"/>
+      <w:bookmarkStart w:id="41" w:name="_Toc15087"/>
       <w:r>
         <w:rPr>
           <w:rFonts w:hint="eastAsia" w:ascii="宋体" w:hAnsi="宋体" w:eastAsia="宋体"/>
@@ -8041,7 +8526,7 @@
           <w:szCs w:val="32"/>
         </w:rPr>
       </w:pPr>
-      <w:bookmarkStart w:id="42" w:name="_Toc14511"/>
+      <w:bookmarkStart w:id="42" w:name="_Toc12558"/>
       <w:r>
         <w:rPr>
           <w:rFonts w:hint="eastAsia"/>
@@ -8488,14 +8973,6 @@
       </w:tr>
       <w:tr>
         <w:tblPrEx>
-          <w:tblBorders>
-            <w:top w:val="single" w:color="auto" w:sz="4" w:space="0"/>
-            <w:left w:val="single" w:color="auto" w:sz="4" w:space="0"/>
-            <w:bottom w:val="single" w:color="auto" w:sz="4" w:space="0"/>
-            <w:right w:val="single" w:color="auto" w:sz="4" w:space="0"/>
-            <w:insideH w:val="single" w:color="auto" w:sz="4" w:space="0"/>
-            <w:insideV w:val="single" w:color="auto" w:sz="4" w:space="0"/>
-          </w:tblBorders>
           <w:tblLayout w:type="fixed"/>
           <w:tblCellMar>
             <w:top w:w="0" w:type="dxa"/>
@@ -9238,7 +9715,7 @@
         </w:rPr>
       </w:pPr>
       <w:bookmarkStart w:id="43" w:name="_Toc496969888"/>
-      <w:bookmarkStart w:id="44" w:name="_Toc10833"/>
+      <w:bookmarkStart w:id="44" w:name="_Toc599"/>
       <w:r>
         <w:rPr>
           <w:rFonts w:hint="eastAsia"/>
@@ -9273,7 +9750,7 @@
         </w:rPr>
       </w:pPr>
       <w:bookmarkStart w:id="45" w:name="_Toc496969889"/>
-      <w:bookmarkStart w:id="46" w:name="_Toc8798"/>
+      <w:bookmarkStart w:id="46" w:name="_Toc11643"/>
       <w:r>
         <w:rPr>
           <w:rFonts w:hint="eastAsia"/>
@@ -9316,7 +9793,7 @@
           <w:szCs w:val="32"/>
         </w:rPr>
       </w:pPr>
-      <w:bookmarkStart w:id="47" w:name="_Toc16395"/>
+      <w:bookmarkStart w:id="47" w:name="_Toc24901"/>
       <w:r>
         <w:rPr>
           <w:rFonts w:hint="eastAsia"/>
@@ -9366,14 +9843,6 @@
       </w:tblGrid>
       <w:tr>
         <w:tblPrEx>
-          <w:tblBorders>
-            <w:top w:val="single" w:color="auto" w:sz="4" w:space="0"/>
-            <w:left w:val="single" w:color="auto" w:sz="4" w:space="0"/>
-            <w:bottom w:val="single" w:color="auto" w:sz="4" w:space="0"/>
-            <w:right w:val="single" w:color="auto" w:sz="4" w:space="0"/>
-            <w:insideH w:val="single" w:color="auto" w:sz="4" w:space="0"/>
-            <w:insideV w:val="single" w:color="auto" w:sz="4" w:space="0"/>
-          </w:tblBorders>
           <w:tblLayout w:type="fixed"/>
           <w:tblCellMar>
             <w:top w:w="0" w:type="dxa"/>
@@ -9812,14 +10281,6 @@
       </w:tr>
       <w:tr>
         <w:tblPrEx>
-          <w:tblBorders>
-            <w:top w:val="single" w:color="auto" w:sz="4" w:space="0"/>
-            <w:left w:val="single" w:color="auto" w:sz="4" w:space="0"/>
-            <w:bottom w:val="single" w:color="auto" w:sz="4" w:space="0"/>
-            <w:right w:val="single" w:color="auto" w:sz="4" w:space="0"/>
-            <w:insideH w:val="single" w:color="auto" w:sz="4" w:space="0"/>
-            <w:insideV w:val="single" w:color="auto" w:sz="4" w:space="0"/>
-          </w:tblBorders>
           <w:tblLayout w:type="fixed"/>
           <w:tblCellMar>
             <w:top w:w="0" w:type="dxa"/>
@@ -9951,14 +10412,6 @@
       </w:tr>
       <w:tr>
         <w:tblPrEx>
-          <w:tblBorders>
-            <w:top w:val="single" w:color="auto" w:sz="4" w:space="0"/>
-            <w:left w:val="single" w:color="auto" w:sz="4" w:space="0"/>
-            <w:bottom w:val="single" w:color="auto" w:sz="4" w:space="0"/>
-            <w:right w:val="single" w:color="auto" w:sz="4" w:space="0"/>
-            <w:insideH w:val="single" w:color="auto" w:sz="4" w:space="0"/>
-            <w:insideV w:val="single" w:color="auto" w:sz="4" w:space="0"/>
-          </w:tblBorders>
           <w:tblLayout w:type="fixed"/>
           <w:tblCellMar>
             <w:top w:w="0" w:type="dxa"/>
@@ -10090,14 +10543,6 @@
       </w:tr>
       <w:tr>
         <w:tblPrEx>
-          <w:tblBorders>
-            <w:top w:val="single" w:color="auto" w:sz="4" w:space="0"/>
-            <w:left w:val="single" w:color="auto" w:sz="4" w:space="0"/>
-            <w:bottom w:val="single" w:color="auto" w:sz="4" w:space="0"/>
-            <w:right w:val="single" w:color="auto" w:sz="4" w:space="0"/>
-            <w:insideH w:val="single" w:color="auto" w:sz="4" w:space="0"/>
-            <w:insideV w:val="single" w:color="auto" w:sz="4" w:space="0"/>
-          </w:tblBorders>
           <w:tblLayout w:type="fixed"/>
           <w:tblCellMar>
             <w:top w:w="0" w:type="dxa"/>
@@ -10229,14 +10674,6 @@
       </w:tr>
       <w:tr>
         <w:tblPrEx>
-          <w:tblBorders>
-            <w:top w:val="single" w:color="auto" w:sz="4" w:space="0"/>
-            <w:left w:val="single" w:color="auto" w:sz="4" w:space="0"/>
-            <w:bottom w:val="single" w:color="auto" w:sz="4" w:space="0"/>
-            <w:right w:val="single" w:color="auto" w:sz="4" w:space="0"/>
-            <w:insideH w:val="single" w:color="auto" w:sz="4" w:space="0"/>
-            <w:insideV w:val="single" w:color="auto" w:sz="4" w:space="0"/>
-          </w:tblBorders>
           <w:tblLayout w:type="fixed"/>
           <w:tblCellMar>
             <w:top w:w="0" w:type="dxa"/>
@@ -10368,14 +10805,6 @@
       </w:tr>
       <w:tr>
         <w:tblPrEx>
-          <w:tblBorders>
-            <w:top w:val="single" w:color="auto" w:sz="4" w:space="0"/>
-            <w:left w:val="single" w:color="auto" w:sz="4" w:space="0"/>
-            <w:bottom w:val="single" w:color="auto" w:sz="4" w:space="0"/>
-            <w:right w:val="single" w:color="auto" w:sz="4" w:space="0"/>
-            <w:insideH w:val="single" w:color="auto" w:sz="4" w:space="0"/>
-            <w:insideV w:val="single" w:color="auto" w:sz="4" w:space="0"/>
-          </w:tblBorders>
           <w:tblLayout w:type="fixed"/>
           <w:tblCellMar>
             <w:top w:w="0" w:type="dxa"/>
@@ -10507,14 +10936,6 @@
       </w:tr>
       <w:tr>
         <w:tblPrEx>
-          <w:tblBorders>
-            <w:top w:val="single" w:color="auto" w:sz="4" w:space="0"/>
-            <w:left w:val="single" w:color="auto" w:sz="4" w:space="0"/>
-            <w:bottom w:val="single" w:color="auto" w:sz="4" w:space="0"/>
-            <w:right w:val="single" w:color="auto" w:sz="4" w:space="0"/>
-            <w:insideH w:val="single" w:color="auto" w:sz="4" w:space="0"/>
-            <w:insideV w:val="single" w:color="auto" w:sz="4" w:space="0"/>
-          </w:tblBorders>
           <w:tblLayout w:type="fixed"/>
           <w:tblCellMar>
             <w:top w:w="0" w:type="dxa"/>
@@ -10665,8 +11086,6 @@
           <w:docGrid w:linePitch="360" w:charSpace="1861"/>
         </w:sectPr>
       </w:pPr>
-      <w:bookmarkStart w:id="181" w:name="_GoBack"/>
-      <w:bookmarkEnd w:id="181"/>
     </w:p>
     <w:p>
       <w:pPr>
@@ -10685,7 +11104,7 @@
         </w:rPr>
         <w:t>　</w:t>
       </w:r>
-      <w:bookmarkStart w:id="48" w:name="_Toc20339"/>
+      <w:bookmarkStart w:id="48" w:name="_Toc12219"/>
       <w:r>
         <w:rPr>
           <w:rFonts w:hint="eastAsia" w:ascii="宋体" w:hAnsi="宋体" w:eastAsia="宋体"/>
@@ -10704,7 +11123,7 @@
         </w:rPr>
       </w:pPr>
       <w:bookmarkStart w:id="49" w:name="_Toc496969895"/>
-      <w:bookmarkStart w:id="50" w:name="_Toc14878"/>
+      <w:bookmarkStart w:id="50" w:name="_Toc10888"/>
       <w:r>
         <w:rPr>
           <w:rFonts w:hint="eastAsia" w:ascii="宋体" w:hAnsi="宋体" w:eastAsia="宋体"/>
@@ -11936,7 +12355,7 @@
         </w:rPr>
         <w:t>　</w:t>
       </w:r>
-      <w:bookmarkStart w:id="51" w:name="_Toc30947"/>
+      <w:bookmarkStart w:id="51" w:name="_Toc23680"/>
       <w:r>
         <w:rPr>
           <w:rFonts w:hint="eastAsia" w:ascii="宋体" w:hAnsi="宋体" w:eastAsia="宋体"/>
@@ -11967,7 +12386,7 @@
           <w:szCs w:val="32"/>
         </w:rPr>
       </w:pPr>
-      <w:bookmarkStart w:id="52" w:name="_Toc9205"/>
+      <w:bookmarkStart w:id="52" w:name="_Toc8366"/>
       <w:r>
         <w:rPr>
           <w:rFonts w:hint="eastAsia"/>
@@ -12114,7 +12533,7 @@
                     </pic:cNvPicPr>
                   </pic:nvPicPr>
                   <pic:blipFill>
-                    <a:blip r:embed="rId20"/>
+                    <a:blip r:embed="rId22"/>
                     <a:stretch>
                       <a:fillRect/>
                     </a:stretch>
@@ -12151,8 +12570,9 @@
         <w:spacing w:line="300" w:lineRule="auto"/>
         <w:ind w:firstLine="0" w:firstLineChars="0"/>
         <w:rPr>
-          <w:rFonts w:ascii="宋体" w:hAnsi="宋体"/>
+          <w:rFonts w:hint="eastAsia" w:ascii="宋体" w:hAnsi="宋体" w:eastAsia="宋体"/>
           <w:szCs w:val="24"/>
+          <w:lang w:val="en-US" w:eastAsia="zh-CN"/>
         </w:rPr>
       </w:pPr>
       <w:r>
@@ -12198,74 +12618,112 @@
           <w:szCs w:val="32"/>
         </w:rPr>
       </w:pPr>
-      <w:bookmarkStart w:id="53" w:name="_Toc496969902"/>
-      <w:bookmarkStart w:id="54" w:name="_Toc399"/>
+      <w:bookmarkStart w:id="53" w:name="_Toc16982"/>
+      <w:bookmarkStart w:id="54" w:name="_Toc496969902"/>
       <w:r>
         <w:rPr>
           <w:rFonts w:hint="eastAsia"/>
           <w:sz w:val="32"/>
           <w:szCs w:val="32"/>
-        </w:rPr>
-        <w:t>成本控制方法</w:t>
+          <w:lang w:val="en-US" w:eastAsia="zh-CN"/>
+        </w:rPr>
+        <w:t>各个阶段项目预算</w:t>
       </w:r>
       <w:bookmarkEnd w:id="53"/>
-      <w:bookmarkEnd w:id="54"/>
-    </w:p>
-    <w:p>
-      <w:pPr>
-        <w:ind w:left="420" w:firstLine="420"/>
-        <w:rPr>
-          <w:rFonts w:ascii="宋体" w:hAnsi="宋体"/>
-        </w:rPr>
-      </w:pPr>
-      <w:r>
-        <w:rPr>
-          <w:rFonts w:hint="eastAsia" w:ascii="宋体" w:hAnsi="宋体"/>
-        </w:rPr>
-        <w:t>项目</w:t>
-      </w:r>
-      <w:r>
-        <w:rPr>
-          <w:rFonts w:ascii="宋体" w:hAnsi="宋体"/>
-        </w:rPr>
-        <w:t>开发的过程中，</w:t>
-      </w:r>
-      <w:r>
-        <w:rPr>
-          <w:rFonts w:hint="eastAsia" w:ascii="宋体" w:hAnsi="宋体"/>
-        </w:rPr>
-        <w:t>有</w:t>
-      </w:r>
-      <w:r>
-        <w:rPr>
-          <w:rFonts w:ascii="宋体" w:hAnsi="宋体"/>
-        </w:rPr>
-        <w:t>需要</w:t>
-      </w:r>
-      <w:r>
-        <w:rPr>
-          <w:rFonts w:hint="eastAsia" w:ascii="宋体" w:hAnsi="宋体"/>
-        </w:rPr>
-        <w:t>用到</w:t>
-      </w:r>
-      <w:r>
-        <w:rPr>
-          <w:rFonts w:ascii="宋体" w:hAnsi="宋体"/>
-        </w:rPr>
-        <w:t>经费</w:t>
-      </w:r>
-      <w:r>
-        <w:rPr>
-          <w:rFonts w:hint="eastAsia" w:ascii="宋体" w:hAnsi="宋体"/>
-        </w:rPr>
-        <w:t>时由项目经理在会议上提出，组员</w:t>
-      </w:r>
-      <w:r>
-        <w:rPr>
-          <w:rFonts w:ascii="宋体" w:hAnsi="宋体"/>
-        </w:rPr>
-        <w:t>投票进行经费审批决定。</w:t>
-      </w:r>
+    </w:p>
+    <w:p>
+      <w:pPr>
+        <w:pStyle w:val="40"/>
+        <w:numPr>
+          <w:numId w:val="0"/>
+        </w:numPr>
+        <w:ind w:leftChars="0"/>
+        <w:rPr>
+          <w:rFonts w:hint="eastAsia" w:ascii="宋体" w:hAnsi="宋体" w:eastAsia="宋体" w:cs="Times New Roman"/>
+          <w:bCs w:val="0"/>
+          <w:kern w:val="2"/>
+          <w:sz w:val="21"/>
+          <w:szCs w:val="24"/>
+          <w:lang w:val="en-US" w:eastAsia="zh-CN" w:bidi="ar-SA"/>
+        </w:rPr>
+      </w:pPr>
+      <w:r>
+        <w:rPr>
+          <w:rFonts w:hint="eastAsia"/>
+          <w:sz w:val="32"/>
+          <w:szCs w:val="32"/>
+          <w:lang w:val="en-US" w:eastAsia="zh-CN"/>
+        </w:rPr>
+        <w:t xml:space="preserve">   </w:t>
+      </w:r>
+      <w:bookmarkStart w:id="55" w:name="_Toc23925"/>
+      <w:r>
+        <w:rPr>
+          <w:rFonts w:hint="eastAsia" w:ascii="宋体" w:hAnsi="宋体" w:eastAsia="宋体" w:cs="Times New Roman"/>
+          <w:b w:val="0"/>
+          <w:bCs/>
+          <w:kern w:val="2"/>
+          <w:sz w:val="24"/>
+          <w:szCs w:val="24"/>
+          <w:lang w:val="en-US" w:eastAsia="zh-CN" w:bidi="ar-SA"/>
+        </w:rPr>
+        <w:t>阶段预算</w:t>
+      </w:r>
+      <w:bookmarkEnd w:id="55"/>
+    </w:p>
+    <w:p>
+      <w:pPr>
+        <w:pStyle w:val="40"/>
+        <w:numPr>
+          <w:numId w:val="0"/>
+        </w:numPr>
+        <w:ind w:leftChars="0"/>
+      </w:pPr>
+      <w:bookmarkStart w:id="56" w:name="_Toc27588"/>
+      <w:r>
+        <w:drawing>
+          <wp:inline distT="0" distB="0" distL="114300" distR="114300">
+            <wp:extent cx="2923540" cy="1200150"/>
+            <wp:effectExtent l="0" t="0" r="10160" b="0"/>
+            <wp:docPr id="4" name="图片 2"/>
+            <wp:cNvGraphicFramePr>
+              <a:graphicFrameLocks xmlns:a="http://schemas.openxmlformats.org/drawingml/2006/main" noChangeAspect="1"/>
+            </wp:cNvGraphicFramePr>
+            <a:graphic xmlns:a="http://schemas.openxmlformats.org/drawingml/2006/main">
+              <a:graphicData uri="http://schemas.openxmlformats.org/drawingml/2006/picture">
+                <pic:pic xmlns:pic="http://schemas.openxmlformats.org/drawingml/2006/picture">
+                  <pic:nvPicPr>
+                    <pic:cNvPr id="4" name="图片 2"/>
+                    <pic:cNvPicPr>
+                      <a:picLocks noChangeAspect="1"/>
+                    </pic:cNvPicPr>
+                  </pic:nvPicPr>
+                  <pic:blipFill>
+                    <a:blip r:embed="rId19"/>
+                    <a:stretch>
+                      <a:fillRect/>
+                    </a:stretch>
+                  </pic:blipFill>
+                  <pic:spPr>
+                    <a:xfrm>
+                      <a:off x="0" y="0"/>
+                      <a:ext cx="2923540" cy="1200150"/>
+                    </a:xfrm>
+                    <a:prstGeom prst="rect">
+                      <a:avLst/>
+                    </a:prstGeom>
+                    <a:noFill/>
+                    <a:ln w="9525">
+                      <a:noFill/>
+                    </a:ln>
+                  </pic:spPr>
+                </pic:pic>
+              </a:graphicData>
+            </a:graphic>
+          </wp:inline>
+        </w:drawing>
+      </w:r>
+      <w:bookmarkEnd w:id="56"/>
     </w:p>
     <w:p>
       <w:pPr>
@@ -12273,6 +12731,239 @@
         <w:spacing w:line="300" w:lineRule="auto"/>
         <w:ind w:firstLine="0" w:firstLineChars="0"/>
         <w:rPr>
+          <w:rFonts w:hint="eastAsia" w:ascii="宋体" w:hAnsi="宋体" w:eastAsia="宋体"/>
+          <w:szCs w:val="24"/>
+          <w:lang w:val="en-US" w:eastAsia="zh-CN"/>
+        </w:rPr>
+      </w:pPr>
+      <w:r>
+        <w:rPr>
+          <w:rFonts w:hint="eastAsia" w:ascii="宋体" w:hAnsi="宋体"/>
+          <w:szCs w:val="24"/>
+        </w:rPr>
+        <w:t>整个</w:t>
+      </w:r>
+      <w:r>
+        <w:rPr>
+          <w:rFonts w:hint="eastAsia" w:ascii="宋体" w:hAnsi="宋体"/>
+          <w:szCs w:val="24"/>
+          <w:lang w:val="en-US" w:eastAsia="zh-CN"/>
+        </w:rPr>
+        <w:t>项目</w:t>
+      </w:r>
+      <w:r>
+        <w:rPr>
+          <w:rFonts w:hint="eastAsia" w:ascii="宋体" w:hAnsi="宋体"/>
+          <w:szCs w:val="24"/>
+        </w:rPr>
+        <w:t>完成经费预算为：</w:t>
+      </w:r>
+      <w:r>
+        <w:rPr>
+          <w:rFonts w:hint="eastAsia" w:ascii="宋体" w:hAnsi="宋体"/>
+          <w:szCs w:val="24"/>
+          <w:lang w:val="en-US" w:eastAsia="zh-CN"/>
+        </w:rPr>
+        <w:t>13121.99</w:t>
+      </w:r>
+      <w:r>
+        <w:rPr>
+          <w:rFonts w:hint="eastAsia" w:ascii="宋体" w:hAnsi="宋体"/>
+          <w:szCs w:val="24"/>
+        </w:rPr>
+        <w:t>元</w:t>
+      </w:r>
+    </w:p>
+    <w:p>
+      <w:pPr>
+        <w:pStyle w:val="40"/>
+        <w:numPr>
+          <w:numId w:val="0"/>
+        </w:numPr>
+        <w:ind w:leftChars="0"/>
+        <w:rPr>
+          <w:rFonts w:hint="eastAsia" w:eastAsia="黑体"/>
+          <w:lang w:val="en-US" w:eastAsia="zh-CN"/>
+        </w:rPr>
+      </w:pPr>
+      <w:bookmarkStart w:id="187" w:name="_GoBack"/>
+      <w:bookmarkEnd w:id="187"/>
+    </w:p>
+    <w:p>
+      <w:pPr>
+        <w:pStyle w:val="40"/>
+        <w:numPr>
+          <w:numId w:val="0"/>
+        </w:numPr>
+        <w:ind w:leftChars="0" w:firstLine="480" w:firstLineChars="200"/>
+        <w:rPr>
+          <w:rFonts w:hint="eastAsia" w:asciiTheme="minorEastAsia" w:hAnsiTheme="minorEastAsia" w:eastAsiaTheme="minorEastAsia" w:cstheme="minorEastAsia"/>
+          <w:b w:val="0"/>
+          <w:bCs w:val="0"/>
+          <w:sz w:val="24"/>
+          <w:szCs w:val="24"/>
+          <w:lang w:val="en-US" w:eastAsia="zh-CN"/>
+        </w:rPr>
+      </w:pPr>
+      <w:bookmarkStart w:id="57" w:name="_Toc16904"/>
+      <w:r>
+        <w:rPr>
+          <w:rFonts w:hint="eastAsia" w:asciiTheme="minorEastAsia" w:hAnsiTheme="minorEastAsia" w:eastAsiaTheme="minorEastAsia" w:cstheme="minorEastAsia"/>
+          <w:b w:val="0"/>
+          <w:bCs w:val="0"/>
+          <w:sz w:val="24"/>
+          <w:szCs w:val="24"/>
+          <w:lang w:val="en-US" w:eastAsia="zh-CN"/>
+        </w:rPr>
+        <w:t>各个任务预算</w:t>
+      </w:r>
+      <w:bookmarkEnd w:id="57"/>
+    </w:p>
+    <w:p>
+      <w:pPr>
+        <w:pStyle w:val="40"/>
+        <w:numPr>
+          <w:numId w:val="0"/>
+        </w:numPr>
+        <w:ind w:leftChars="0"/>
+      </w:pPr>
+      <w:bookmarkStart w:id="58" w:name="_Toc6936"/>
+      <w:r>
+        <w:drawing>
+          <wp:inline distT="0" distB="0" distL="114300" distR="114300">
+            <wp:extent cx="5255260" cy="2284730"/>
+            <wp:effectExtent l="0" t="0" r="2540" b="1270"/>
+            <wp:docPr id="3" name="图片 1"/>
+            <wp:cNvGraphicFramePr>
+              <a:graphicFrameLocks xmlns:a="http://schemas.openxmlformats.org/drawingml/2006/main" noChangeAspect="1"/>
+            </wp:cNvGraphicFramePr>
+            <a:graphic xmlns:a="http://schemas.openxmlformats.org/drawingml/2006/main">
+              <a:graphicData uri="http://schemas.openxmlformats.org/drawingml/2006/picture">
+                <pic:pic xmlns:pic="http://schemas.openxmlformats.org/drawingml/2006/picture">
+                  <pic:nvPicPr>
+                    <pic:cNvPr id="3" name="图片 1"/>
+                    <pic:cNvPicPr>
+                      <a:picLocks noChangeAspect="1"/>
+                    </pic:cNvPicPr>
+                  </pic:nvPicPr>
+                  <pic:blipFill>
+                    <a:blip r:embed="rId20"/>
+                    <a:stretch>
+                      <a:fillRect/>
+                    </a:stretch>
+                  </pic:blipFill>
+                  <pic:spPr>
+                    <a:xfrm>
+                      <a:off x="0" y="0"/>
+                      <a:ext cx="5255260" cy="2284730"/>
+                    </a:xfrm>
+                    <a:prstGeom prst="rect">
+                      <a:avLst/>
+                    </a:prstGeom>
+                    <a:noFill/>
+                    <a:ln w="9525">
+                      <a:noFill/>
+                    </a:ln>
+                  </pic:spPr>
+                </pic:pic>
+              </a:graphicData>
+            </a:graphic>
+          </wp:inline>
+        </w:drawing>
+      </w:r>
+      <w:bookmarkEnd w:id="58"/>
+    </w:p>
+    <w:p>
+      <w:pPr>
+        <w:pStyle w:val="40"/>
+        <w:numPr>
+          <w:numId w:val="0"/>
+        </w:numPr>
+        <w:ind w:leftChars="0"/>
+      </w:pPr>
+    </w:p>
+    <w:p>
+      <w:pPr>
+        <w:pStyle w:val="40"/>
+        <w:rPr>
+          <w:sz w:val="32"/>
+          <w:szCs w:val="32"/>
+        </w:rPr>
+      </w:pPr>
+      <w:bookmarkStart w:id="59" w:name="_Toc7681"/>
+      <w:r>
+        <w:rPr>
+          <w:rFonts w:hint="eastAsia"/>
+          <w:sz w:val="32"/>
+          <w:szCs w:val="32"/>
+        </w:rPr>
+        <w:t>成本控制方法</w:t>
+      </w:r>
+      <w:bookmarkEnd w:id="54"/>
+      <w:bookmarkEnd w:id="59"/>
+    </w:p>
+    <w:p>
+      <w:pPr>
+        <w:ind w:left="420" w:firstLine="420"/>
+        <w:rPr>
+          <w:rFonts w:ascii="宋体" w:hAnsi="宋体"/>
+        </w:rPr>
+      </w:pPr>
+      <w:r>
+        <w:rPr>
+          <w:rFonts w:hint="eastAsia" w:ascii="宋体" w:hAnsi="宋体"/>
+        </w:rPr>
+        <w:t>项目</w:t>
+      </w:r>
+      <w:r>
+        <w:rPr>
+          <w:rFonts w:ascii="宋体" w:hAnsi="宋体"/>
+        </w:rPr>
+        <w:t>开发的过程中，</w:t>
+      </w:r>
+      <w:r>
+        <w:rPr>
+          <w:rFonts w:hint="eastAsia" w:ascii="宋体" w:hAnsi="宋体"/>
+        </w:rPr>
+        <w:t>有</w:t>
+      </w:r>
+      <w:r>
+        <w:rPr>
+          <w:rFonts w:ascii="宋体" w:hAnsi="宋体"/>
+        </w:rPr>
+        <w:t>需要</w:t>
+      </w:r>
+      <w:r>
+        <w:rPr>
+          <w:rFonts w:hint="eastAsia" w:ascii="宋体" w:hAnsi="宋体"/>
+        </w:rPr>
+        <w:t>用到</w:t>
+      </w:r>
+      <w:r>
+        <w:rPr>
+          <w:rFonts w:ascii="宋体" w:hAnsi="宋体"/>
+        </w:rPr>
+        <w:t>经费</w:t>
+      </w:r>
+      <w:r>
+        <w:rPr>
+          <w:rFonts w:hint="eastAsia" w:ascii="宋体" w:hAnsi="宋体"/>
+        </w:rPr>
+        <w:t>时由项目经理在会议上提出，组员</w:t>
+      </w:r>
+      <w:r>
+        <w:rPr>
+          <w:rFonts w:ascii="宋体" w:hAnsi="宋体"/>
+        </w:rPr>
+        <w:t>投票进行经费审批决定。</w:t>
+      </w:r>
+    </w:p>
+    <w:p>
+      <w:pPr>
+        <w:pStyle w:val="4"/>
+        <w:spacing w:line="300" w:lineRule="auto"/>
+        <w:ind w:firstLine="0" w:firstLineChars="0"/>
+        <w:rPr>
           <w:rFonts w:ascii="宋体" w:hAnsi="宋体"/>
           <w:szCs w:val="24"/>
         </w:rPr>
@@ -12295,7 +12986,7 @@
         </w:rPr>
         <w:t>　</w:t>
       </w:r>
-      <w:bookmarkStart w:id="55" w:name="_Toc19844"/>
+      <w:bookmarkStart w:id="60" w:name="_Toc17897"/>
       <w:r>
         <w:rPr>
           <w:rFonts w:hint="eastAsia" w:ascii="宋体" w:hAnsi="宋体" w:eastAsia="宋体"/>
@@ -12304,7 +12995,7 @@
         </w:rPr>
         <w:t>质量管理计划</w:t>
       </w:r>
-      <w:bookmarkEnd w:id="55"/>
+      <w:bookmarkEnd w:id="60"/>
     </w:p>
     <w:p>
       <w:pPr>
@@ -12314,8 +13005,8 @@
           <w:szCs w:val="32"/>
         </w:rPr>
       </w:pPr>
-      <w:bookmarkStart w:id="56" w:name="_Toc496969908"/>
-      <w:bookmarkStart w:id="57" w:name="_Toc30663"/>
+      <w:bookmarkStart w:id="61" w:name="_Toc496969908"/>
+      <w:bookmarkStart w:id="62" w:name="_Toc27515"/>
       <w:r>
         <w:rPr>
           <w:rFonts w:hint="eastAsia"/>
@@ -12324,21 +13015,21 @@
         </w:rPr>
         <w:t>系统功能需求计划</w:t>
       </w:r>
-      <w:bookmarkEnd w:id="56"/>
-      <w:bookmarkEnd w:id="57"/>
+      <w:bookmarkEnd w:id="61"/>
+      <w:bookmarkEnd w:id="62"/>
     </w:p>
     <w:p>
       <w:pPr>
         <w:pStyle w:val="41"/>
       </w:pPr>
-      <w:bookmarkStart w:id="58" w:name="_Toc22854"/>
+      <w:bookmarkStart w:id="63" w:name="_Toc21845"/>
       <w:r>
         <w:rPr>
           <w:rFonts w:hint="eastAsia"/>
         </w:rPr>
         <w:t>客户需求</w:t>
       </w:r>
-      <w:bookmarkEnd w:id="58"/>
+      <w:bookmarkEnd w:id="63"/>
     </w:p>
     <w:p>
       <w:pPr>
@@ -12566,14 +13257,14 @@
       <w:pPr>
         <w:pStyle w:val="41"/>
       </w:pPr>
-      <w:bookmarkStart w:id="59" w:name="_Toc13282"/>
+      <w:bookmarkStart w:id="64" w:name="_Toc12480"/>
       <w:r>
         <w:rPr>
           <w:rFonts w:hint="eastAsia"/>
         </w:rPr>
         <w:t>管理员需求</w:t>
       </w:r>
-      <w:bookmarkEnd w:id="59"/>
+      <w:bookmarkEnd w:id="64"/>
     </w:p>
     <w:p>
       <w:pPr>
@@ -12709,14 +13400,14 @@
       <w:pPr>
         <w:pStyle w:val="41"/>
       </w:pPr>
-      <w:bookmarkStart w:id="60" w:name="_Toc1776"/>
+      <w:bookmarkStart w:id="65" w:name="_Toc6534"/>
       <w:r>
         <w:rPr>
           <w:rFonts w:hint="eastAsia"/>
         </w:rPr>
         <w:t>学生需求</w:t>
       </w:r>
-      <w:bookmarkEnd w:id="60"/>
+      <w:bookmarkEnd w:id="65"/>
     </w:p>
     <w:p>
       <w:pPr>
@@ -13022,14 +13713,14 @@
       <w:pPr>
         <w:pStyle w:val="41"/>
       </w:pPr>
-      <w:bookmarkStart w:id="61" w:name="_Toc1171"/>
+      <w:bookmarkStart w:id="66" w:name="_Toc23634"/>
       <w:r>
         <w:rPr>
           <w:rFonts w:hint="eastAsia"/>
         </w:rPr>
         <w:t>网站游客需求</w:t>
       </w:r>
-      <w:bookmarkEnd w:id="61"/>
+      <w:bookmarkEnd w:id="66"/>
     </w:p>
     <w:p>
       <w:pPr>
@@ -13149,8 +13840,8 @@
           <w:szCs w:val="32"/>
         </w:rPr>
       </w:pPr>
-      <w:bookmarkStart w:id="62" w:name="_Toc496969910"/>
-      <w:bookmarkStart w:id="63" w:name="_Toc2293"/>
+      <w:bookmarkStart w:id="67" w:name="_Toc496969910"/>
+      <w:bookmarkStart w:id="68" w:name="_Toc4610"/>
       <w:r>
         <w:rPr>
           <w:rFonts w:hint="eastAsia"/>
@@ -13159,8 +13850,8 @@
         </w:rPr>
         <w:t>质量问题处理流程</w:t>
       </w:r>
-      <w:bookmarkEnd w:id="62"/>
-      <w:bookmarkEnd w:id="63"/>
+      <w:bookmarkEnd w:id="67"/>
+      <w:bookmarkEnd w:id="68"/>
     </w:p>
     <w:p>
       <w:pPr>
@@ -13221,8 +13912,8 @@
           <w:szCs w:val="32"/>
         </w:rPr>
       </w:pPr>
-      <w:bookmarkStart w:id="64" w:name="_Toc496969912"/>
-      <w:bookmarkStart w:id="65" w:name="_Toc7903"/>
+      <w:bookmarkStart w:id="69" w:name="_Toc496969912"/>
+      <w:bookmarkStart w:id="70" w:name="_Toc22119"/>
       <w:r>
         <w:rPr>
           <w:rFonts w:hint="eastAsia"/>
@@ -13231,8 +13922,8 @@
         </w:rPr>
         <w:t>评审部分</w:t>
       </w:r>
-      <w:bookmarkEnd w:id="64"/>
-      <w:bookmarkEnd w:id="65"/>
+      <w:bookmarkEnd w:id="69"/>
+      <w:bookmarkEnd w:id="70"/>
     </w:p>
     <w:p>
       <w:pPr>
@@ -13256,32 +13947,32 @@
           <w:szCs w:val="44"/>
         </w:rPr>
       </w:pPr>
-      <w:bookmarkStart w:id="66" w:name="_Toc496966582"/>
-      <w:bookmarkEnd w:id="66"/>
-      <w:bookmarkStart w:id="67" w:name="_Toc466835443"/>
-      <w:bookmarkEnd w:id="67"/>
-      <w:bookmarkStart w:id="68" w:name="_Toc496966478"/>
-      <w:bookmarkEnd w:id="68"/>
-      <w:bookmarkStart w:id="69" w:name="_Toc466726287"/>
-      <w:bookmarkEnd w:id="69"/>
-      <w:bookmarkStart w:id="70" w:name="_Toc466755722"/>
-      <w:bookmarkEnd w:id="70"/>
-      <w:bookmarkStart w:id="71" w:name="_Toc496966689"/>
+      <w:bookmarkStart w:id="71" w:name="_Toc496966478"/>
       <w:bookmarkEnd w:id="71"/>
       <w:bookmarkStart w:id="72" w:name="_Toc466833011"/>
       <w:bookmarkEnd w:id="72"/>
-      <w:bookmarkStart w:id="73" w:name="_Toc466726497"/>
+      <w:bookmarkStart w:id="73" w:name="_Toc466835443"/>
       <w:bookmarkEnd w:id="73"/>
-      <w:bookmarkStart w:id="74" w:name="_Toc496969913"/>
+      <w:bookmarkStart w:id="74" w:name="_Toc466225751"/>
       <w:bookmarkEnd w:id="74"/>
-      <w:bookmarkStart w:id="75" w:name="_Toc496968262"/>
+      <w:bookmarkStart w:id="75" w:name="_Toc496966582"/>
       <w:bookmarkEnd w:id="75"/>
-      <w:bookmarkStart w:id="76" w:name="_Toc466225751"/>
+      <w:bookmarkStart w:id="76" w:name="_Toc496968262"/>
       <w:bookmarkEnd w:id="76"/>
       <w:bookmarkStart w:id="77" w:name="_Toc466833371"/>
       <w:bookmarkEnd w:id="77"/>
-      <w:bookmarkStart w:id="78" w:name="_Toc466834627"/>
+      <w:bookmarkStart w:id="78" w:name="_Toc466726497"/>
       <w:bookmarkEnd w:id="78"/>
+      <w:bookmarkStart w:id="79" w:name="_Toc466726287"/>
+      <w:bookmarkEnd w:id="79"/>
+      <w:bookmarkStart w:id="80" w:name="_Toc466834627"/>
+      <w:bookmarkEnd w:id="80"/>
+      <w:bookmarkStart w:id="81" w:name="_Toc466755722"/>
+      <w:bookmarkEnd w:id="81"/>
+      <w:bookmarkStart w:id="82" w:name="_Toc496966689"/>
+      <w:bookmarkEnd w:id="82"/>
+      <w:bookmarkStart w:id="83" w:name="_Toc496969913"/>
+      <w:bookmarkEnd w:id="83"/>
     </w:p>
     <w:p>
       <w:pPr>
@@ -13304,32 +13995,32 @@
           <w:szCs w:val="32"/>
         </w:rPr>
       </w:pPr>
-      <w:bookmarkStart w:id="79" w:name="_Toc466726498"/>
-      <w:bookmarkEnd w:id="79"/>
-      <w:bookmarkStart w:id="80" w:name="_Toc466225752"/>
-      <w:bookmarkEnd w:id="80"/>
-      <w:bookmarkStart w:id="81" w:name="_Toc466833012"/>
-      <w:bookmarkEnd w:id="81"/>
-      <w:bookmarkStart w:id="82" w:name="_Toc466834628"/>
-      <w:bookmarkEnd w:id="82"/>
-      <w:bookmarkStart w:id="83" w:name="_Toc466835444"/>
-      <w:bookmarkEnd w:id="83"/>
-      <w:bookmarkStart w:id="84" w:name="_Toc496966583"/>
+      <w:bookmarkStart w:id="84" w:name="_Toc496966690"/>
       <w:bookmarkEnd w:id="84"/>
-      <w:bookmarkStart w:id="85" w:name="_Toc496968263"/>
+      <w:bookmarkStart w:id="85" w:name="_Toc496969914"/>
       <w:bookmarkEnd w:id="85"/>
-      <w:bookmarkStart w:id="86" w:name="_Toc466726288"/>
+      <w:bookmarkStart w:id="86" w:name="_Toc466225752"/>
       <w:bookmarkEnd w:id="86"/>
-      <w:bookmarkStart w:id="87" w:name="_Toc466833372"/>
+      <w:bookmarkStart w:id="87" w:name="_Toc466755723"/>
       <w:bookmarkEnd w:id="87"/>
-      <w:bookmarkStart w:id="88" w:name="_Toc496966479"/>
+      <w:bookmarkStart w:id="88" w:name="_Toc496968263"/>
       <w:bookmarkEnd w:id="88"/>
-      <w:bookmarkStart w:id="89" w:name="_Toc496966690"/>
+      <w:bookmarkStart w:id="89" w:name="_Toc466835444"/>
       <w:bookmarkEnd w:id="89"/>
-      <w:bookmarkStart w:id="90" w:name="_Toc496969914"/>
+      <w:bookmarkStart w:id="90" w:name="_Toc466833372"/>
       <w:bookmarkEnd w:id="90"/>
-      <w:bookmarkStart w:id="91" w:name="_Toc466755723"/>
+      <w:bookmarkStart w:id="91" w:name="_Toc466726288"/>
       <w:bookmarkEnd w:id="91"/>
+      <w:bookmarkStart w:id="92" w:name="_Toc466834628"/>
+      <w:bookmarkEnd w:id="92"/>
+      <w:bookmarkStart w:id="93" w:name="_Toc496966479"/>
+      <w:bookmarkEnd w:id="93"/>
+      <w:bookmarkStart w:id="94" w:name="_Toc466726498"/>
+      <w:bookmarkEnd w:id="94"/>
+      <w:bookmarkStart w:id="95" w:name="_Toc466833012"/>
+      <w:bookmarkEnd w:id="95"/>
+      <w:bookmarkStart w:id="96" w:name="_Toc496966583"/>
+      <w:bookmarkEnd w:id="96"/>
     </w:p>
     <w:p>
       <w:pPr>
@@ -13352,32 +14043,32 @@
           <w:szCs w:val="32"/>
         </w:rPr>
       </w:pPr>
-      <w:bookmarkStart w:id="92" w:name="_Toc466755724"/>
-      <w:bookmarkEnd w:id="92"/>
-      <w:bookmarkStart w:id="93" w:name="_Toc496968264"/>
-      <w:bookmarkEnd w:id="93"/>
-      <w:bookmarkStart w:id="94" w:name="_Toc466225753"/>
-      <w:bookmarkEnd w:id="94"/>
-      <w:bookmarkStart w:id="95" w:name="_Toc496966584"/>
-      <w:bookmarkEnd w:id="95"/>
-      <w:bookmarkStart w:id="96" w:name="_Toc466834629"/>
-      <w:bookmarkEnd w:id="96"/>
-      <w:bookmarkStart w:id="97" w:name="_Toc466833013"/>
+      <w:bookmarkStart w:id="97" w:name="_Toc496968264"/>
       <w:bookmarkEnd w:id="97"/>
-      <w:bookmarkStart w:id="98" w:name="_Toc466833373"/>
+      <w:bookmarkStart w:id="98" w:name="_Toc496969915"/>
       <w:bookmarkEnd w:id="98"/>
-      <w:bookmarkStart w:id="99" w:name="_Toc496966480"/>
+      <w:bookmarkStart w:id="99" w:name="_Toc496966584"/>
       <w:bookmarkEnd w:id="99"/>
-      <w:bookmarkStart w:id="100" w:name="_Toc466726499"/>
+      <w:bookmarkStart w:id="100" w:name="_Toc466833373"/>
       <w:bookmarkEnd w:id="100"/>
-      <w:bookmarkStart w:id="101" w:name="_Toc466726289"/>
+      <w:bookmarkStart w:id="101" w:name="_Toc466834629"/>
       <w:bookmarkEnd w:id="101"/>
-      <w:bookmarkStart w:id="102" w:name="_Toc496966691"/>
+      <w:bookmarkStart w:id="102" w:name="_Toc466726499"/>
       <w:bookmarkEnd w:id="102"/>
-      <w:bookmarkStart w:id="103" w:name="_Toc496969915"/>
+      <w:bookmarkStart w:id="103" w:name="_Toc466726289"/>
       <w:bookmarkEnd w:id="103"/>
-      <w:bookmarkStart w:id="104" w:name="_Toc466835445"/>
+      <w:bookmarkStart w:id="104" w:name="_Toc496966691"/>
       <w:bookmarkEnd w:id="104"/>
+      <w:bookmarkStart w:id="105" w:name="_Toc466755724"/>
+      <w:bookmarkEnd w:id="105"/>
+      <w:bookmarkStart w:id="106" w:name="_Toc496966480"/>
+      <w:bookmarkEnd w:id="106"/>
+      <w:bookmarkStart w:id="107" w:name="_Toc466225753"/>
+      <w:bookmarkEnd w:id="107"/>
+      <w:bookmarkStart w:id="108" w:name="_Toc466833013"/>
+      <w:bookmarkEnd w:id="108"/>
+      <w:bookmarkStart w:id="109" w:name="_Toc466835445"/>
+      <w:bookmarkEnd w:id="109"/>
     </w:p>
     <w:p>
       <w:pPr>
@@ -13400,32 +14091,32 @@
           <w:szCs w:val="32"/>
         </w:rPr>
       </w:pPr>
-      <w:bookmarkStart w:id="105" w:name="_Toc496969916"/>
-      <w:bookmarkEnd w:id="105"/>
-      <w:bookmarkStart w:id="106" w:name="_Toc466726290"/>
-      <w:bookmarkEnd w:id="106"/>
-      <w:bookmarkStart w:id="107" w:name="_Toc466833374"/>
-      <w:bookmarkEnd w:id="107"/>
-      <w:bookmarkStart w:id="108" w:name="_Toc496968265"/>
-      <w:bookmarkEnd w:id="108"/>
-      <w:bookmarkStart w:id="109" w:name="_Toc496966481"/>
-      <w:bookmarkEnd w:id="109"/>
-      <w:bookmarkStart w:id="110" w:name="_Toc496966692"/>
+      <w:bookmarkStart w:id="110" w:name="_Toc496969916"/>
       <w:bookmarkEnd w:id="110"/>
-      <w:bookmarkStart w:id="111" w:name="_Toc466834630"/>
+      <w:bookmarkStart w:id="111" w:name="_Toc466833374"/>
       <w:bookmarkEnd w:id="111"/>
-      <w:bookmarkStart w:id="112" w:name="_Toc466755725"/>
+      <w:bookmarkStart w:id="112" w:name="_Toc466726290"/>
       <w:bookmarkEnd w:id="112"/>
-      <w:bookmarkStart w:id="113" w:name="_Toc496966585"/>
+      <w:bookmarkStart w:id="113" w:name="_Toc466755725"/>
       <w:bookmarkEnd w:id="113"/>
-      <w:bookmarkStart w:id="114" w:name="_Toc466225754"/>
+      <w:bookmarkStart w:id="114" w:name="_Toc466835446"/>
       <w:bookmarkEnd w:id="114"/>
-      <w:bookmarkStart w:id="115" w:name="_Toc466726500"/>
+      <w:bookmarkStart w:id="115" w:name="_Toc496966481"/>
       <w:bookmarkEnd w:id="115"/>
-      <w:bookmarkStart w:id="116" w:name="_Toc466833014"/>
+      <w:bookmarkStart w:id="116" w:name="_Toc466225754"/>
       <w:bookmarkEnd w:id="116"/>
-      <w:bookmarkStart w:id="117" w:name="_Toc466835446"/>
+      <w:bookmarkStart w:id="117" w:name="_Toc496966585"/>
       <w:bookmarkEnd w:id="117"/>
+      <w:bookmarkStart w:id="118" w:name="_Toc496966692"/>
+      <w:bookmarkEnd w:id="118"/>
+      <w:bookmarkStart w:id="119" w:name="_Toc466833014"/>
+      <w:bookmarkEnd w:id="119"/>
+      <w:bookmarkStart w:id="120" w:name="_Toc466834630"/>
+      <w:bookmarkEnd w:id="120"/>
+      <w:bookmarkStart w:id="121" w:name="_Toc496968265"/>
+      <w:bookmarkEnd w:id="121"/>
+      <w:bookmarkStart w:id="122" w:name="_Toc466726500"/>
+      <w:bookmarkEnd w:id="122"/>
     </w:p>
     <w:p>
       <w:pPr>
@@ -13448,32 +14139,32 @@
           <w:szCs w:val="32"/>
         </w:rPr>
       </w:pPr>
-      <w:bookmarkStart w:id="118" w:name="_Toc466225755"/>
-      <w:bookmarkEnd w:id="118"/>
-      <w:bookmarkStart w:id="119" w:name="_Toc466726291"/>
-      <w:bookmarkEnd w:id="119"/>
-      <w:bookmarkStart w:id="120" w:name="_Toc496969917"/>
-      <w:bookmarkEnd w:id="120"/>
-      <w:bookmarkStart w:id="121" w:name="_Toc466834631"/>
-      <w:bookmarkEnd w:id="121"/>
-      <w:bookmarkStart w:id="122" w:name="_Toc496966693"/>
-      <w:bookmarkEnd w:id="122"/>
-      <w:bookmarkStart w:id="123" w:name="_Toc496968266"/>
+      <w:bookmarkStart w:id="123" w:name="_Toc466726291"/>
       <w:bookmarkEnd w:id="123"/>
-      <w:bookmarkStart w:id="124" w:name="_Toc466833375"/>
+      <w:bookmarkStart w:id="124" w:name="_Toc496968266"/>
       <w:bookmarkEnd w:id="124"/>
       <w:bookmarkStart w:id="125" w:name="_Toc496966482"/>
       <w:bookmarkEnd w:id="125"/>
-      <w:bookmarkStart w:id="126" w:name="_Toc466833015"/>
+      <w:bookmarkStart w:id="126" w:name="_Toc466225755"/>
       <w:bookmarkEnd w:id="126"/>
-      <w:bookmarkStart w:id="127" w:name="_Toc496966586"/>
+      <w:bookmarkStart w:id="127" w:name="_Toc466835447"/>
       <w:bookmarkEnd w:id="127"/>
-      <w:bookmarkStart w:id="128" w:name="_Toc466835447"/>
+      <w:bookmarkStart w:id="128" w:name="_Toc496969917"/>
       <w:bookmarkEnd w:id="128"/>
-      <w:bookmarkStart w:id="129" w:name="_Toc466755726"/>
+      <w:bookmarkStart w:id="129" w:name="_Toc466833015"/>
       <w:bookmarkEnd w:id="129"/>
-      <w:bookmarkStart w:id="130" w:name="_Toc466726501"/>
+      <w:bookmarkStart w:id="130" w:name="_Toc466834631"/>
       <w:bookmarkEnd w:id="130"/>
+      <w:bookmarkStart w:id="131" w:name="_Toc466726501"/>
+      <w:bookmarkEnd w:id="131"/>
+      <w:bookmarkStart w:id="132" w:name="_Toc466833375"/>
+      <w:bookmarkEnd w:id="132"/>
+      <w:bookmarkStart w:id="133" w:name="_Toc496966693"/>
+      <w:bookmarkEnd w:id="133"/>
+      <w:bookmarkStart w:id="134" w:name="_Toc496966586"/>
+      <w:bookmarkEnd w:id="134"/>
+      <w:bookmarkStart w:id="135" w:name="_Toc466755726"/>
+      <w:bookmarkEnd w:id="135"/>
     </w:p>
     <w:p>
       <w:pPr>
@@ -13496,32 +14187,32 @@
           <w:szCs w:val="32"/>
         </w:rPr>
       </w:pPr>
-      <w:bookmarkStart w:id="131" w:name="_Toc466225756"/>
-      <w:bookmarkEnd w:id="131"/>
-      <w:bookmarkStart w:id="132" w:name="_Toc496966694"/>
-      <w:bookmarkEnd w:id="132"/>
-      <w:bookmarkStart w:id="133" w:name="_Toc466726292"/>
-      <w:bookmarkEnd w:id="133"/>
-      <w:bookmarkStart w:id="134" w:name="_Toc496966483"/>
-      <w:bookmarkEnd w:id="134"/>
-      <w:bookmarkStart w:id="135" w:name="_Toc466726502"/>
-      <w:bookmarkEnd w:id="135"/>
-      <w:bookmarkStart w:id="136" w:name="_Toc466833016"/>
+      <w:bookmarkStart w:id="136" w:name="_Toc466225756"/>
       <w:bookmarkEnd w:id="136"/>
-      <w:bookmarkStart w:id="137" w:name="_Toc496968267"/>
+      <w:bookmarkStart w:id="137" w:name="_Toc466726502"/>
       <w:bookmarkEnd w:id="137"/>
-      <w:bookmarkStart w:id="138" w:name="_Toc466755727"/>
+      <w:bookmarkStart w:id="138" w:name="_Toc466835448"/>
       <w:bookmarkEnd w:id="138"/>
-      <w:bookmarkStart w:id="139" w:name="_Toc466835448"/>
+      <w:bookmarkStart w:id="139" w:name="_Toc466834632"/>
       <w:bookmarkEnd w:id="139"/>
-      <w:bookmarkStart w:id="140" w:name="_Toc466834632"/>
+      <w:bookmarkStart w:id="140" w:name="_Toc466833016"/>
       <w:bookmarkEnd w:id="140"/>
-      <w:bookmarkStart w:id="141" w:name="_Toc496966587"/>
+      <w:bookmarkStart w:id="141" w:name="_Toc496968267"/>
       <w:bookmarkEnd w:id="141"/>
       <w:bookmarkStart w:id="142" w:name="_Toc496969918"/>
       <w:bookmarkEnd w:id="142"/>
-      <w:bookmarkStart w:id="143" w:name="_Toc466833376"/>
+      <w:bookmarkStart w:id="143" w:name="_Toc496966483"/>
       <w:bookmarkEnd w:id="143"/>
+      <w:bookmarkStart w:id="144" w:name="_Toc496966587"/>
+      <w:bookmarkEnd w:id="144"/>
+      <w:bookmarkStart w:id="145" w:name="_Toc466833376"/>
+      <w:bookmarkEnd w:id="145"/>
+      <w:bookmarkStart w:id="146" w:name="_Toc466726292"/>
+      <w:bookmarkEnd w:id="146"/>
+      <w:bookmarkStart w:id="147" w:name="_Toc496966694"/>
+      <w:bookmarkEnd w:id="147"/>
+      <w:bookmarkStart w:id="148" w:name="_Toc466755727"/>
+      <w:bookmarkEnd w:id="148"/>
     </w:p>
     <w:p>
       <w:pPr>
@@ -13544,32 +14235,32 @@
           <w:szCs w:val="32"/>
         </w:rPr>
       </w:pPr>
-      <w:bookmarkStart w:id="144" w:name="_Toc466225757"/>
-      <w:bookmarkEnd w:id="144"/>
-      <w:bookmarkStart w:id="145" w:name="_Toc466726293"/>
-      <w:bookmarkEnd w:id="145"/>
-      <w:bookmarkStart w:id="146" w:name="_Toc466833377"/>
-      <w:bookmarkEnd w:id="146"/>
-      <w:bookmarkStart w:id="147" w:name="_Toc496966695"/>
-      <w:bookmarkEnd w:id="147"/>
-      <w:bookmarkStart w:id="148" w:name="_Toc466834633"/>
-      <w:bookmarkEnd w:id="148"/>
-      <w:bookmarkStart w:id="149" w:name="_Toc466835449"/>
+      <w:bookmarkStart w:id="149" w:name="_Toc496969919"/>
       <w:bookmarkEnd w:id="149"/>
-      <w:bookmarkStart w:id="150" w:name="_Toc466833017"/>
+      <w:bookmarkStart w:id="150" w:name="_Toc466834633"/>
       <w:bookmarkEnd w:id="150"/>
-      <w:bookmarkStart w:id="151" w:name="_Toc466726503"/>
+      <w:bookmarkStart w:id="151" w:name="_Toc496966695"/>
       <w:bookmarkEnd w:id="151"/>
-      <w:bookmarkStart w:id="152" w:name="_Toc496966484"/>
+      <w:bookmarkStart w:id="152" w:name="_Toc496966588"/>
       <w:bookmarkEnd w:id="152"/>
-      <w:bookmarkStart w:id="153" w:name="_Toc496969919"/>
+      <w:bookmarkStart w:id="153" w:name="_Toc466225757"/>
       <w:bookmarkEnd w:id="153"/>
-      <w:bookmarkStart w:id="154" w:name="_Toc496968268"/>
+      <w:bookmarkStart w:id="154" w:name="_Toc496966484"/>
       <w:bookmarkEnd w:id="154"/>
-      <w:bookmarkStart w:id="155" w:name="_Toc466755728"/>
+      <w:bookmarkStart w:id="155" w:name="_Toc466833377"/>
       <w:bookmarkEnd w:id="155"/>
-      <w:bookmarkStart w:id="156" w:name="_Toc496966588"/>
+      <w:bookmarkStart w:id="156" w:name="_Toc466726503"/>
       <w:bookmarkEnd w:id="156"/>
+      <w:bookmarkStart w:id="157" w:name="_Toc496968268"/>
+      <w:bookmarkEnd w:id="157"/>
+      <w:bookmarkStart w:id="158" w:name="_Toc466835449"/>
+      <w:bookmarkEnd w:id="158"/>
+      <w:bookmarkStart w:id="159" w:name="_Toc466755728"/>
+      <w:bookmarkEnd w:id="159"/>
+      <w:bookmarkStart w:id="160" w:name="_Toc466833017"/>
+      <w:bookmarkEnd w:id="160"/>
+      <w:bookmarkStart w:id="161" w:name="_Toc466726293"/>
+      <w:bookmarkEnd w:id="161"/>
     </w:p>
     <w:p>
       <w:pPr>
@@ -13580,8 +14271,8 @@
           <w:szCs w:val="28"/>
         </w:rPr>
       </w:pPr>
-      <w:bookmarkStart w:id="157" w:name="_Toc496969920"/>
-      <w:bookmarkStart w:id="158" w:name="_Toc25371"/>
+      <w:bookmarkStart w:id="162" w:name="_Toc496969920"/>
+      <w:bookmarkStart w:id="163" w:name="_Toc31181"/>
       <w:r>
         <w:rPr>
           <w:rFonts w:hint="eastAsia" w:ascii="宋体" w:hAnsi="宋体" w:eastAsia="宋体"/>
@@ -13590,8 +14281,8 @@
         </w:rPr>
         <w:t>里程碑评审</w:t>
       </w:r>
-      <w:bookmarkEnd w:id="157"/>
-      <w:bookmarkEnd w:id="158"/>
+      <w:bookmarkEnd w:id="162"/>
+      <w:bookmarkEnd w:id="163"/>
     </w:p>
     <w:p>
       <w:pPr>
@@ -14455,8 +15146,8 @@
           <w:szCs w:val="28"/>
         </w:rPr>
       </w:pPr>
-      <w:bookmarkStart w:id="159" w:name="_Toc496969921"/>
-      <w:bookmarkStart w:id="160" w:name="_Toc30443"/>
+      <w:bookmarkStart w:id="164" w:name="_Toc496969921"/>
+      <w:bookmarkStart w:id="165" w:name="_Toc6922"/>
       <w:r>
         <w:rPr>
           <w:rFonts w:hint="eastAsia" w:ascii="宋体" w:hAnsi="宋体" w:eastAsia="宋体"/>
@@ -14465,8 +15156,8 @@
         </w:rPr>
         <w:t>内部评审</w:t>
       </w:r>
-      <w:bookmarkEnd w:id="159"/>
-      <w:bookmarkEnd w:id="160"/>
+      <w:bookmarkEnd w:id="164"/>
+      <w:bookmarkEnd w:id="165"/>
     </w:p>
     <w:p>
       <w:pPr>
@@ -14499,8 +15190,8 @@
           <w:szCs w:val="32"/>
         </w:rPr>
       </w:pPr>
-      <w:bookmarkStart w:id="161" w:name="_Toc496969907"/>
-      <w:bookmarkStart w:id="162" w:name="_Toc676"/>
+      <w:bookmarkStart w:id="166" w:name="_Toc496969907"/>
+      <w:bookmarkStart w:id="167" w:name="_Toc15732"/>
       <w:r>
         <w:rPr>
           <w:rFonts w:hint="eastAsia"/>
@@ -14509,8 +15200,8 @@
         </w:rPr>
         <w:t>参考标准</w:t>
       </w:r>
-      <w:bookmarkEnd w:id="161"/>
-      <w:bookmarkEnd w:id="162"/>
+      <w:bookmarkEnd w:id="166"/>
+      <w:bookmarkEnd w:id="167"/>
     </w:p>
     <w:p>
       <w:pPr>
@@ -14555,7 +15246,7 @@
         </w:rPr>
         <w:t>　</w:t>
       </w:r>
-      <w:bookmarkStart w:id="163" w:name="_Toc4078"/>
+      <w:bookmarkStart w:id="168" w:name="_Toc2689"/>
       <w:r>
         <w:rPr>
           <w:rFonts w:hint="eastAsia" w:ascii="宋体" w:hAnsi="宋体" w:eastAsia="宋体"/>
@@ -14564,7 +15255,7 @@
         </w:rPr>
         <w:t>沟通管理计划</w:t>
       </w:r>
-      <w:bookmarkEnd w:id="163"/>
+      <w:bookmarkEnd w:id="168"/>
     </w:p>
     <w:p>
       <w:pPr>
@@ -14574,7 +15265,7 @@
           <w:szCs w:val="32"/>
         </w:rPr>
       </w:pPr>
-      <w:bookmarkStart w:id="164" w:name="_Toc1246"/>
+      <w:bookmarkStart w:id="169" w:name="_Toc29291"/>
       <w:r>
         <w:rPr>
           <w:rFonts w:hint="eastAsia"/>
@@ -14583,7 +15274,7 @@
         </w:rPr>
         <w:t>开发者与客户沟通计划</w:t>
       </w:r>
-      <w:bookmarkEnd w:id="164"/>
+      <w:bookmarkEnd w:id="169"/>
     </w:p>
     <w:p>
       <w:pPr>
@@ -14610,7 +15301,7 @@
           <w:szCs w:val="32"/>
         </w:rPr>
       </w:pPr>
-      <w:bookmarkStart w:id="165" w:name="_Toc1299"/>
+      <w:bookmarkStart w:id="170" w:name="_Toc18857"/>
       <w:r>
         <w:rPr>
           <w:rFonts w:hint="eastAsia"/>
@@ -14619,7 +15310,7 @@
         </w:rPr>
         <w:t>开发者内部沟通计划</w:t>
       </w:r>
-      <w:bookmarkEnd w:id="165"/>
+      <w:bookmarkEnd w:id="170"/>
     </w:p>
     <w:p>
       <w:pPr>
@@ -14627,7 +15318,7 @@
         <w:spacing w:line="300" w:lineRule="auto"/>
         <w:ind w:firstLine="480"/>
         <w:rPr>
-          <w:rFonts w:ascii="宋体" w:hAnsi="宋体"/>
+          <w:rFonts w:hint="eastAsia" w:ascii="宋体" w:hAnsi="宋体"/>
           <w:szCs w:val="24"/>
         </w:rPr>
       </w:pPr>
@@ -14645,10 +15336,17 @@
         <w:spacing w:line="300" w:lineRule="auto"/>
         <w:ind w:firstLine="480"/>
         <w:rPr>
-          <w:rFonts w:ascii="宋体" w:hAnsi="宋体"/>
+          <w:rFonts w:hint="eastAsia" w:ascii="宋体" w:hAnsi="宋体"/>
           <w:szCs w:val="24"/>
         </w:rPr>
       </w:pPr>
+      <w:r>
+        <w:rPr>
+          <w:rFonts w:hint="eastAsia" w:ascii="宋体" w:hAnsi="宋体"/>
+          <w:szCs w:val="24"/>
+        </w:rPr>
+        <w:br w:type="page"/>
+      </w:r>
     </w:p>
     <w:p>
       <w:pPr>
@@ -14656,17 +15354,46 @@
         <w:spacing w:line="300" w:lineRule="auto"/>
         <w:ind w:firstLine="480"/>
         <w:rPr>
-          <w:rFonts w:ascii="宋体" w:hAnsi="宋体"/>
+          <w:rFonts w:hint="eastAsia" w:ascii="宋体" w:hAnsi="宋体"/>
           <w:szCs w:val="24"/>
         </w:rPr>
       </w:pPr>
+    </w:p>
+    <w:p>
+      <w:pPr>
+        <w:pStyle w:val="40"/>
+        <w:rPr>
+          <w:rFonts w:ascii="宋体" w:hAnsi="宋体"/>
+          <w:szCs w:val="24"/>
+        </w:rPr>
+      </w:pPr>
+      <w:bookmarkStart w:id="171" w:name="_Toc25194"/>
+      <w:r>
+        <w:rPr>
+          <w:rFonts w:hint="eastAsia"/>
+          <w:sz w:val="32"/>
+          <w:szCs w:val="32"/>
+          <w:lang w:val="en-US" w:eastAsia="zh-CN"/>
+        </w:rPr>
+        <w:t>项目干系人及联系方式</w:t>
+      </w:r>
+      <w:bookmarkEnd w:id="171"/>
+      <w:r>
+        <w:rPr>
+          <w:rFonts w:hint="eastAsia"/>
+          <w:sz w:val="32"/>
+          <w:szCs w:val="32"/>
+          <w:lang w:val="en-US" w:eastAsia="zh-CN"/>
+        </w:rPr>
+        <w:tab/>
+      </w:r>
     </w:p>
     <w:tbl>
       <w:tblPr>
         <w:tblStyle w:val="31"/>
         <w:tblpPr w:leftFromText="180" w:rightFromText="180" w:vertAnchor="text" w:horzAnchor="page" w:tblpX="1939" w:tblpY="937"/>
         <w:tblOverlap w:val="never"/>
-        <w:tblW w:w="8613" w:type="dxa"/>
+        <w:tblW w:w="8374" w:type="dxa"/>
         <w:tblInd w:w="0" w:type="dxa"/>
         <w:tblBorders>
           <w:top w:val="single" w:color="auto" w:sz="4" w:space="0"/>
@@ -14685,8 +15412,9 @@
         </w:tblCellMar>
       </w:tblPr>
       <w:tblGrid>
-        <w:gridCol w:w="1526"/>
-        <w:gridCol w:w="7087"/>
+        <w:gridCol w:w="1252"/>
+        <w:gridCol w:w="1905"/>
+        <w:gridCol w:w="5217"/>
       </w:tblGrid>
       <w:tr>
         <w:tblPrEx>
@@ -14708,7 +15436,7 @@
         </w:tblPrEx>
         <w:tc>
           <w:tcPr>
-            <w:tcW w:w="1526" w:type="dxa"/>
+            <w:tcW w:w="1252" w:type="dxa"/>
           </w:tcPr>
           <w:p>
             <w:pPr>
@@ -14736,7 +15464,37 @@
         </w:tc>
         <w:tc>
           <w:tcPr>
-            <w:tcW w:w="7087" w:type="dxa"/>
+            <w:tcW w:w="1905" w:type="dxa"/>
+          </w:tcPr>
+          <w:p>
+            <w:pPr>
+              <w:ind w:left="-163" w:leftChars="-68" w:right="-122" w:rightChars="-51"/>
+              <w:jc w:val="center"/>
+              <w:rPr>
+                <w:rFonts w:hint="eastAsia" w:ascii="微软雅黑" w:hAnsi="微软雅黑" w:eastAsia="微软雅黑" w:cs="微软雅黑"/>
+                <w:b/>
+                <w:bCs/>
+                <w:kern w:val="0"/>
+                <w:szCs w:val="24"/>
+                <w:lang w:val="en-US" w:eastAsia="zh-CN"/>
+              </w:rPr>
+            </w:pPr>
+            <w:r>
+              <w:rPr>
+                <w:rFonts w:hint="eastAsia" w:ascii="微软雅黑" w:hAnsi="微软雅黑" w:eastAsia="微软雅黑" w:cs="微软雅黑"/>
+                <w:b/>
+                <w:bCs/>
+                <w:kern w:val="0"/>
+                <w:szCs w:val="24"/>
+                <w:lang w:val="en-US" w:eastAsia="zh-CN"/>
+              </w:rPr>
+              <w:t>职责</w:t>
+            </w:r>
+          </w:p>
+        </w:tc>
+        <w:tc>
+          <w:tcPr>
+            <w:tcW w:w="5217" w:type="dxa"/>
           </w:tcPr>
           <w:p>
             <w:pPr>
@@ -14783,7 +15541,7 @@
         </w:tblPrEx>
         <w:tc>
           <w:tcPr>
-            <w:tcW w:w="1526" w:type="dxa"/>
+            <w:tcW w:w="1252" w:type="dxa"/>
           </w:tcPr>
           <w:p>
             <w:pPr>
@@ -14803,8 +15561,47 @@
         </w:tc>
         <w:tc>
           <w:tcPr>
-            <w:tcW w:w="7087" w:type="dxa"/>
-          </w:tcPr>
+            <w:tcW w:w="1905" w:type="dxa"/>
+            <w:vMerge w:val="restart"/>
+          </w:tcPr>
+          <w:p>
+            <w:pPr>
+              <w:rPr>
+                <w:rFonts w:hint="eastAsia" w:ascii="微软雅黑" w:hAnsi="微软雅黑" w:eastAsia="微软雅黑" w:cs="微软雅黑"/>
+                <w:szCs w:val="24"/>
+                <w:lang w:val="en-US" w:eastAsia="zh-CN"/>
+              </w:rPr>
+            </w:pPr>
+            <w:r>
+              <w:rPr>
+                <w:rFonts w:hint="eastAsia" w:ascii="微软雅黑" w:hAnsi="微软雅黑" w:eastAsia="微软雅黑" w:cs="微软雅黑"/>
+                <w:szCs w:val="24"/>
+                <w:lang w:val="en-US" w:eastAsia="zh-CN"/>
+              </w:rPr>
+              <w:t>项目下达者，客户代表，项目指导者</w:t>
+            </w:r>
+          </w:p>
+        </w:tc>
+        <w:tc>
+          <w:tcPr>
+            <w:tcW w:w="5217" w:type="dxa"/>
+          </w:tcPr>
+          <w:p>
+            <w:pPr>
+              <w:ind w:firstLine="480"/>
+              <w:rPr>
+                <w:rFonts w:hint="eastAsia" w:ascii="微软雅黑" w:hAnsi="微软雅黑" w:eastAsia="微软雅黑" w:cs="微软雅黑"/>
+                <w:szCs w:val="24"/>
+              </w:rPr>
+            </w:pPr>
+            <w:r>
+              <w:rPr>
+                <w:rFonts w:hint="eastAsia" w:ascii="微软雅黑" w:hAnsi="微软雅黑" w:eastAsia="微软雅黑" w:cs="微软雅黑"/>
+                <w:szCs w:val="24"/>
+              </w:rPr>
+              <w:t xml:space="preserve">微信：HolleyYang     </w:t>
+            </w:r>
+          </w:p>
           <w:p>
             <w:pPr>
               <w:ind w:firstLine="480"/>
@@ -14818,7 +15615,7 @@
                 <w:rFonts w:hint="eastAsia" w:ascii="微软雅黑" w:hAnsi="微软雅黑" w:eastAsia="微软雅黑" w:cs="微软雅黑"/>
                 <w:szCs w:val="24"/>
               </w:rPr>
-              <w:t>微信：HolleyYang     邮箱：yangc@zucc.edu.cn</w:t>
+              <w:t>邮箱：yangc@zucc.edu.cn</w:t>
             </w:r>
           </w:p>
         </w:tc>
@@ -14843,8 +15640,23 @@
         </w:tblPrEx>
         <w:tc>
           <w:tcPr>
-            <w:tcW w:w="1526" w:type="dxa"/>
-          </w:tcPr>
+            <w:tcW w:w="1252" w:type="dxa"/>
+          </w:tcPr>
+          <w:p>
+            <w:pPr>
+              <w:rPr>
+                <w:rFonts w:hint="eastAsia" w:ascii="微软雅黑" w:hAnsi="微软雅黑" w:eastAsia="微软雅黑" w:cs="微软雅黑"/>
+                <w:szCs w:val="24"/>
+              </w:rPr>
+            </w:pPr>
+            <w:r>
+              <w:rPr>
+                <w:rFonts w:hint="eastAsia" w:ascii="微软雅黑" w:hAnsi="微软雅黑" w:eastAsia="微软雅黑" w:cs="微软雅黑"/>
+                <w:szCs w:val="24"/>
+              </w:rPr>
+              <w:t xml:space="preserve">  </w:t>
+            </w:r>
+          </w:p>
           <w:p>
             <w:pPr>
               <w:rPr>
@@ -14857,14 +15669,45 @@
                 <w:rFonts w:hint="eastAsia" w:ascii="微软雅黑" w:hAnsi="微软雅黑" w:eastAsia="微软雅黑" w:cs="微软雅黑"/>
                 <w:szCs w:val="24"/>
               </w:rPr>
-              <w:t xml:space="preserve">  侯宏仑</w:t>
-            </w:r>
-          </w:p>
-        </w:tc>
-        <w:tc>
-          <w:tcPr>
-            <w:tcW w:w="7087" w:type="dxa"/>
-          </w:tcPr>
+              <w:t>侯宏仑</w:t>
+            </w:r>
+          </w:p>
+        </w:tc>
+        <w:tc>
+          <w:tcPr>
+            <w:tcW w:w="1905" w:type="dxa"/>
+            <w:vMerge w:val="continue"/>
+          </w:tcPr>
+          <w:p>
+            <w:pPr>
+              <w:ind w:firstLine="480"/>
+              <w:rPr>
+                <w:rFonts w:hint="eastAsia" w:ascii="微软雅黑" w:hAnsi="微软雅黑" w:eastAsia="微软雅黑" w:cs="微软雅黑"/>
+                <w:szCs w:val="24"/>
+              </w:rPr>
+            </w:pPr>
+          </w:p>
+        </w:tc>
+        <w:tc>
+          <w:tcPr>
+            <w:tcW w:w="5217" w:type="dxa"/>
+          </w:tcPr>
+          <w:p>
+            <w:pPr>
+              <w:ind w:firstLine="480"/>
+              <w:rPr>
+                <w:rFonts w:hint="eastAsia" w:ascii="微软雅黑" w:hAnsi="微软雅黑" w:eastAsia="微软雅黑" w:cs="微软雅黑"/>
+                <w:szCs w:val="24"/>
+              </w:rPr>
+            </w:pPr>
+            <w:r>
+              <w:rPr>
+                <w:rFonts w:hint="eastAsia" w:ascii="微软雅黑" w:hAnsi="微软雅黑" w:eastAsia="微软雅黑" w:cs="微软雅黑"/>
+                <w:szCs w:val="24"/>
+              </w:rPr>
+              <w:t xml:space="preserve">微信：tuuuuuuudou   </w:t>
+            </w:r>
+          </w:p>
           <w:p>
             <w:pPr>
               <w:ind w:firstLine="480"/>
@@ -14878,7 +15721,7 @@
                 <w:rFonts w:hint="eastAsia" w:ascii="微软雅黑" w:hAnsi="微软雅黑" w:eastAsia="微软雅黑" w:cs="微软雅黑"/>
                 <w:szCs w:val="24"/>
               </w:rPr>
-              <w:t>微信：tuuuuuuudou   邮箱：ubilabs@zucc.edu.cn</w:t>
+              <w:t>邮箱：ubilabs@zucc.edu.cn</w:t>
             </w:r>
           </w:p>
         </w:tc>
@@ -14903,7 +15746,7 @@
         </w:tblPrEx>
         <w:tc>
           <w:tcPr>
-            <w:tcW w:w="1526" w:type="dxa"/>
+            <w:tcW w:w="1252" w:type="dxa"/>
           </w:tcPr>
           <w:p>
             <w:pPr>
@@ -14924,8 +15767,46 @@
         </w:tc>
         <w:tc>
           <w:tcPr>
-            <w:tcW w:w="7087" w:type="dxa"/>
-          </w:tcPr>
+            <w:tcW w:w="1905" w:type="dxa"/>
+          </w:tcPr>
+          <w:p>
+            <w:pPr>
+              <w:rPr>
+                <w:rFonts w:hint="eastAsia" w:ascii="微软雅黑" w:hAnsi="微软雅黑" w:eastAsia="微软雅黑" w:cs="微软雅黑"/>
+                <w:szCs w:val="24"/>
+                <w:lang w:val="en-US" w:eastAsia="zh-CN"/>
+              </w:rPr>
+            </w:pPr>
+            <w:r>
+              <w:rPr>
+                <w:rFonts w:hint="eastAsia" w:ascii="微软雅黑" w:hAnsi="微软雅黑" w:eastAsia="微软雅黑" w:cs="微软雅黑"/>
+                <w:szCs w:val="24"/>
+                <w:lang w:val="en-US" w:eastAsia="zh-CN"/>
+              </w:rPr>
+              <w:t>项目经理</w:t>
+            </w:r>
+          </w:p>
+        </w:tc>
+        <w:tc>
+          <w:tcPr>
+            <w:tcW w:w="5217" w:type="dxa"/>
+          </w:tcPr>
+          <w:p>
+            <w:pPr>
+              <w:ind w:firstLine="480"/>
+              <w:rPr>
+                <w:rFonts w:hint="eastAsia" w:ascii="微软雅黑" w:hAnsi="微软雅黑" w:eastAsia="微软雅黑" w:cs="微软雅黑"/>
+                <w:szCs w:val="24"/>
+              </w:rPr>
+            </w:pPr>
+            <w:r>
+              <w:rPr>
+                <w:rFonts w:hint="eastAsia" w:ascii="微软雅黑" w:hAnsi="微软雅黑" w:eastAsia="微软雅黑" w:cs="微软雅黑"/>
+                <w:szCs w:val="24"/>
+              </w:rPr>
+              <w:t xml:space="preserve">微信：r1016982057   </w:t>
+            </w:r>
+          </w:p>
           <w:p>
             <w:pPr>
               <w:ind w:firstLine="480"/>
@@ -14939,7 +15820,7 @@
                 <w:rFonts w:hint="eastAsia" w:ascii="微软雅黑" w:hAnsi="微软雅黑" w:eastAsia="微软雅黑" w:cs="微软雅黑"/>
                 <w:szCs w:val="24"/>
               </w:rPr>
-              <w:t>微信：r1016982057   邮箱：31501412@stu.zucc.edu.cn</w:t>
+              <w:t>邮箱：31501412@stu.zucc.edu.cn</w:t>
             </w:r>
           </w:p>
         </w:tc>
@@ -14967,7 +15848,7 @@
         </w:trPr>
         <w:tc>
           <w:tcPr>
-            <w:tcW w:w="1526" w:type="dxa"/>
+            <w:tcW w:w="1252" w:type="dxa"/>
           </w:tcPr>
           <w:p>
             <w:pPr>
@@ -14988,8 +15869,101 @@
         </w:tc>
         <w:tc>
           <w:tcPr>
-            <w:tcW w:w="7087" w:type="dxa"/>
-          </w:tcPr>
+            <w:tcW w:w="1905" w:type="dxa"/>
+            <w:vMerge w:val="restart"/>
+          </w:tcPr>
+          <w:p>
+            <w:pPr>
+              <w:rPr>
+                <w:rFonts w:hint="eastAsia" w:ascii="微软雅黑" w:hAnsi="微软雅黑" w:eastAsia="微软雅黑" w:cs="微软雅黑"/>
+                <w:szCs w:val="24"/>
+                <w:lang w:val="en-US" w:eastAsia="zh-CN"/>
+              </w:rPr>
+            </w:pPr>
+          </w:p>
+          <w:p>
+            <w:pPr>
+              <w:rPr>
+                <w:rFonts w:hint="eastAsia" w:ascii="微软雅黑" w:hAnsi="微软雅黑" w:eastAsia="微软雅黑" w:cs="微软雅黑"/>
+                <w:szCs w:val="24"/>
+                <w:lang w:val="en-US" w:eastAsia="zh-CN"/>
+              </w:rPr>
+            </w:pPr>
+          </w:p>
+          <w:p>
+            <w:pPr>
+              <w:rPr>
+                <w:rFonts w:hint="eastAsia" w:ascii="微软雅黑" w:hAnsi="微软雅黑" w:eastAsia="微软雅黑" w:cs="微软雅黑"/>
+                <w:szCs w:val="24"/>
+                <w:lang w:val="en-US" w:eastAsia="zh-CN"/>
+              </w:rPr>
+            </w:pPr>
+          </w:p>
+          <w:p>
+            <w:pPr>
+              <w:rPr>
+                <w:rFonts w:hint="eastAsia" w:ascii="微软雅黑" w:hAnsi="微软雅黑" w:eastAsia="微软雅黑" w:cs="微软雅黑"/>
+                <w:szCs w:val="24"/>
+                <w:lang w:val="en-US" w:eastAsia="zh-CN"/>
+              </w:rPr>
+            </w:pPr>
+            <w:r>
+              <w:rPr>
+                <w:rFonts w:hint="eastAsia" w:ascii="微软雅黑" w:hAnsi="微软雅黑" w:eastAsia="微软雅黑" w:cs="微软雅黑"/>
+                <w:szCs w:val="24"/>
+                <w:lang w:val="en-US" w:eastAsia="zh-CN"/>
+              </w:rPr>
+              <w:t>项目小组成员</w:t>
+            </w:r>
+          </w:p>
+          <w:p>
+            <w:pPr>
+              <w:rPr>
+                <w:rFonts w:hint="eastAsia" w:ascii="微软雅黑" w:hAnsi="微软雅黑" w:eastAsia="微软雅黑" w:cs="微软雅黑"/>
+                <w:szCs w:val="24"/>
+                <w:lang w:val="en-US" w:eastAsia="zh-CN"/>
+              </w:rPr>
+            </w:pPr>
+          </w:p>
+          <w:p>
+            <w:pPr>
+              <w:rPr>
+                <w:rFonts w:hint="eastAsia" w:ascii="微软雅黑" w:hAnsi="微软雅黑" w:eastAsia="微软雅黑" w:cs="微软雅黑"/>
+                <w:szCs w:val="24"/>
+                <w:lang w:val="en-US" w:eastAsia="zh-CN"/>
+              </w:rPr>
+            </w:pPr>
+          </w:p>
+          <w:p>
+            <w:pPr>
+              <w:rPr>
+                <w:rFonts w:hint="eastAsia" w:ascii="微软雅黑" w:hAnsi="微软雅黑" w:eastAsia="微软雅黑" w:cs="微软雅黑"/>
+                <w:szCs w:val="24"/>
+                <w:lang w:val="en-US" w:eastAsia="zh-CN"/>
+              </w:rPr>
+            </w:pPr>
+          </w:p>
+        </w:tc>
+        <w:tc>
+          <w:tcPr>
+            <w:tcW w:w="5217" w:type="dxa"/>
+          </w:tcPr>
+          <w:p>
+            <w:pPr>
+              <w:ind w:firstLine="480"/>
+              <w:rPr>
+                <w:rFonts w:hint="eastAsia" w:ascii="微软雅黑" w:hAnsi="微软雅黑" w:eastAsia="微软雅黑" w:cs="微软雅黑"/>
+                <w:szCs w:val="24"/>
+              </w:rPr>
+            </w:pPr>
+            <w:r>
+              <w:rPr>
+                <w:rFonts w:hint="eastAsia" w:ascii="微软雅黑" w:hAnsi="微软雅黑" w:eastAsia="微软雅黑" w:cs="微软雅黑"/>
+                <w:szCs w:val="24"/>
+              </w:rPr>
+              <w:t xml:space="preserve">微信：x979881121    </w:t>
+            </w:r>
+          </w:p>
           <w:p>
             <w:pPr>
               <w:ind w:firstLine="480"/>
@@ -15003,7 +15977,7 @@
                 <w:rFonts w:hint="eastAsia" w:ascii="微软雅黑" w:hAnsi="微软雅黑" w:eastAsia="微软雅黑" w:cs="微软雅黑"/>
                 <w:szCs w:val="24"/>
               </w:rPr>
-              <w:t>微信：x979881121    邮箱：31501413@stu.zucc.edu.cn</w:t>
+              <w:t>邮箱：31501413@stu.zucc.edu.cn</w:t>
             </w:r>
           </w:p>
         </w:tc>
@@ -15028,7 +16002,7 @@
         </w:tblPrEx>
         <w:tc>
           <w:tcPr>
-            <w:tcW w:w="1526" w:type="dxa"/>
+            <w:tcW w:w="1252" w:type="dxa"/>
           </w:tcPr>
           <w:p>
             <w:pPr>
@@ -15049,8 +16023,39 @@
         </w:tc>
         <w:tc>
           <w:tcPr>
-            <w:tcW w:w="7087" w:type="dxa"/>
-          </w:tcPr>
+            <w:tcW w:w="1905" w:type="dxa"/>
+            <w:vMerge w:val="continue"/>
+          </w:tcPr>
+          <w:p>
+            <w:pPr>
+              <w:ind w:firstLine="480"/>
+              <w:rPr>
+                <w:rFonts w:hint="eastAsia" w:ascii="微软雅黑" w:hAnsi="微软雅黑" w:eastAsia="微软雅黑" w:cs="微软雅黑"/>
+                <w:szCs w:val="24"/>
+              </w:rPr>
+            </w:pPr>
+          </w:p>
+        </w:tc>
+        <w:tc>
+          <w:tcPr>
+            <w:tcW w:w="5217" w:type="dxa"/>
+          </w:tcPr>
+          <w:p>
+            <w:pPr>
+              <w:ind w:firstLine="480"/>
+              <w:rPr>
+                <w:rFonts w:hint="eastAsia" w:ascii="微软雅黑" w:hAnsi="微软雅黑" w:eastAsia="微软雅黑" w:cs="微软雅黑"/>
+                <w:szCs w:val="24"/>
+              </w:rPr>
+            </w:pPr>
+            <w:r>
+              <w:rPr>
+                <w:rFonts w:hint="eastAsia" w:ascii="微软雅黑" w:hAnsi="微软雅黑" w:eastAsia="微软雅黑" w:cs="微软雅黑"/>
+                <w:szCs w:val="24"/>
+              </w:rPr>
+              <w:t xml:space="preserve">微信：wywtcs        </w:t>
+            </w:r>
+          </w:p>
           <w:p>
             <w:pPr>
               <w:ind w:firstLine="480"/>
@@ -15064,7 +16069,7 @@
                 <w:rFonts w:hint="eastAsia" w:ascii="微软雅黑" w:hAnsi="微软雅黑" w:eastAsia="微软雅黑" w:cs="微软雅黑"/>
                 <w:szCs w:val="24"/>
               </w:rPr>
-              <w:t>微信：wywtcs        邮箱：31501412@stu.zucc.edu.cn</w:t>
+              <w:t>邮箱：31501412@stu.zucc.edu.cn</w:t>
             </w:r>
           </w:p>
         </w:tc>
@@ -15089,7 +16094,7 @@
         </w:tblPrEx>
         <w:tc>
           <w:tcPr>
-            <w:tcW w:w="1526" w:type="dxa"/>
+            <w:tcW w:w="1252" w:type="dxa"/>
           </w:tcPr>
           <w:p>
             <w:pPr>
@@ -15110,8 +16115,39 @@
         </w:tc>
         <w:tc>
           <w:tcPr>
-            <w:tcW w:w="7087" w:type="dxa"/>
-          </w:tcPr>
+            <w:tcW w:w="1905" w:type="dxa"/>
+            <w:vMerge w:val="continue"/>
+          </w:tcPr>
+          <w:p>
+            <w:pPr>
+              <w:ind w:firstLine="480"/>
+              <w:rPr>
+                <w:rFonts w:hint="eastAsia" w:ascii="微软雅黑" w:hAnsi="微软雅黑" w:eastAsia="微软雅黑" w:cs="微软雅黑"/>
+                <w:szCs w:val="24"/>
+              </w:rPr>
+            </w:pPr>
+          </w:p>
+        </w:tc>
+        <w:tc>
+          <w:tcPr>
+            <w:tcW w:w="5217" w:type="dxa"/>
+          </w:tcPr>
+          <w:p>
+            <w:pPr>
+              <w:ind w:firstLine="480"/>
+              <w:rPr>
+                <w:rFonts w:hint="eastAsia" w:ascii="微软雅黑" w:hAnsi="微软雅黑" w:eastAsia="微软雅黑" w:cs="微软雅黑"/>
+                <w:szCs w:val="24"/>
+              </w:rPr>
+            </w:pPr>
+            <w:r>
+              <w:rPr>
+                <w:rFonts w:hint="eastAsia" w:ascii="微软雅黑" w:hAnsi="微软雅黑" w:eastAsia="微软雅黑" w:cs="微软雅黑"/>
+                <w:szCs w:val="24"/>
+              </w:rPr>
+              <w:t>微信：woniaomeiruhua</w:t>
+            </w:r>
+          </w:p>
           <w:p>
             <w:pPr>
               <w:ind w:firstLine="480"/>
@@ -15125,7 +16161,7 @@
                 <w:rFonts w:hint="eastAsia" w:ascii="微软雅黑" w:hAnsi="微软雅黑" w:eastAsia="微软雅黑" w:cs="微软雅黑"/>
                 <w:szCs w:val="24"/>
               </w:rPr>
-              <w:t>微信：woniaomeiruhua邮箱：31501424@stu.zucc.edu.cn</w:t>
+              <w:t>邮箱：31501424@stu.zucc.edu.cn</w:t>
             </w:r>
           </w:p>
         </w:tc>
@@ -15150,7 +16186,7 @@
         </w:tblPrEx>
         <w:tc>
           <w:tcPr>
-            <w:tcW w:w="1526" w:type="dxa"/>
+            <w:tcW w:w="1252" w:type="dxa"/>
           </w:tcPr>
           <w:p>
             <w:pPr>
@@ -15171,8 +16207,39 @@
         </w:tc>
         <w:tc>
           <w:tcPr>
-            <w:tcW w:w="7087" w:type="dxa"/>
-          </w:tcPr>
+            <w:tcW w:w="1905" w:type="dxa"/>
+            <w:vMerge w:val="continue"/>
+          </w:tcPr>
+          <w:p>
+            <w:pPr>
+              <w:ind w:firstLine="480"/>
+              <w:rPr>
+                <w:rFonts w:hint="eastAsia" w:ascii="微软雅黑" w:hAnsi="微软雅黑" w:eastAsia="微软雅黑" w:cs="微软雅黑"/>
+                <w:szCs w:val="24"/>
+              </w:rPr>
+            </w:pPr>
+          </w:p>
+        </w:tc>
+        <w:tc>
+          <w:tcPr>
+            <w:tcW w:w="5217" w:type="dxa"/>
+          </w:tcPr>
+          <w:p>
+            <w:pPr>
+              <w:ind w:firstLine="480"/>
+              <w:rPr>
+                <w:rFonts w:hint="eastAsia" w:ascii="微软雅黑" w:hAnsi="微软雅黑" w:eastAsia="微软雅黑" w:cs="微软雅黑"/>
+                <w:szCs w:val="24"/>
+              </w:rPr>
+            </w:pPr>
+            <w:r>
+              <w:rPr>
+                <w:rFonts w:hint="eastAsia" w:ascii="微软雅黑" w:hAnsi="微软雅黑" w:eastAsia="微软雅黑" w:cs="微软雅黑"/>
+                <w:szCs w:val="24"/>
+              </w:rPr>
+              <w:t xml:space="preserve">微信：qbbsbQwQ     </w:t>
+            </w:r>
+          </w:p>
           <w:p>
             <w:pPr>
               <w:ind w:firstLine="480"/>
@@ -15186,7 +16253,7 @@
                 <w:rFonts w:hint="eastAsia" w:ascii="微软雅黑" w:hAnsi="微软雅黑" w:eastAsia="微软雅黑" w:cs="微软雅黑"/>
                 <w:szCs w:val="24"/>
               </w:rPr>
-              <w:t>微信：qbbsbQwQ     邮箱：31501373@stu.zucc.edu.cn</w:t>
+              <w:t>邮箱：31501373@stu.zucc.edu.cn</w:t>
             </w:r>
           </w:p>
         </w:tc>
@@ -15196,7 +16263,7 @@
       <w:pPr>
         <w:pStyle w:val="4"/>
         <w:spacing w:line="300" w:lineRule="auto"/>
-        <w:ind w:firstLine="480"/>
+        <w:ind w:left="0" w:leftChars="0" w:firstLine="0" w:firstLineChars="0"/>
         <w:rPr>
           <w:rFonts w:ascii="宋体" w:hAnsi="宋体"/>
           <w:szCs w:val="24"/>
@@ -15232,7 +16299,7 @@
         </w:rPr>
         <w:t>　</w:t>
       </w:r>
-      <w:bookmarkStart w:id="166" w:name="_Toc1816"/>
+      <w:bookmarkStart w:id="172" w:name="_Toc6756"/>
       <w:r>
         <w:rPr>
           <w:rFonts w:hint="eastAsia" w:ascii="宋体" w:hAnsi="宋体" w:eastAsia="宋体"/>
@@ -15241,7 +16308,7 @@
         </w:rPr>
         <w:t>风险管理计划</w:t>
       </w:r>
-      <w:bookmarkEnd w:id="166"/>
+      <w:bookmarkEnd w:id="172"/>
     </w:p>
     <w:p>
       <w:pPr>
@@ -15251,7 +16318,7 @@
           <w:szCs w:val="32"/>
         </w:rPr>
       </w:pPr>
-      <w:bookmarkStart w:id="167" w:name="_Toc23055"/>
+      <w:bookmarkStart w:id="173" w:name="_Toc4784"/>
       <w:r>
         <w:rPr>
           <w:rFonts w:hint="eastAsia"/>
@@ -15260,20 +16327,20 @@
         </w:rPr>
         <w:t>风险评估</w:t>
       </w:r>
-      <w:bookmarkEnd w:id="167"/>
+      <w:bookmarkEnd w:id="173"/>
     </w:p>
     <w:p>
       <w:pPr>
         <w:pStyle w:val="41"/>
       </w:pPr>
-      <w:bookmarkStart w:id="168" w:name="_Toc29511"/>
+      <w:bookmarkStart w:id="174" w:name="_Toc5202"/>
       <w:r>
         <w:rPr>
           <w:rFonts w:hint="eastAsia"/>
         </w:rPr>
         <w:t>需求获取方面的风险</w:t>
       </w:r>
-      <w:bookmarkEnd w:id="168"/>
+      <w:bookmarkEnd w:id="174"/>
     </w:p>
     <w:p>
       <w:pPr>
@@ -15477,14 +16544,14 @@
       <w:pPr>
         <w:pStyle w:val="41"/>
       </w:pPr>
-      <w:bookmarkStart w:id="169" w:name="_Toc22962"/>
+      <w:bookmarkStart w:id="175" w:name="_Toc11854"/>
       <w:r>
         <w:rPr>
           <w:rFonts w:hint="eastAsia"/>
         </w:rPr>
         <w:t>需求分析方面的风险</w:t>
       </w:r>
-      <w:bookmarkEnd w:id="169"/>
+      <w:bookmarkEnd w:id="175"/>
     </w:p>
     <w:p>
       <w:pPr>
@@ -15557,14 +16624,14 @@
       <w:pPr>
         <w:pStyle w:val="41"/>
       </w:pPr>
-      <w:bookmarkStart w:id="170" w:name="_Toc5867"/>
+      <w:bookmarkStart w:id="176" w:name="_Toc10340"/>
       <w:r>
         <w:rPr>
           <w:rFonts w:hint="eastAsia"/>
         </w:rPr>
         <w:t>编写需求规格说明方面的风险</w:t>
       </w:r>
-      <w:bookmarkEnd w:id="170"/>
+      <w:bookmarkEnd w:id="176"/>
     </w:p>
     <w:p>
       <w:pPr>
@@ -15658,14 +16725,14 @@
       <w:pPr>
         <w:pStyle w:val="41"/>
       </w:pPr>
-      <w:bookmarkStart w:id="171" w:name="_Toc14785"/>
+      <w:bookmarkStart w:id="177" w:name="_Toc13296"/>
       <w:r>
         <w:rPr>
           <w:rFonts w:hint="eastAsia"/>
         </w:rPr>
         <w:t>需求确认方面的风险</w:t>
       </w:r>
-      <w:bookmarkEnd w:id="171"/>
+      <w:bookmarkEnd w:id="177"/>
     </w:p>
     <w:p>
       <w:pPr>
@@ -15715,14 +16782,14 @@
       <w:pPr>
         <w:pStyle w:val="41"/>
       </w:pPr>
-      <w:bookmarkStart w:id="172" w:name="_Toc32236"/>
+      <w:bookmarkStart w:id="178" w:name="_Toc28181"/>
       <w:r>
         <w:rPr>
           <w:rFonts w:hint="eastAsia"/>
         </w:rPr>
         <w:t>需求管理方面的风险</w:t>
       </w:r>
-      <w:bookmarkEnd w:id="172"/>
+      <w:bookmarkEnd w:id="178"/>
     </w:p>
     <w:p>
       <w:pPr>
@@ -15827,14 +16894,14 @@
       <w:pPr>
         <w:pStyle w:val="41"/>
       </w:pPr>
-      <w:bookmarkStart w:id="173" w:name="_Toc14038"/>
+      <w:bookmarkStart w:id="179" w:name="_Toc2744"/>
       <w:r>
         <w:rPr>
           <w:rFonts w:hint="eastAsia"/>
         </w:rPr>
         <w:t>人员方面的风险</w:t>
       </w:r>
-      <w:bookmarkEnd w:id="173"/>
+      <w:bookmarkEnd w:id="179"/>
     </w:p>
     <w:p>
       <w:pPr>
@@ -15925,7 +16992,7 @@
           <w:szCs w:val="32"/>
         </w:rPr>
       </w:pPr>
-      <w:bookmarkStart w:id="174" w:name="_Toc6533"/>
+      <w:bookmarkStart w:id="180" w:name="_Toc28486"/>
       <w:r>
         <w:rPr>
           <w:rFonts w:hint="eastAsia" w:ascii="黑体" w:hAnsi="黑体" w:cs="黑体"/>
@@ -15934,20 +17001,20 @@
         </w:rPr>
         <w:t>风险措施</w:t>
       </w:r>
-      <w:bookmarkEnd w:id="174"/>
+      <w:bookmarkEnd w:id="180"/>
     </w:p>
     <w:p>
       <w:pPr>
         <w:pStyle w:val="41"/>
       </w:pPr>
-      <w:bookmarkStart w:id="175" w:name="_Toc12322"/>
+      <w:bookmarkStart w:id="181" w:name="_Toc32553"/>
       <w:r>
         <w:rPr>
           <w:rFonts w:hint="eastAsia"/>
         </w:rPr>
         <w:t>需求获取方面的风险措施</w:t>
       </w:r>
-      <w:bookmarkEnd w:id="175"/>
+      <w:bookmarkEnd w:id="181"/>
     </w:p>
     <w:p>
       <w:pPr>
@@ -16129,14 +17196,14 @@
       <w:pPr>
         <w:pStyle w:val="41"/>
       </w:pPr>
-      <w:bookmarkStart w:id="176" w:name="_Toc15231"/>
+      <w:bookmarkStart w:id="182" w:name="_Toc4107"/>
       <w:r>
         <w:rPr>
           <w:rFonts w:hint="eastAsia"/>
         </w:rPr>
         <w:t>需求分析方面的风险措施</w:t>
       </w:r>
-      <w:bookmarkEnd w:id="176"/>
+      <w:bookmarkEnd w:id="182"/>
     </w:p>
     <w:p>
       <w:pPr>
@@ -16208,14 +17275,14 @@
       <w:pPr>
         <w:pStyle w:val="41"/>
       </w:pPr>
-      <w:bookmarkStart w:id="177" w:name="_Toc19001"/>
+      <w:bookmarkStart w:id="183" w:name="_Toc28724"/>
       <w:r>
         <w:rPr>
           <w:rFonts w:hint="eastAsia"/>
         </w:rPr>
         <w:t>编写需求规格说明方面的风险措施</w:t>
       </w:r>
-      <w:bookmarkEnd w:id="177"/>
+      <w:bookmarkEnd w:id="183"/>
     </w:p>
     <w:p>
       <w:pPr>
@@ -16309,14 +17376,14 @@
       <w:pPr>
         <w:pStyle w:val="41"/>
       </w:pPr>
-      <w:bookmarkStart w:id="178" w:name="_Toc28744"/>
+      <w:bookmarkStart w:id="184" w:name="_Toc23032"/>
       <w:r>
         <w:rPr>
           <w:rFonts w:hint="eastAsia"/>
         </w:rPr>
         <w:t>需求确认方面的风险措施</w:t>
       </w:r>
-      <w:bookmarkEnd w:id="178"/>
+      <w:bookmarkEnd w:id="184"/>
     </w:p>
     <w:p>
       <w:pPr>
@@ -16370,14 +17437,14 @@
       <w:pPr>
         <w:pStyle w:val="41"/>
       </w:pPr>
-      <w:bookmarkStart w:id="179" w:name="_Toc6487"/>
+      <w:bookmarkStart w:id="185" w:name="_Toc30181"/>
       <w:r>
         <w:rPr>
           <w:rFonts w:hint="eastAsia"/>
         </w:rPr>
         <w:t>需求管理方面的风险措施</w:t>
       </w:r>
-      <w:bookmarkEnd w:id="179"/>
+      <w:bookmarkEnd w:id="185"/>
     </w:p>
     <w:p>
       <w:pPr>
@@ -16474,14 +17541,14 @@
           <w:rFonts w:hint="eastAsia"/>
         </w:rPr>
       </w:pPr>
-      <w:bookmarkStart w:id="180" w:name="_Toc22179"/>
+      <w:bookmarkStart w:id="186" w:name="_Toc28323"/>
       <w:r>
         <w:rPr>
           <w:rFonts w:hint="eastAsia"/>
         </w:rPr>
         <w:t>人员方面的风险措施</w:t>
       </w:r>
-      <w:bookmarkEnd w:id="180"/>
+      <w:bookmarkEnd w:id="186"/>
     </w:p>
     <w:p>
       <w:pPr>
@@ -19052,16 +20119,16 @@
     <w:lsdException w:uiPriority="99" w:name="index 7"/>
     <w:lsdException w:uiPriority="99" w:name="index 8"/>
     <w:lsdException w:uiPriority="99" w:name="index 9"/>
-    <w:lsdException w:unhideWhenUsed="0" w:uiPriority="39" w:semiHidden="0" w:name="toc 1"/>
+    <w:lsdException w:qFormat="1" w:unhideWhenUsed="0" w:uiPriority="39" w:semiHidden="0" w:name="toc 1"/>
     <w:lsdException w:qFormat="1" w:unhideWhenUsed="0" w:uiPriority="39" w:semiHidden="0" w:name="toc 2"/>
-    <w:lsdException w:unhideWhenUsed="0" w:uiPriority="39" w:semiHidden="0" w:name="toc 3"/>
+    <w:lsdException w:qFormat="1" w:unhideWhenUsed="0" w:uiPriority="39" w:semiHidden="0" w:name="toc 3"/>
     <w:lsdException w:uiPriority="39" w:name="toc 4"/>
     <w:lsdException w:uiPriority="39" w:name="toc 5"/>
     <w:lsdException w:uiPriority="39" w:name="toc 6"/>
     <w:lsdException w:uiPriority="39" w:name="toc 7"/>
     <w:lsdException w:uiPriority="39" w:name="toc 8"/>
     <w:lsdException w:uiPriority="39" w:name="toc 9"/>
-    <w:lsdException w:uiPriority="99" w:semiHidden="0" w:name="Normal Indent"/>
+    <w:lsdException w:qFormat="1" w:uiPriority="99" w:semiHidden="0" w:name="Normal Indent"/>
     <w:lsdException w:qFormat="1" w:unhideWhenUsed="0" w:uiPriority="0" w:name="footnote text"/>
     <w:lsdException w:qFormat="1" w:unhideWhenUsed="0" w:uiPriority="0" w:name="annotation text"/>
     <w:lsdException w:qFormat="1" w:unhideWhenUsed="0" w:uiPriority="0" w:name="header"/>
@@ -19071,8 +20138,8 @@
     <w:lsdException w:qFormat="1" w:unhideWhenUsed="0" w:uiPriority="0" w:name="table of figures"/>
     <w:lsdException w:uiPriority="99" w:name="envelope address"/>
     <w:lsdException w:uiPriority="99" w:name="envelope return"/>
-    <w:lsdException w:unhideWhenUsed="0" w:uiPriority="0" w:name="footnote reference"/>
-    <w:lsdException w:unhideWhenUsed="0" w:uiPriority="0" w:name="annotation reference"/>
+    <w:lsdException w:qFormat="1" w:unhideWhenUsed="0" w:uiPriority="0" w:name="footnote reference"/>
+    <w:lsdException w:qFormat="1" w:unhideWhenUsed="0" w:uiPriority="0" w:name="annotation reference"/>
     <w:lsdException w:uiPriority="99" w:name="line number"/>
     <w:lsdException w:qFormat="1" w:unhideWhenUsed="0" w:uiPriority="0" w:name="page number"/>
     <w:lsdException w:qFormat="1" w:unhideWhenUsed="0" w:uiPriority="0" w:name="endnote reference"/>
@@ -19084,7 +20151,7 @@
     <w:lsdException w:uiPriority="99" w:name="List Bullet"/>
     <w:lsdException w:uiPriority="99" w:name="List Number"/>
     <w:lsdException w:uiPriority="99" w:name="List 2"/>
-    <w:lsdException w:unhideWhenUsed="0" w:uiPriority="0" w:name="List 3"/>
+    <w:lsdException w:qFormat="1" w:unhideWhenUsed="0" w:uiPriority="0" w:name="List 3"/>
     <w:lsdException w:uiPriority="99" w:name="List 4"/>
     <w:lsdException w:uiPriority="99" w:name="List 5"/>
     <w:lsdException w:uiPriority="99" w:name="List Bullet 2"/>
@@ -19098,8 +20165,8 @@
     <w:lsdException w:qFormat="1" w:unhideWhenUsed="0" w:uiPriority="10" w:semiHidden="0" w:name="Title"/>
     <w:lsdException w:uiPriority="99" w:name="Closing"/>
     <w:lsdException w:uiPriority="99" w:name="Signature"/>
-    <w:lsdException w:uiPriority="1" w:name="Default Paragraph Font"/>
-    <w:lsdException w:unhideWhenUsed="0" w:uiPriority="0" w:name="Body Text"/>
+    <w:lsdException w:qFormat="1" w:uiPriority="1" w:semiHidden="0" w:name="Default Paragraph Font"/>
+    <w:lsdException w:qFormat="1" w:unhideWhenUsed="0" w:uiPriority="0" w:name="Body Text"/>
     <w:lsdException w:uiPriority="99" w:name="Body Text Indent"/>
     <w:lsdException w:uiPriority="99" w:name="List Continue"/>
     <w:lsdException w:uiPriority="99" w:name="List Continue 2"/>
@@ -19118,14 +20185,14 @@
     <w:lsdException w:uiPriority="99" w:name="Body Text Indent 2"/>
     <w:lsdException w:uiPriority="99" w:name="Body Text Indent 3"/>
     <w:lsdException w:uiPriority="99" w:name="Block Text"/>
-    <w:lsdException w:unhideWhenUsed="0" w:uiPriority="99" w:semiHidden="0" w:name="Hyperlink"/>
+    <w:lsdException w:qFormat="1" w:unhideWhenUsed="0" w:uiPriority="99" w:semiHidden="0" w:name="Hyperlink"/>
     <w:lsdException w:uiPriority="99" w:name="FollowedHyperlink"/>
     <w:lsdException w:qFormat="1" w:unhideWhenUsed="0" w:uiPriority="22" w:semiHidden="0" w:name="Strong"/>
     <w:lsdException w:qFormat="1" w:unhideWhenUsed="0" w:uiPriority="20" w:semiHidden="0" w:name="Emphasis"/>
-    <w:lsdException w:unhideWhenUsed="0" w:uiPriority="0" w:name="Document Map"/>
-    <w:lsdException w:unhideWhenUsed="0" w:uiPriority="0" w:name="Plain Text"/>
+    <w:lsdException w:qFormat="1" w:unhideWhenUsed="0" w:uiPriority="0" w:name="Document Map"/>
+    <w:lsdException w:qFormat="1" w:unhideWhenUsed="0" w:uiPriority="0" w:name="Plain Text"/>
     <w:lsdException w:uiPriority="99" w:name="E-mail Signature"/>
-    <w:lsdException w:uiPriority="99" w:name="Normal (Web)"/>
+    <w:lsdException w:uiPriority="99" w:semiHidden="0" w:name="Normal (Web)"/>
     <w:lsdException w:uiPriority="99" w:name="HTML Acronym"/>
     <w:lsdException w:uiPriority="99" w:name="HTML Address"/>
     <w:lsdException w:uiPriority="99" w:name="HTML Cite"/>
@@ -19136,7 +20203,7 @@
     <w:lsdException w:uiPriority="99" w:name="HTML Sample"/>
     <w:lsdException w:uiPriority="99" w:name="HTML Typewriter"/>
     <w:lsdException w:uiPriority="99" w:name="HTML Variable"/>
-    <w:lsdException w:uiPriority="99" w:name="Normal Table"/>
+    <w:lsdException w:qFormat="1" w:uiPriority="99" w:semiHidden="0" w:name="Normal Table"/>
     <w:lsdException w:uiPriority="99" w:name="annotation subject"/>
     <w:lsdException w:uiPriority="99" w:name="Table Simple 1"/>
     <w:lsdException w:uiPriority="99" w:name="Table Simple 2"/>
@@ -19388,11 +20455,13 @@
   <w:style w:type="character" w:default="1" w:styleId="25">
     <w:name w:val="Default Paragraph Font"/>
     <w:unhideWhenUsed/>
+    <w:qFormat/>
     <w:uiPriority w:val="1"/>
   </w:style>
   <w:style w:type="table" w:default="1" w:styleId="31">
     <w:name w:val="Normal Table"/>
     <w:unhideWhenUsed/>
+    <w:qFormat/>
     <w:uiPriority w:val="99"/>
     <w:tblPr>
       <w:tblLayout w:type="fixed"/>
@@ -19440,6 +20509,7 @@
     <w:name w:val="List 3"/>
     <w:basedOn w:val="1"/>
     <w:semiHidden/>
+    <w:qFormat/>
     <w:uiPriority w:val="0"/>
     <w:pPr>
       <w:ind w:left="1260" w:hanging="420"/>
@@ -19453,6 +20523,7 @@
     <w:name w:val="Normal Indent"/>
     <w:basedOn w:val="1"/>
     <w:unhideWhenUsed/>
+    <w:qFormat/>
     <w:uiPriority w:val="99"/>
     <w:pPr>
       <w:spacing w:line="360" w:lineRule="auto"/>
@@ -19479,6 +20550,7 @@
     <w:name w:val="Document Map"/>
     <w:basedOn w:val="1"/>
     <w:semiHidden/>
+    <w:qFormat/>
     <w:uiPriority w:val="0"/>
     <w:pPr>
       <w:shd w:val="clear" w:color="auto" w:fill="000080"/>
@@ -19498,6 +20570,7 @@
     <w:name w:val="Body Text"/>
     <w:basedOn w:val="1"/>
     <w:semiHidden/>
+    <w:qFormat/>
     <w:uiPriority w:val="0"/>
     <w:pPr>
       <w:spacing w:after="120"/>
@@ -19507,6 +20580,7 @@
     <w:name w:val="toc 3"/>
     <w:basedOn w:val="1"/>
     <w:next w:val="1"/>
+    <w:qFormat/>
     <w:uiPriority w:val="39"/>
     <w:pPr>
       <w:tabs>
@@ -19526,6 +20600,7 @@
     <w:name w:val="Plain Text"/>
     <w:basedOn w:val="1"/>
     <w:semiHidden/>
+    <w:qFormat/>
     <w:uiPriority w:val="0"/>
     <w:rPr>
       <w:rFonts w:ascii="宋体" w:hAnsi="Courier New" w:cs="Courier New"/>
@@ -19599,6 +20674,7 @@
     <w:name w:val="toc 1"/>
     <w:basedOn w:val="1"/>
     <w:next w:val="1"/>
+    <w:qFormat/>
     <w:uiPriority w:val="39"/>
     <w:pPr>
       <w:tabs>
@@ -19685,6 +20761,7 @@
   <w:style w:type="character" w:styleId="28">
     <w:name w:val="Hyperlink"/>
     <w:basedOn w:val="25"/>
+    <w:qFormat/>
     <w:uiPriority w:val="99"/>
     <w:rPr>
       <w:color w:val="0000FF"/>
@@ -19695,6 +20772,7 @@
     <w:name w:val="annotation reference"/>
     <w:basedOn w:val="25"/>
     <w:semiHidden/>
+    <w:qFormat/>
     <w:uiPriority w:val="0"/>
     <w:rPr>
       <w:sz w:val="21"/>
@@ -19705,6 +20783,7 @@
     <w:name w:val="footnote reference"/>
     <w:basedOn w:val="25"/>
     <w:semiHidden/>
+    <w:qFormat/>
     <w:uiPriority w:val="0"/>
     <w:rPr>
       <w:rFonts w:ascii="Times New Roman" w:hAnsi="Times New Roman" w:eastAsia="宋体"/>
@@ -19732,6 +20811,7 @@
   <w:style w:type="paragraph" w:customStyle="1" w:styleId="33">
     <w:name w:val="灯泡注释(打印无效)"/>
     <w:basedOn w:val="4"/>
+    <w:qFormat/>
     <w:uiPriority w:val="0"/>
     <w:pPr>
       <w:snapToGrid w:val="0"/>
@@ -19761,6 +20841,7 @@
     <w:basedOn w:val="12"/>
     <w:next w:val="12"/>
     <w:semiHidden/>
+    <w:qFormat/>
     <w:uiPriority w:val="0"/>
     <w:rPr>
       <w:b/>
@@ -19770,6 +20851,7 @@
   <w:style w:type="character" w:customStyle="1" w:styleId="36">
     <w:name w:val="中文封面内容"/>
     <w:basedOn w:val="25"/>
+    <w:qFormat/>
     <w:uiPriority w:val="0"/>
     <w:rPr>
       <w:rFonts w:ascii="宋体" w:hAnsi="宋体"/>
@@ -19779,6 +20861,7 @@
   <w:style w:type="paragraph" w:customStyle="1" w:styleId="37">
     <w:name w:val="章标题(不加入目录内)"/>
     <w:basedOn w:val="3"/>
+    <w:qFormat/>
     <w:uiPriority w:val="0"/>
     <w:pPr>
       <w:spacing w:before="480" w:after="360"/>
@@ -19816,6 +20899,7 @@
   <w:style w:type="paragraph" w:customStyle="1" w:styleId="40">
     <w:name w:val="2级大纲"/>
     <w:basedOn w:val="5"/>
+    <w:qFormat/>
     <w:uiPriority w:val="0"/>
     <w:pPr>
       <w:tabs>
@@ -19835,6 +20919,7 @@
     <w:name w:val="3级大纲"/>
     <w:basedOn w:val="6"/>
     <w:next w:val="15"/>
+    <w:qFormat/>
     <w:uiPriority w:val="0"/>
     <w:pPr>
       <w:tabs>
@@ -19856,6 +20941,7 @@
     <w:name w:val="4级大纲"/>
     <w:basedOn w:val="7"/>
     <w:next w:val="15"/>
+    <w:qFormat/>
     <w:uiPriority w:val="0"/>
     <w:pPr>
       <w:spacing w:before="240" w:after="120"/>
@@ -19885,6 +20971,7 @@
   <w:style w:type="paragraph" w:customStyle="1" w:styleId="44">
     <w:name w:val="其余"/>
     <w:basedOn w:val="3"/>
+    <w:qFormat/>
     <w:uiPriority w:val="0"/>
     <w:pPr>
       <w:spacing w:before="480" w:after="360"/>
@@ -19898,6 +20985,7 @@
   <w:style w:type="paragraph" w:customStyle="1" w:styleId="45">
     <w:name w:val="封面小二标题"/>
     <w:basedOn w:val="1"/>
+    <w:qFormat/>
     <w:uiPriority w:val="0"/>
     <w:pPr>
       <w:spacing w:line="400" w:lineRule="atLeast"/>
@@ -19923,6 +21011,7 @@
   <w:style w:type="character" w:customStyle="1" w:styleId="47">
     <w:name w:val="英文封面标题"/>
     <w:basedOn w:val="25"/>
+    <w:qFormat/>
     <w:uiPriority w:val="0"/>
     <w:rPr>
       <w:rFonts w:ascii="宋体" w:hAnsi="宋体"/>
@@ -19932,6 +21021,7 @@
   <w:style w:type="paragraph" w:customStyle="1" w:styleId="48">
     <w:name w:val="英文封面"/>
     <w:basedOn w:val="1"/>
+    <w:qFormat/>
     <w:uiPriority w:val="0"/>
     <w:pPr>
       <w:ind w:left="840"/>
@@ -19945,6 +21035,7 @@
   <w:style w:type="paragraph" w:customStyle="1" w:styleId="49">
     <w:name w:val="英文封面内容"/>
     <w:basedOn w:val="1"/>
+    <w:qFormat/>
     <w:uiPriority w:val="0"/>
     <w:pPr>
       <w:spacing w:line="480" w:lineRule="auto"/>
@@ -19976,6 +21067,7 @@
   <w:style w:type="paragraph" w:customStyle="1" w:styleId="51">
     <w:name w:val="承诺书内容"/>
     <w:basedOn w:val="1"/>
+    <w:qFormat/>
     <w:uiPriority w:val="0"/>
     <w:pPr>
       <w:spacing w:line="480" w:lineRule="auto"/>
@@ -20056,6 +21148,7 @@
   <w:style w:type="paragraph" w:customStyle="1" w:styleId="57">
     <w:name w:val="abstract content"/>
     <w:basedOn w:val="1"/>
+    <w:qFormat/>
     <w:uiPriority w:val="0"/>
     <w:pPr>
       <w:spacing w:line="400" w:lineRule="exact"/>
@@ -20068,6 +21161,7 @@
   <w:style w:type="paragraph" w:customStyle="1" w:styleId="58">
     <w:name w:val="小四正文"/>
     <w:basedOn w:val="15"/>
+    <w:qFormat/>
     <w:uiPriority w:val="0"/>
     <w:pPr>
       <w:spacing w:line="400" w:lineRule="exact"/>
@@ -20081,6 +21175,7 @@
   <w:style w:type="character" w:customStyle="1" w:styleId="59">
     <w:name w:val="标题 字符"/>
     <w:link w:val="3"/>
+    <w:qFormat/>
     <w:uiPriority w:val="10"/>
     <w:rPr>
       <w:rFonts w:eastAsia="黑体"/>

--- a/需求工程项目计划.docx
+++ b/需求工程项目计划.docx
@@ -345,12 +345,12 @@
           <w:szCs w:val="32"/>
         </w:rPr>
       </w:pPr>
-      <w:bookmarkStart w:id="1" w:name="_Toc275037152"/>
-      <w:bookmarkStart w:id="2" w:name="_Toc8028149"/>
-      <w:bookmarkStart w:id="3" w:name="_Toc222760856"/>
-      <w:bookmarkStart w:id="4" w:name="_Toc401334905"/>
-      <w:bookmarkStart w:id="5" w:name="_Toc8029559"/>
-      <w:bookmarkStart w:id="6" w:name="_Toc8028253"/>
+      <w:bookmarkStart w:id="1" w:name="_Toc222760856"/>
+      <w:bookmarkStart w:id="2" w:name="_Toc8028253"/>
+      <w:bookmarkStart w:id="3" w:name="_Toc275037152"/>
+      <w:bookmarkStart w:id="4" w:name="_Toc8029559"/>
+      <w:bookmarkStart w:id="5" w:name="_Toc8028149"/>
+      <w:bookmarkStart w:id="6" w:name="_Toc401334905"/>
       <w:r>
         <w:rPr>
           <w:rFonts w:hint="eastAsia" w:ascii="宋体" w:hAnsi="宋体"/>
@@ -1273,7 +1273,7 @@
           <w:szCs w:val="32"/>
         </w:rPr>
       </w:pPr>
-      <w:bookmarkStart w:id="7" w:name="_Toc6699"/>
+      <w:bookmarkStart w:id="7" w:name="_Toc20328"/>
       <w:r>
         <w:rPr>
           <w:rFonts w:hint="eastAsia"/>
@@ -1333,7 +1333,7 @@
           <w:rFonts w:ascii="宋体" w:hAnsi="宋体"/>
           <w:szCs w:val="21"/>
         </w:rPr>
-        <w:instrText xml:space="preserve"> HYPERLINK \l _Toc6699 </w:instrText>
+        <w:instrText xml:space="preserve"> HYPERLINK \l _Toc20328 </w:instrText>
       </w:r>
       <w:r>
         <w:rPr>
@@ -1356,7 +1356,7 @@
         <w:fldChar w:fldCharType="begin"/>
       </w:r>
       <w:r>
-        <w:instrText xml:space="preserve"> PAGEREF _Toc6699 </w:instrText>
+        <w:instrText xml:space="preserve"> PAGEREF _Toc20328 </w:instrText>
       </w:r>
       <w:r>
         <w:fldChar w:fldCharType="separate"/>
@@ -1394,7 +1394,7 @@
         <w:rPr>
           <w:rFonts w:ascii="宋体" w:hAnsi="宋体"/>
         </w:rPr>
-        <w:instrText xml:space="preserve"> HYPERLINK \l _Toc30903 </w:instrText>
+        <w:instrText xml:space="preserve"> HYPERLINK \l _Toc31804 </w:instrText>
       </w:r>
       <w:r>
         <w:rPr>
@@ -1416,7 +1416,7 @@
         <w:fldChar w:fldCharType="begin"/>
       </w:r>
       <w:r>
-        <w:instrText xml:space="preserve"> PAGEREF _Toc30903 </w:instrText>
+        <w:instrText xml:space="preserve"> PAGEREF _Toc31804 </w:instrText>
       </w:r>
       <w:r>
         <w:fldChar w:fldCharType="separate"/>
@@ -1454,7 +1454,7 @@
         <w:rPr>
           <w:rFonts w:ascii="宋体" w:hAnsi="宋体"/>
         </w:rPr>
-        <w:instrText xml:space="preserve"> HYPERLINK \l _Toc29481 </w:instrText>
+        <w:instrText xml:space="preserve"> HYPERLINK \l _Toc8312 </w:instrText>
       </w:r>
       <w:r>
         <w:rPr>
@@ -1476,7 +1476,7 @@
         <w:fldChar w:fldCharType="begin"/>
       </w:r>
       <w:r>
-        <w:instrText xml:space="preserve"> PAGEREF _Toc29481 </w:instrText>
+        <w:instrText xml:space="preserve"> PAGEREF _Toc8312 </w:instrText>
       </w:r>
       <w:r>
         <w:fldChar w:fldCharType="separate"/>
@@ -1514,7 +1514,7 @@
         <w:rPr>
           <w:rFonts w:ascii="宋体" w:hAnsi="宋体"/>
         </w:rPr>
-        <w:instrText xml:space="preserve"> HYPERLINK \l _Toc7176 </w:instrText>
+        <w:instrText xml:space="preserve"> HYPERLINK \l _Toc18382 </w:instrText>
       </w:r>
       <w:r>
         <w:rPr>
@@ -1536,7 +1536,7 @@
         <w:fldChar w:fldCharType="begin"/>
       </w:r>
       <w:r>
-        <w:instrText xml:space="preserve"> PAGEREF _Toc7176 </w:instrText>
+        <w:instrText xml:space="preserve"> PAGEREF _Toc18382 </w:instrText>
       </w:r>
       <w:r>
         <w:fldChar w:fldCharType="separate"/>
@@ -1574,7 +1574,7 @@
         <w:rPr>
           <w:rFonts w:ascii="宋体" w:hAnsi="宋体"/>
         </w:rPr>
-        <w:instrText xml:space="preserve"> HYPERLINK \l _Toc2429 </w:instrText>
+        <w:instrText xml:space="preserve"> HYPERLINK \l _Toc6429 </w:instrText>
       </w:r>
       <w:r>
         <w:rPr>
@@ -1595,7 +1595,7 @@
         <w:fldChar w:fldCharType="begin"/>
       </w:r>
       <w:r>
-        <w:instrText xml:space="preserve"> PAGEREF _Toc2429 </w:instrText>
+        <w:instrText xml:space="preserve"> PAGEREF _Toc6429 </w:instrText>
       </w:r>
       <w:r>
         <w:fldChar w:fldCharType="separate"/>
@@ -1633,7 +1633,7 @@
         <w:rPr>
           <w:rFonts w:ascii="宋体" w:hAnsi="宋体"/>
         </w:rPr>
-        <w:instrText xml:space="preserve"> HYPERLINK \l _Toc14036 </w:instrText>
+        <w:instrText xml:space="preserve"> HYPERLINK \l _Toc1260 </w:instrText>
       </w:r>
       <w:r>
         <w:rPr>
@@ -1654,7 +1654,7 @@
         <w:fldChar w:fldCharType="begin"/>
       </w:r>
       <w:r>
-        <w:instrText xml:space="preserve"> PAGEREF _Toc14036 </w:instrText>
+        <w:instrText xml:space="preserve"> PAGEREF _Toc1260 </w:instrText>
       </w:r>
       <w:r>
         <w:fldChar w:fldCharType="separate"/>
@@ -1692,7 +1692,7 @@
         <w:rPr>
           <w:rFonts w:ascii="宋体" w:hAnsi="宋体"/>
         </w:rPr>
-        <w:instrText xml:space="preserve"> HYPERLINK \l _Toc984 </w:instrText>
+        <w:instrText xml:space="preserve"> HYPERLINK \l _Toc16700 </w:instrText>
       </w:r>
       <w:r>
         <w:rPr>
@@ -1713,7 +1713,7 @@
         <w:fldChar w:fldCharType="begin"/>
       </w:r>
       <w:r>
-        <w:instrText xml:space="preserve"> PAGEREF _Toc984 </w:instrText>
+        <w:instrText xml:space="preserve"> PAGEREF _Toc16700 </w:instrText>
       </w:r>
       <w:r>
         <w:fldChar w:fldCharType="separate"/>
@@ -1751,7 +1751,7 @@
         <w:rPr>
           <w:rFonts w:ascii="宋体" w:hAnsi="宋体"/>
         </w:rPr>
-        <w:instrText xml:space="preserve"> HYPERLINK \l _Toc15140 </w:instrText>
+        <w:instrText xml:space="preserve"> HYPERLINK \l _Toc28737 </w:instrText>
       </w:r>
       <w:r>
         <w:rPr>
@@ -1772,7 +1772,7 @@
         <w:fldChar w:fldCharType="begin"/>
       </w:r>
       <w:r>
-        <w:instrText xml:space="preserve"> PAGEREF _Toc15140 </w:instrText>
+        <w:instrText xml:space="preserve"> PAGEREF _Toc28737 </w:instrText>
       </w:r>
       <w:r>
         <w:fldChar w:fldCharType="separate"/>
@@ -1810,7 +1810,7 @@
         <w:rPr>
           <w:rFonts w:ascii="宋体" w:hAnsi="宋体"/>
         </w:rPr>
-        <w:instrText xml:space="preserve"> HYPERLINK \l _Toc8685 </w:instrText>
+        <w:instrText xml:space="preserve"> HYPERLINK \l _Toc19913 </w:instrText>
       </w:r>
       <w:r>
         <w:rPr>
@@ -1832,7 +1832,7 @@
         <w:fldChar w:fldCharType="begin"/>
       </w:r>
       <w:r>
-        <w:instrText xml:space="preserve"> PAGEREF _Toc8685 </w:instrText>
+        <w:instrText xml:space="preserve"> PAGEREF _Toc19913 </w:instrText>
       </w:r>
       <w:r>
         <w:fldChar w:fldCharType="separate"/>
@@ -1870,7 +1870,7 @@
         <w:rPr>
           <w:rFonts w:ascii="宋体" w:hAnsi="宋体"/>
         </w:rPr>
-        <w:instrText xml:space="preserve"> HYPERLINK \l _Toc20600 </w:instrText>
+        <w:instrText xml:space="preserve"> HYPERLINK \l _Toc29210 </w:instrText>
       </w:r>
       <w:r>
         <w:rPr>
@@ -1892,7 +1892,7 @@
         <w:fldChar w:fldCharType="begin"/>
       </w:r>
       <w:r>
-        <w:instrText xml:space="preserve"> PAGEREF _Toc20600 </w:instrText>
+        <w:instrText xml:space="preserve"> PAGEREF _Toc29210 </w:instrText>
       </w:r>
       <w:r>
         <w:fldChar w:fldCharType="separate"/>
@@ -1930,7 +1930,7 @@
         <w:rPr>
           <w:rFonts w:ascii="宋体" w:hAnsi="宋体"/>
         </w:rPr>
-        <w:instrText xml:space="preserve"> HYPERLINK \l _Toc16721 </w:instrText>
+        <w:instrText xml:space="preserve"> HYPERLINK \l _Toc6234 </w:instrText>
       </w:r>
       <w:r>
         <w:rPr>
@@ -1952,7 +1952,7 @@
         <w:fldChar w:fldCharType="begin"/>
       </w:r>
       <w:r>
-        <w:instrText xml:space="preserve"> PAGEREF _Toc16721 </w:instrText>
+        <w:instrText xml:space="preserve"> PAGEREF _Toc6234 </w:instrText>
       </w:r>
       <w:r>
         <w:fldChar w:fldCharType="separate"/>
@@ -1990,7 +1990,7 @@
         <w:rPr>
           <w:rFonts w:ascii="宋体" w:hAnsi="宋体"/>
         </w:rPr>
-        <w:instrText xml:space="preserve"> HYPERLINK \l _Toc18889 </w:instrText>
+        <w:instrText xml:space="preserve"> HYPERLINK \l _Toc20016 </w:instrText>
       </w:r>
       <w:r>
         <w:rPr>
@@ -2011,7 +2011,7 @@
         <w:fldChar w:fldCharType="begin"/>
       </w:r>
       <w:r>
-        <w:instrText xml:space="preserve"> PAGEREF _Toc18889 </w:instrText>
+        <w:instrText xml:space="preserve"> PAGEREF _Toc20016 </w:instrText>
       </w:r>
       <w:r>
         <w:fldChar w:fldCharType="separate"/>
@@ -2049,7 +2049,7 @@
         <w:rPr>
           <w:rFonts w:ascii="宋体" w:hAnsi="宋体"/>
         </w:rPr>
-        <w:instrText xml:space="preserve"> HYPERLINK \l _Toc28165 </w:instrText>
+        <w:instrText xml:space="preserve"> HYPERLINK \l _Toc19544 </w:instrText>
       </w:r>
       <w:r>
         <w:rPr>
@@ -2071,7 +2071,7 @@
         <w:fldChar w:fldCharType="begin"/>
       </w:r>
       <w:r>
-        <w:instrText xml:space="preserve"> PAGEREF _Toc28165 </w:instrText>
+        <w:instrText xml:space="preserve"> PAGEREF _Toc19544 </w:instrText>
       </w:r>
       <w:r>
         <w:fldChar w:fldCharType="separate"/>
@@ -2109,7 +2109,7 @@
         <w:rPr>
           <w:rFonts w:ascii="宋体" w:hAnsi="宋体"/>
         </w:rPr>
-        <w:instrText xml:space="preserve"> HYPERLINK \l _Toc7254 </w:instrText>
+        <w:instrText xml:space="preserve"> HYPERLINK \l _Toc26260 </w:instrText>
       </w:r>
       <w:r>
         <w:rPr>
@@ -2131,7 +2131,7 @@
         <w:fldChar w:fldCharType="begin"/>
       </w:r>
       <w:r>
-        <w:instrText xml:space="preserve"> PAGEREF _Toc7254 </w:instrText>
+        <w:instrText xml:space="preserve"> PAGEREF _Toc26260 </w:instrText>
       </w:r>
       <w:r>
         <w:fldChar w:fldCharType="separate"/>
@@ -2169,7 +2169,7 @@
         <w:rPr>
           <w:rFonts w:ascii="宋体" w:hAnsi="宋体"/>
         </w:rPr>
-        <w:instrText xml:space="preserve"> HYPERLINK \l _Toc1161 </w:instrText>
+        <w:instrText xml:space="preserve"> HYPERLINK \l _Toc16052 </w:instrText>
       </w:r>
       <w:r>
         <w:rPr>
@@ -2191,7 +2191,7 @@
         <w:fldChar w:fldCharType="begin"/>
       </w:r>
       <w:r>
-        <w:instrText xml:space="preserve"> PAGEREF _Toc1161 </w:instrText>
+        <w:instrText xml:space="preserve"> PAGEREF _Toc16052 </w:instrText>
       </w:r>
       <w:r>
         <w:fldChar w:fldCharType="separate"/>
@@ -2229,7 +2229,7 @@
         <w:rPr>
           <w:rFonts w:ascii="宋体" w:hAnsi="宋体"/>
         </w:rPr>
-        <w:instrText xml:space="preserve"> HYPERLINK \l _Toc26093 </w:instrText>
+        <w:instrText xml:space="preserve"> HYPERLINK \l _Toc21261 </w:instrText>
       </w:r>
       <w:r>
         <w:rPr>
@@ -2251,7 +2251,7 @@
         <w:fldChar w:fldCharType="begin"/>
       </w:r>
       <w:r>
-        <w:instrText xml:space="preserve"> PAGEREF _Toc26093 </w:instrText>
+        <w:instrText xml:space="preserve"> PAGEREF _Toc21261 </w:instrText>
       </w:r>
       <w:r>
         <w:fldChar w:fldCharType="separate"/>
@@ -2289,7 +2289,7 @@
         <w:rPr>
           <w:rFonts w:ascii="宋体" w:hAnsi="宋体"/>
         </w:rPr>
-        <w:instrText xml:space="preserve"> HYPERLINK \l _Toc22904 </w:instrText>
+        <w:instrText xml:space="preserve"> HYPERLINK \l _Toc19528 </w:instrText>
       </w:r>
       <w:r>
         <w:rPr>
@@ -2311,7 +2311,7 @@
         <w:fldChar w:fldCharType="begin"/>
       </w:r>
       <w:r>
-        <w:instrText xml:space="preserve"> PAGEREF _Toc22904 </w:instrText>
+        <w:instrText xml:space="preserve"> PAGEREF _Toc19528 </w:instrText>
       </w:r>
       <w:r>
         <w:fldChar w:fldCharType="separate"/>
@@ -2349,7 +2349,7 @@
         <w:rPr>
           <w:rFonts w:ascii="宋体" w:hAnsi="宋体"/>
         </w:rPr>
-        <w:instrText xml:space="preserve"> HYPERLINK \l _Toc18083 </w:instrText>
+        <w:instrText xml:space="preserve"> HYPERLINK \l _Toc22641 </w:instrText>
       </w:r>
       <w:r>
         <w:rPr>
@@ -2370,7 +2370,7 @@
         <w:fldChar w:fldCharType="begin"/>
       </w:r>
       <w:r>
-        <w:instrText xml:space="preserve"> PAGEREF _Toc18083 </w:instrText>
+        <w:instrText xml:space="preserve"> PAGEREF _Toc22641 </w:instrText>
       </w:r>
       <w:r>
         <w:fldChar w:fldCharType="separate"/>
@@ -2408,7 +2408,7 @@
         <w:rPr>
           <w:rFonts w:ascii="宋体" w:hAnsi="宋体"/>
         </w:rPr>
-        <w:instrText xml:space="preserve"> HYPERLINK \l _Toc15087 </w:instrText>
+        <w:instrText xml:space="preserve"> HYPERLINK \l _Toc15445 </w:instrText>
       </w:r>
       <w:r>
         <w:rPr>
@@ -2430,7 +2430,7 @@
         <w:fldChar w:fldCharType="begin"/>
       </w:r>
       <w:r>
-        <w:instrText xml:space="preserve"> PAGEREF _Toc15087 </w:instrText>
+        <w:instrText xml:space="preserve"> PAGEREF _Toc15445 </w:instrText>
       </w:r>
       <w:r>
         <w:fldChar w:fldCharType="separate"/>
@@ -2468,7 +2468,7 @@
         <w:rPr>
           <w:rFonts w:ascii="宋体" w:hAnsi="宋体"/>
         </w:rPr>
-        <w:instrText xml:space="preserve"> HYPERLINK \l _Toc12558 </w:instrText>
+        <w:instrText xml:space="preserve"> HYPERLINK \l _Toc26560 </w:instrText>
       </w:r>
       <w:r>
         <w:rPr>
@@ -2490,7 +2490,7 @@
         <w:fldChar w:fldCharType="begin"/>
       </w:r>
       <w:r>
-        <w:instrText xml:space="preserve"> PAGEREF _Toc12558 </w:instrText>
+        <w:instrText xml:space="preserve"> PAGEREF _Toc26560 </w:instrText>
       </w:r>
       <w:r>
         <w:fldChar w:fldCharType="separate"/>
@@ -2528,7 +2528,7 @@
         <w:rPr>
           <w:rFonts w:ascii="宋体" w:hAnsi="宋体"/>
         </w:rPr>
-        <w:instrText xml:space="preserve"> HYPERLINK \l _Toc599 </w:instrText>
+        <w:instrText xml:space="preserve"> HYPERLINK \l _Toc20398 </w:instrText>
       </w:r>
       <w:r>
         <w:rPr>
@@ -2550,7 +2550,7 @@
         <w:fldChar w:fldCharType="begin"/>
       </w:r>
       <w:r>
-        <w:instrText xml:space="preserve"> PAGEREF _Toc599 </w:instrText>
+        <w:instrText xml:space="preserve"> PAGEREF _Toc20398 </w:instrText>
       </w:r>
       <w:r>
         <w:fldChar w:fldCharType="separate"/>
@@ -2588,7 +2588,7 @@
         <w:rPr>
           <w:rFonts w:ascii="宋体" w:hAnsi="宋体"/>
         </w:rPr>
-        <w:instrText xml:space="preserve"> HYPERLINK \l _Toc11643 </w:instrText>
+        <w:instrText xml:space="preserve"> HYPERLINK \l _Toc19202 </w:instrText>
       </w:r>
       <w:r>
         <w:rPr>
@@ -2610,7 +2610,7 @@
         <w:fldChar w:fldCharType="begin"/>
       </w:r>
       <w:r>
-        <w:instrText xml:space="preserve"> PAGEREF _Toc11643 </w:instrText>
+        <w:instrText xml:space="preserve"> PAGEREF _Toc19202 </w:instrText>
       </w:r>
       <w:r>
         <w:fldChar w:fldCharType="separate"/>
@@ -2648,7 +2648,7 @@
         <w:rPr>
           <w:rFonts w:ascii="宋体" w:hAnsi="宋体"/>
         </w:rPr>
-        <w:instrText xml:space="preserve"> HYPERLINK \l _Toc24901 </w:instrText>
+        <w:instrText xml:space="preserve"> HYPERLINK \l _Toc10907 </w:instrText>
       </w:r>
       <w:r>
         <w:rPr>
@@ -2670,7 +2670,7 @@
         <w:fldChar w:fldCharType="begin"/>
       </w:r>
       <w:r>
-        <w:instrText xml:space="preserve"> PAGEREF _Toc24901 </w:instrText>
+        <w:instrText xml:space="preserve"> PAGEREF _Toc10907 </w:instrText>
       </w:r>
       <w:r>
         <w:fldChar w:fldCharType="separate"/>
@@ -2708,7 +2708,7 @@
         <w:rPr>
           <w:rFonts w:ascii="宋体" w:hAnsi="宋体"/>
         </w:rPr>
-        <w:instrText xml:space="preserve"> HYPERLINK \l _Toc12219 </w:instrText>
+        <w:instrText xml:space="preserve"> HYPERLINK \l _Toc5695 </w:instrText>
       </w:r>
       <w:r>
         <w:rPr>
@@ -2730,7 +2730,7 @@
         <w:fldChar w:fldCharType="begin"/>
       </w:r>
       <w:r>
-        <w:instrText xml:space="preserve"> PAGEREF _Toc12219 </w:instrText>
+        <w:instrText xml:space="preserve"> PAGEREF _Toc5695 </w:instrText>
       </w:r>
       <w:r>
         <w:fldChar w:fldCharType="separate"/>
@@ -2768,7 +2768,7 @@
         <w:rPr>
           <w:rFonts w:ascii="宋体" w:hAnsi="宋体"/>
         </w:rPr>
-        <w:instrText xml:space="preserve"> HYPERLINK \l _Toc10888 </w:instrText>
+        <w:instrText xml:space="preserve"> HYPERLINK \l _Toc30330 </w:instrText>
       </w:r>
       <w:r>
         <w:rPr>
@@ -2789,7 +2789,7 @@
         <w:fldChar w:fldCharType="begin"/>
       </w:r>
       <w:r>
-        <w:instrText xml:space="preserve"> PAGEREF _Toc10888 </w:instrText>
+        <w:instrText xml:space="preserve"> PAGEREF _Toc30330 </w:instrText>
       </w:r>
       <w:r>
         <w:fldChar w:fldCharType="separate"/>
@@ -2827,7 +2827,7 @@
         <w:rPr>
           <w:rFonts w:ascii="宋体" w:hAnsi="宋体"/>
         </w:rPr>
-        <w:instrText xml:space="preserve"> HYPERLINK \l _Toc23680 </w:instrText>
+        <w:instrText xml:space="preserve"> HYPERLINK \l _Toc25862 </w:instrText>
       </w:r>
       <w:r>
         <w:rPr>
@@ -2849,7 +2849,7 @@
         <w:fldChar w:fldCharType="begin"/>
       </w:r>
       <w:r>
-        <w:instrText xml:space="preserve"> PAGEREF _Toc23680 </w:instrText>
+        <w:instrText xml:space="preserve"> PAGEREF _Toc25862 </w:instrText>
       </w:r>
       <w:r>
         <w:fldChar w:fldCharType="separate"/>
@@ -2887,7 +2887,7 @@
         <w:rPr>
           <w:rFonts w:ascii="宋体" w:hAnsi="宋体"/>
         </w:rPr>
-        <w:instrText xml:space="preserve"> HYPERLINK \l _Toc8366 </w:instrText>
+        <w:instrText xml:space="preserve"> HYPERLINK \l _Toc16795 </w:instrText>
       </w:r>
       <w:r>
         <w:rPr>
@@ -2909,7 +2909,7 @@
         <w:fldChar w:fldCharType="begin"/>
       </w:r>
       <w:r>
-        <w:instrText xml:space="preserve"> PAGEREF _Toc8366 </w:instrText>
+        <w:instrText xml:space="preserve"> PAGEREF _Toc16795 </w:instrText>
       </w:r>
       <w:r>
         <w:fldChar w:fldCharType="separate"/>
@@ -2947,7 +2947,7 @@
         <w:rPr>
           <w:rFonts w:ascii="宋体" w:hAnsi="宋体"/>
         </w:rPr>
-        <w:instrText xml:space="preserve"> HYPERLINK \l _Toc16982 </w:instrText>
+        <w:instrText xml:space="preserve"> HYPERLINK \l _Toc29023 </w:instrText>
       </w:r>
       <w:r>
         <w:rPr>
@@ -2977,13 +2977,13 @@
         <w:fldChar w:fldCharType="begin"/>
       </w:r>
       <w:r>
-        <w:instrText xml:space="preserve"> PAGEREF _Toc16982 </w:instrText>
+        <w:instrText xml:space="preserve"> PAGEREF _Toc29023 </w:instrText>
       </w:r>
       <w:r>
         <w:fldChar w:fldCharType="separate"/>
       </w:r>
       <w:r>
-        <w:t>18</w:t>
+        <w:t>17</w:t>
       </w:r>
       <w:r>
         <w:fldChar w:fldCharType="end"/>
@@ -3015,7 +3015,7 @@
         <w:rPr>
           <w:rFonts w:ascii="宋体" w:hAnsi="宋体"/>
         </w:rPr>
-        <w:instrText xml:space="preserve"> HYPERLINK \l _Toc23925 </w:instrText>
+        <w:instrText xml:space="preserve"> HYPERLINK \l _Toc5883 </w:instrText>
       </w:r>
       <w:r>
         <w:rPr>
@@ -3025,13 +3025,10 @@
       </w:r>
       <w:r>
         <w:rPr>
-          <w:rFonts w:hint="eastAsia" w:ascii="宋体" w:hAnsi="宋体" w:eastAsia="宋体" w:cs="Times New Roman"/>
-          <w:bCs/>
-          <w:kern w:val="2"/>
-          <w:szCs w:val="24"/>
-          <w:lang w:val="en-US" w:eastAsia="zh-CN" w:bidi="ar-SA"/>
-        </w:rPr>
-        <w:t>阶段预算</w:t>
+          <w:rFonts w:hint="eastAsia"/>
+          <w:szCs w:val="32"/>
+        </w:rPr>
+        <w:t>6.3 成本控制方法</w:t>
       </w:r>
       <w:r>
         <w:tab/>
@@ -3040,13 +3037,73 @@
         <w:fldChar w:fldCharType="begin"/>
       </w:r>
       <w:r>
-        <w:instrText xml:space="preserve"> PAGEREF _Toc23925 </w:instrText>
+        <w:instrText xml:space="preserve"> PAGEREF _Toc5883 </w:instrText>
       </w:r>
       <w:r>
         <w:fldChar w:fldCharType="separate"/>
       </w:r>
       <w:r>
         <w:t>18</w:t>
+      </w:r>
+      <w:r>
+        <w:fldChar w:fldCharType="end"/>
+      </w:r>
+      <w:r>
+        <w:rPr>
+          <w:rFonts w:ascii="宋体" w:hAnsi="宋体"/>
+          <w:color w:val="auto"/>
+        </w:rPr>
+        <w:fldChar w:fldCharType="end"/>
+      </w:r>
+    </w:p>
+    <w:p>
+      <w:pPr>
+        <w:pStyle w:val="20"/>
+        <w:tabs>
+          <w:tab w:val="right" w:leader="dot" w:pos="8278"/>
+          <w:tab w:val="clear" w:pos="8222"/>
+        </w:tabs>
+      </w:pPr>
+      <w:r>
+        <w:rPr>
+          <w:rFonts w:ascii="宋体" w:hAnsi="宋体"/>
+          <w:color w:val="auto"/>
+        </w:rPr>
+        <w:fldChar w:fldCharType="begin"/>
+      </w:r>
+      <w:r>
+        <w:rPr>
+          <w:rFonts w:ascii="宋体" w:hAnsi="宋体"/>
+        </w:rPr>
+        <w:instrText xml:space="preserve"> HYPERLINK \l _Toc14109 </w:instrText>
+      </w:r>
+      <w:r>
+        <w:rPr>
+          <w:rFonts w:ascii="宋体" w:hAnsi="宋体"/>
+        </w:rPr>
+        <w:fldChar w:fldCharType="separate"/>
+      </w:r>
+      <w:r>
+        <w:rPr>
+          <w:rFonts w:hint="eastAsia" w:ascii="宋体" w:hAnsi="宋体" w:eastAsia="宋体"/>
+          <w:szCs w:val="44"/>
+        </w:rPr>
+        <w:t>第7章 质量管理计划</w:t>
+      </w:r>
+      <w:r>
+        <w:tab/>
+      </w:r>
+      <w:r>
+        <w:fldChar w:fldCharType="begin"/>
+      </w:r>
+      <w:r>
+        <w:instrText xml:space="preserve"> PAGEREF _Toc14109 </w:instrText>
+      </w:r>
+      <w:r>
+        <w:fldChar w:fldCharType="separate"/>
+      </w:r>
+      <w:r>
+        <w:t>19</w:t>
       </w:r>
       <w:r>
         <w:fldChar w:fldCharType="end"/>
@@ -3078,7 +3135,7 @@
         <w:rPr>
           <w:rFonts w:ascii="宋体" w:hAnsi="宋体"/>
         </w:rPr>
-        <w:instrText xml:space="preserve"> HYPERLINK \l _Toc27588 </w:instrText>
+        <w:instrText xml:space="preserve"> HYPERLINK \l _Toc21697 </w:instrText>
       </w:r>
       <w:r>
         <w:rPr>
@@ -3087,47 +3144,11 @@
         <w:fldChar w:fldCharType="separate"/>
       </w:r>
       <w:r>
-        <w:drawing>
-          <wp:inline distT="0" distB="0" distL="114300" distR="114300">
-            <wp:extent cx="2923540" cy="1200150"/>
-            <wp:effectExtent l="0" t="0" r="10160" b="0"/>
-            <wp:docPr id="5" name="图片 2"/>
-            <wp:cNvGraphicFramePr>
-              <a:graphicFrameLocks xmlns:a="http://schemas.openxmlformats.org/drawingml/2006/main" noChangeAspect="1"/>
-            </wp:cNvGraphicFramePr>
-            <a:graphic xmlns:a="http://schemas.openxmlformats.org/drawingml/2006/main">
-              <a:graphicData uri="http://schemas.openxmlformats.org/drawingml/2006/picture">
-                <pic:pic xmlns:pic="http://schemas.openxmlformats.org/drawingml/2006/picture">
-                  <pic:nvPicPr>
-                    <pic:cNvPr id="5" name="图片 2"/>
-                    <pic:cNvPicPr>
-                      <a:picLocks noChangeAspect="1"/>
-                    </pic:cNvPicPr>
-                  </pic:nvPicPr>
-                  <pic:blipFill>
-                    <a:blip r:embed="rId19"/>
-                    <a:stretch>
-                      <a:fillRect/>
-                    </a:stretch>
-                  </pic:blipFill>
-                  <pic:spPr>
-                    <a:xfrm>
-                      <a:off x="0" y="0"/>
-                      <a:ext cx="2923540" cy="1200150"/>
-                    </a:xfrm>
-                    <a:prstGeom prst="rect">
-                      <a:avLst/>
-                    </a:prstGeom>
-                    <a:noFill/>
-                    <a:ln w="9525">
-                      <a:noFill/>
-                    </a:ln>
-                  </pic:spPr>
-                </pic:pic>
-              </a:graphicData>
-            </a:graphic>
-          </wp:inline>
-        </w:drawing>
+        <w:rPr>
+          <w:rFonts w:hint="eastAsia"/>
+          <w:szCs w:val="32"/>
+        </w:rPr>
+        <w:t>7.1 系统功能需求计划</w:t>
       </w:r>
       <w:r>
         <w:tab/>
@@ -3136,13 +3157,249 @@
         <w:fldChar w:fldCharType="begin"/>
       </w:r>
       <w:r>
-        <w:instrText xml:space="preserve"> PAGEREF _Toc27588 </w:instrText>
+        <w:instrText xml:space="preserve"> PAGEREF _Toc21697 </w:instrText>
       </w:r>
       <w:r>
         <w:fldChar w:fldCharType="separate"/>
       </w:r>
       <w:r>
-        <w:t>18</w:t>
+        <w:t>19</w:t>
+      </w:r>
+      <w:r>
+        <w:fldChar w:fldCharType="end"/>
+      </w:r>
+      <w:r>
+        <w:rPr>
+          <w:rFonts w:ascii="宋体" w:hAnsi="宋体"/>
+          <w:color w:val="auto"/>
+        </w:rPr>
+        <w:fldChar w:fldCharType="end"/>
+      </w:r>
+    </w:p>
+    <w:p>
+      <w:pPr>
+        <w:pStyle w:val="14"/>
+        <w:tabs>
+          <w:tab w:val="right" w:leader="dot" w:pos="8278"/>
+          <w:tab w:val="clear" w:pos="8222"/>
+        </w:tabs>
+      </w:pPr>
+      <w:r>
+        <w:rPr>
+          <w:rFonts w:ascii="宋体" w:hAnsi="宋体"/>
+          <w:color w:val="auto"/>
+        </w:rPr>
+        <w:fldChar w:fldCharType="begin"/>
+      </w:r>
+      <w:r>
+        <w:rPr>
+          <w:rFonts w:ascii="宋体" w:hAnsi="宋体"/>
+        </w:rPr>
+        <w:instrText xml:space="preserve"> HYPERLINK \l _Toc12010 </w:instrText>
+      </w:r>
+      <w:r>
+        <w:rPr>
+          <w:rFonts w:ascii="宋体" w:hAnsi="宋体"/>
+        </w:rPr>
+        <w:fldChar w:fldCharType="separate"/>
+      </w:r>
+      <w:r>
+        <w:rPr>
+          <w:rFonts w:hint="eastAsia"/>
+        </w:rPr>
+        <w:t>7.1.1 客户需求</w:t>
+      </w:r>
+      <w:r>
+        <w:tab/>
+      </w:r>
+      <w:r>
+        <w:fldChar w:fldCharType="begin"/>
+      </w:r>
+      <w:r>
+        <w:instrText xml:space="preserve"> PAGEREF _Toc12010 </w:instrText>
+      </w:r>
+      <w:r>
+        <w:fldChar w:fldCharType="separate"/>
+      </w:r>
+      <w:r>
+        <w:t>19</w:t>
+      </w:r>
+      <w:r>
+        <w:fldChar w:fldCharType="end"/>
+      </w:r>
+      <w:r>
+        <w:rPr>
+          <w:rFonts w:ascii="宋体" w:hAnsi="宋体"/>
+          <w:color w:val="auto"/>
+        </w:rPr>
+        <w:fldChar w:fldCharType="end"/>
+      </w:r>
+    </w:p>
+    <w:p>
+      <w:pPr>
+        <w:pStyle w:val="14"/>
+        <w:tabs>
+          <w:tab w:val="right" w:leader="dot" w:pos="8278"/>
+          <w:tab w:val="clear" w:pos="8222"/>
+        </w:tabs>
+      </w:pPr>
+      <w:r>
+        <w:rPr>
+          <w:rFonts w:ascii="宋体" w:hAnsi="宋体"/>
+          <w:color w:val="auto"/>
+        </w:rPr>
+        <w:fldChar w:fldCharType="begin"/>
+      </w:r>
+      <w:r>
+        <w:rPr>
+          <w:rFonts w:ascii="宋体" w:hAnsi="宋体"/>
+        </w:rPr>
+        <w:instrText xml:space="preserve"> HYPERLINK \l _Toc16294 </w:instrText>
+      </w:r>
+      <w:r>
+        <w:rPr>
+          <w:rFonts w:ascii="宋体" w:hAnsi="宋体"/>
+        </w:rPr>
+        <w:fldChar w:fldCharType="separate"/>
+      </w:r>
+      <w:r>
+        <w:rPr>
+          <w:rFonts w:hint="eastAsia"/>
+        </w:rPr>
+        <w:t>7.1.2 管理员需求</w:t>
+      </w:r>
+      <w:r>
+        <w:tab/>
+      </w:r>
+      <w:r>
+        <w:fldChar w:fldCharType="begin"/>
+      </w:r>
+      <w:r>
+        <w:instrText xml:space="preserve"> PAGEREF _Toc16294 </w:instrText>
+      </w:r>
+      <w:r>
+        <w:fldChar w:fldCharType="separate"/>
+      </w:r>
+      <w:r>
+        <w:t>19</w:t>
+      </w:r>
+      <w:r>
+        <w:fldChar w:fldCharType="end"/>
+      </w:r>
+      <w:r>
+        <w:rPr>
+          <w:rFonts w:ascii="宋体" w:hAnsi="宋体"/>
+          <w:color w:val="auto"/>
+        </w:rPr>
+        <w:fldChar w:fldCharType="end"/>
+      </w:r>
+    </w:p>
+    <w:p>
+      <w:pPr>
+        <w:pStyle w:val="14"/>
+        <w:tabs>
+          <w:tab w:val="right" w:leader="dot" w:pos="8278"/>
+          <w:tab w:val="clear" w:pos="8222"/>
+        </w:tabs>
+      </w:pPr>
+      <w:r>
+        <w:rPr>
+          <w:rFonts w:ascii="宋体" w:hAnsi="宋体"/>
+          <w:color w:val="auto"/>
+        </w:rPr>
+        <w:fldChar w:fldCharType="begin"/>
+      </w:r>
+      <w:r>
+        <w:rPr>
+          <w:rFonts w:ascii="宋体" w:hAnsi="宋体"/>
+        </w:rPr>
+        <w:instrText xml:space="preserve"> HYPERLINK \l _Toc18048 </w:instrText>
+      </w:r>
+      <w:r>
+        <w:rPr>
+          <w:rFonts w:ascii="宋体" w:hAnsi="宋体"/>
+        </w:rPr>
+        <w:fldChar w:fldCharType="separate"/>
+      </w:r>
+      <w:r>
+        <w:rPr>
+          <w:rFonts w:hint="eastAsia"/>
+        </w:rPr>
+        <w:t>7.1.3 学生需求</w:t>
+      </w:r>
+      <w:r>
+        <w:tab/>
+      </w:r>
+      <w:r>
+        <w:fldChar w:fldCharType="begin"/>
+      </w:r>
+      <w:r>
+        <w:instrText xml:space="preserve"> PAGEREF _Toc18048 </w:instrText>
+      </w:r>
+      <w:r>
+        <w:fldChar w:fldCharType="separate"/>
+      </w:r>
+      <w:r>
+        <w:t>20</w:t>
+      </w:r>
+      <w:r>
+        <w:fldChar w:fldCharType="end"/>
+      </w:r>
+      <w:r>
+        <w:rPr>
+          <w:rFonts w:ascii="宋体" w:hAnsi="宋体"/>
+          <w:color w:val="auto"/>
+        </w:rPr>
+        <w:fldChar w:fldCharType="end"/>
+      </w:r>
+    </w:p>
+    <w:p>
+      <w:pPr>
+        <w:pStyle w:val="14"/>
+        <w:tabs>
+          <w:tab w:val="right" w:leader="dot" w:pos="8278"/>
+          <w:tab w:val="clear" w:pos="8222"/>
+        </w:tabs>
+      </w:pPr>
+      <w:r>
+        <w:rPr>
+          <w:rFonts w:ascii="宋体" w:hAnsi="宋体"/>
+          <w:color w:val="auto"/>
+        </w:rPr>
+        <w:fldChar w:fldCharType="begin"/>
+      </w:r>
+      <w:r>
+        <w:rPr>
+          <w:rFonts w:ascii="宋体" w:hAnsi="宋体"/>
+        </w:rPr>
+        <w:instrText xml:space="preserve"> HYPERLINK \l _Toc695 </w:instrText>
+      </w:r>
+      <w:r>
+        <w:rPr>
+          <w:rFonts w:ascii="宋体" w:hAnsi="宋体"/>
+        </w:rPr>
+        <w:fldChar w:fldCharType="separate"/>
+      </w:r>
+      <w:r>
+        <w:rPr>
+          <w:rFonts w:hint="eastAsia"/>
+        </w:rPr>
+        <w:t>7.1.4 网站游客需求</w:t>
+      </w:r>
+      <w:r>
+        <w:tab/>
+      </w:r>
+      <w:r>
+        <w:fldChar w:fldCharType="begin"/>
+      </w:r>
+      <w:r>
+        <w:instrText xml:space="preserve"> PAGEREF _Toc695 </w:instrText>
+      </w:r>
+      <w:r>
+        <w:fldChar w:fldCharType="separate"/>
+      </w:r>
+      <w:r>
+        <w:t>20</w:t>
       </w:r>
       <w:r>
         <w:fldChar w:fldCharType="end"/>
@@ -3174,7 +3431,7 @@
         <w:rPr>
           <w:rFonts w:ascii="宋体" w:hAnsi="宋体"/>
         </w:rPr>
-        <w:instrText xml:space="preserve"> HYPERLINK \l _Toc16904 </w:instrText>
+        <w:instrText xml:space="preserve"> HYPERLINK \l _Toc10225 </w:instrText>
       </w:r>
       <w:r>
         <w:rPr>
@@ -3184,12 +3441,10 @@
       </w:r>
       <w:r>
         <w:rPr>
-          <w:rFonts w:hint="eastAsia" w:asciiTheme="minorEastAsia" w:hAnsiTheme="minorEastAsia" w:eastAsiaTheme="minorEastAsia" w:cstheme="minorEastAsia"/>
-          <w:bCs w:val="0"/>
-          <w:szCs w:val="24"/>
-          <w:lang w:val="en-US" w:eastAsia="zh-CN"/>
-        </w:rPr>
-        <w:t>各个任务预算</w:t>
+          <w:rFonts w:hint="eastAsia"/>
+          <w:szCs w:val="32"/>
+        </w:rPr>
+        <w:t>7.2 质量问题处理流程</w:t>
       </w:r>
       <w:r>
         <w:tab/>
@@ -3198,13 +3453,13 @@
         <w:fldChar w:fldCharType="begin"/>
       </w:r>
       <w:r>
-        <w:instrText xml:space="preserve"> PAGEREF _Toc16904 </w:instrText>
+        <w:instrText xml:space="preserve"> PAGEREF _Toc10225 </w:instrText>
       </w:r>
       <w:r>
         <w:fldChar w:fldCharType="separate"/>
       </w:r>
       <w:r>
-        <w:t>18</w:t>
+        <w:t>20</w:t>
       </w:r>
       <w:r>
         <w:fldChar w:fldCharType="end"/>
@@ -3236,7 +3491,7 @@
         <w:rPr>
           <w:rFonts w:ascii="宋体" w:hAnsi="宋体"/>
         </w:rPr>
-        <w:instrText xml:space="preserve"> HYPERLINK \l _Toc6936 </w:instrText>
+        <w:instrText xml:space="preserve"> HYPERLINK \l _Toc1555 </w:instrText>
       </w:r>
       <w:r>
         <w:rPr>
@@ -3245,47 +3500,11 @@
         <w:fldChar w:fldCharType="separate"/>
       </w:r>
       <w:r>
-        <w:drawing>
-          <wp:inline distT="0" distB="0" distL="114300" distR="114300">
-            <wp:extent cx="5255260" cy="2284730"/>
-            <wp:effectExtent l="0" t="0" r="2540" b="1270"/>
-            <wp:docPr id="7" name="图片 1"/>
-            <wp:cNvGraphicFramePr>
-              <a:graphicFrameLocks xmlns:a="http://schemas.openxmlformats.org/drawingml/2006/main" noChangeAspect="1"/>
-            </wp:cNvGraphicFramePr>
-            <a:graphic xmlns:a="http://schemas.openxmlformats.org/drawingml/2006/main">
-              <a:graphicData uri="http://schemas.openxmlformats.org/drawingml/2006/picture">
-                <pic:pic xmlns:pic="http://schemas.openxmlformats.org/drawingml/2006/picture">
-                  <pic:nvPicPr>
-                    <pic:cNvPr id="7" name="图片 1"/>
-                    <pic:cNvPicPr>
-                      <a:picLocks noChangeAspect="1"/>
-                    </pic:cNvPicPr>
-                  </pic:nvPicPr>
-                  <pic:blipFill>
-                    <a:blip r:embed="rId20"/>
-                    <a:stretch>
-                      <a:fillRect/>
-                    </a:stretch>
-                  </pic:blipFill>
-                  <pic:spPr>
-                    <a:xfrm>
-                      <a:off x="0" y="0"/>
-                      <a:ext cx="5255260" cy="2284730"/>
-                    </a:xfrm>
-                    <a:prstGeom prst="rect">
-                      <a:avLst/>
-                    </a:prstGeom>
-                    <a:noFill/>
-                    <a:ln w="9525">
-                      <a:noFill/>
-                    </a:ln>
-                  </pic:spPr>
-                </pic:pic>
-              </a:graphicData>
-            </a:graphic>
-          </wp:inline>
-        </w:drawing>
+        <w:rPr>
+          <w:rFonts w:hint="eastAsia"/>
+          <w:szCs w:val="32"/>
+        </w:rPr>
+        <w:t>7.3 评审部分</w:t>
       </w:r>
       <w:r>
         <w:tab/>
@@ -3294,13 +3513,133 @@
         <w:fldChar w:fldCharType="begin"/>
       </w:r>
       <w:r>
-        <w:instrText xml:space="preserve"> PAGEREF _Toc6936 </w:instrText>
+        <w:instrText xml:space="preserve"> PAGEREF _Toc1555 </w:instrText>
       </w:r>
       <w:r>
         <w:fldChar w:fldCharType="separate"/>
       </w:r>
       <w:r>
-        <w:t>18</w:t>
+        <w:t>21</w:t>
+      </w:r>
+      <w:r>
+        <w:fldChar w:fldCharType="end"/>
+      </w:r>
+      <w:r>
+        <w:rPr>
+          <w:rFonts w:ascii="宋体" w:hAnsi="宋体"/>
+          <w:color w:val="auto"/>
+        </w:rPr>
+        <w:fldChar w:fldCharType="end"/>
+      </w:r>
+    </w:p>
+    <w:p>
+      <w:pPr>
+        <w:pStyle w:val="14"/>
+        <w:tabs>
+          <w:tab w:val="right" w:leader="dot" w:pos="8278"/>
+          <w:tab w:val="clear" w:pos="8222"/>
+        </w:tabs>
+      </w:pPr>
+      <w:r>
+        <w:rPr>
+          <w:rFonts w:ascii="宋体" w:hAnsi="宋体"/>
+          <w:color w:val="auto"/>
+        </w:rPr>
+        <w:fldChar w:fldCharType="begin"/>
+      </w:r>
+      <w:r>
+        <w:rPr>
+          <w:rFonts w:ascii="宋体" w:hAnsi="宋体"/>
+        </w:rPr>
+        <w:instrText xml:space="preserve"> HYPERLINK \l _Toc12270 </w:instrText>
+      </w:r>
+      <w:r>
+        <w:rPr>
+          <w:rFonts w:ascii="宋体" w:hAnsi="宋体"/>
+        </w:rPr>
+        <w:fldChar w:fldCharType="separate"/>
+      </w:r>
+      <w:r>
+        <w:rPr>
+          <w:rFonts w:hint="eastAsia" w:ascii="宋体" w:hAnsi="宋体" w:eastAsia="宋体"/>
+          <w:szCs w:val="28"/>
+        </w:rPr>
+        <w:t>7.3.1 里程碑评审</w:t>
+      </w:r>
+      <w:r>
+        <w:tab/>
+      </w:r>
+      <w:r>
+        <w:fldChar w:fldCharType="begin"/>
+      </w:r>
+      <w:r>
+        <w:instrText xml:space="preserve"> PAGEREF _Toc12270 </w:instrText>
+      </w:r>
+      <w:r>
+        <w:fldChar w:fldCharType="separate"/>
+      </w:r>
+      <w:r>
+        <w:t>21</w:t>
+      </w:r>
+      <w:r>
+        <w:fldChar w:fldCharType="end"/>
+      </w:r>
+      <w:r>
+        <w:rPr>
+          <w:rFonts w:ascii="宋体" w:hAnsi="宋体"/>
+          <w:color w:val="auto"/>
+        </w:rPr>
+        <w:fldChar w:fldCharType="end"/>
+      </w:r>
+    </w:p>
+    <w:p>
+      <w:pPr>
+        <w:pStyle w:val="14"/>
+        <w:tabs>
+          <w:tab w:val="right" w:leader="dot" w:pos="8278"/>
+          <w:tab w:val="clear" w:pos="8222"/>
+        </w:tabs>
+      </w:pPr>
+      <w:r>
+        <w:rPr>
+          <w:rFonts w:ascii="宋体" w:hAnsi="宋体"/>
+          <w:color w:val="auto"/>
+        </w:rPr>
+        <w:fldChar w:fldCharType="begin"/>
+      </w:r>
+      <w:r>
+        <w:rPr>
+          <w:rFonts w:ascii="宋体" w:hAnsi="宋体"/>
+        </w:rPr>
+        <w:instrText xml:space="preserve"> HYPERLINK \l _Toc7304 </w:instrText>
+      </w:r>
+      <w:r>
+        <w:rPr>
+          <w:rFonts w:ascii="宋体" w:hAnsi="宋体"/>
+        </w:rPr>
+        <w:fldChar w:fldCharType="separate"/>
+      </w:r>
+      <w:r>
+        <w:rPr>
+          <w:rFonts w:hint="eastAsia" w:ascii="宋体" w:hAnsi="宋体" w:eastAsia="宋体"/>
+          <w:szCs w:val="28"/>
+        </w:rPr>
+        <w:t>7.3.2 内部评审</w:t>
+      </w:r>
+      <w:r>
+        <w:tab/>
+      </w:r>
+      <w:r>
+        <w:fldChar w:fldCharType="begin"/>
+      </w:r>
+      <w:r>
+        <w:instrText xml:space="preserve"> PAGEREF _Toc7304 </w:instrText>
+      </w:r>
+      <w:r>
+        <w:fldChar w:fldCharType="separate"/>
+      </w:r>
+      <w:r>
+        <w:t>21</w:t>
       </w:r>
       <w:r>
         <w:fldChar w:fldCharType="end"/>
@@ -3332,7 +3671,7 @@
         <w:rPr>
           <w:rFonts w:ascii="宋体" w:hAnsi="宋体"/>
         </w:rPr>
-        <w:instrText xml:space="preserve"> HYPERLINK \l _Toc7681 </w:instrText>
+        <w:instrText xml:space="preserve"> HYPERLINK \l _Toc13155 </w:instrText>
       </w:r>
       <w:r>
         <w:rPr>
@@ -3345,7 +3684,7 @@
           <w:rFonts w:hint="eastAsia"/>
           <w:szCs w:val="32"/>
         </w:rPr>
-        <w:t>6.3 成本控制方法</w:t>
+        <w:t>7.4 参考标准</w:t>
       </w:r>
       <w:r>
         <w:tab/>
@@ -3354,13 +3693,13 @@
         <w:fldChar w:fldCharType="begin"/>
       </w:r>
       <w:r>
-        <w:instrText xml:space="preserve"> PAGEREF _Toc7681 </w:instrText>
+        <w:instrText xml:space="preserve"> PAGEREF _Toc13155 </w:instrText>
       </w:r>
       <w:r>
         <w:fldChar w:fldCharType="separate"/>
       </w:r>
       <w:r>
-        <w:t>18</w:t>
+        <w:t>21</w:t>
       </w:r>
       <w:r>
         <w:fldChar w:fldCharType="end"/>
@@ -3392,7 +3731,7 @@
         <w:rPr>
           <w:rFonts w:ascii="宋体" w:hAnsi="宋体"/>
         </w:rPr>
-        <w:instrText xml:space="preserve"> HYPERLINK \l _Toc17897 </w:instrText>
+        <w:instrText xml:space="preserve"> HYPERLINK \l _Toc18248 </w:instrText>
       </w:r>
       <w:r>
         <w:rPr>
@@ -3405,7 +3744,7 @@
           <w:rFonts w:hint="eastAsia" w:ascii="宋体" w:hAnsi="宋体" w:eastAsia="宋体"/>
           <w:szCs w:val="44"/>
         </w:rPr>
-        <w:t>第7章 质量管理计划</w:t>
+        <w:t>第8章 沟通管理计划</w:t>
       </w:r>
       <w:r>
         <w:tab/>
@@ -3414,13 +3753,13 @@
         <w:fldChar w:fldCharType="begin"/>
       </w:r>
       <w:r>
-        <w:instrText xml:space="preserve"> PAGEREF _Toc17897 </w:instrText>
+        <w:instrText xml:space="preserve"> PAGEREF _Toc18248 </w:instrText>
       </w:r>
       <w:r>
         <w:fldChar w:fldCharType="separate"/>
       </w:r>
       <w:r>
-        <w:t>19</w:t>
+        <w:t>22</w:t>
       </w:r>
       <w:r>
         <w:fldChar w:fldCharType="end"/>
@@ -3452,7 +3791,7 @@
         <w:rPr>
           <w:rFonts w:ascii="宋体" w:hAnsi="宋体"/>
         </w:rPr>
-        <w:instrText xml:space="preserve"> HYPERLINK \l _Toc27515 </w:instrText>
+        <w:instrText xml:space="preserve"> HYPERLINK \l _Toc30442 </w:instrText>
       </w:r>
       <w:r>
         <w:rPr>
@@ -3465,8 +3804,10 @@
           <w:rFonts w:hint="eastAsia"/>
           <w:szCs w:val="32"/>
         </w:rPr>
-        <w:t>7.1 系统功能需求计划</w:t>
-      </w:r>
+        <w:t>8.1 开发者与客户沟通计划</w:t>
+      </w:r>
+      <w:bookmarkStart w:id="183" w:name="_GoBack"/>
+      <w:bookmarkEnd w:id="183"/>
       <w:r>
         <w:tab/>
       </w:r>
@@ -3474,13 +3815,254 @@
         <w:fldChar w:fldCharType="begin"/>
       </w:r>
       <w:r>
-        <w:instrText xml:space="preserve"> PAGEREF _Toc27515 </w:instrText>
+        <w:instrText xml:space="preserve"> PAGEREF _Toc30442 </w:instrText>
       </w:r>
       <w:r>
         <w:fldChar w:fldCharType="separate"/>
       </w:r>
       <w:r>
-        <w:t>19</w:t>
+        <w:t>22</w:t>
+      </w:r>
+      <w:r>
+        <w:fldChar w:fldCharType="end"/>
+      </w:r>
+      <w:r>
+        <w:rPr>
+          <w:rFonts w:ascii="宋体" w:hAnsi="宋体"/>
+          <w:color w:val="auto"/>
+        </w:rPr>
+        <w:fldChar w:fldCharType="end"/>
+      </w:r>
+    </w:p>
+    <w:p>
+      <w:pPr>
+        <w:pStyle w:val="23"/>
+        <w:tabs>
+          <w:tab w:val="right" w:leader="dot" w:pos="8278"/>
+          <w:tab w:val="clear" w:pos="8222"/>
+        </w:tabs>
+      </w:pPr>
+      <w:r>
+        <w:rPr>
+          <w:rFonts w:ascii="宋体" w:hAnsi="宋体"/>
+          <w:color w:val="auto"/>
+        </w:rPr>
+        <w:fldChar w:fldCharType="begin"/>
+      </w:r>
+      <w:r>
+        <w:rPr>
+          <w:rFonts w:ascii="宋体" w:hAnsi="宋体"/>
+        </w:rPr>
+        <w:instrText xml:space="preserve"> HYPERLINK \l _Toc2054 </w:instrText>
+      </w:r>
+      <w:r>
+        <w:rPr>
+          <w:rFonts w:ascii="宋体" w:hAnsi="宋体"/>
+        </w:rPr>
+        <w:fldChar w:fldCharType="separate"/>
+      </w:r>
+      <w:r>
+        <w:rPr>
+          <w:rFonts w:hint="eastAsia"/>
+          <w:szCs w:val="32"/>
+        </w:rPr>
+        <w:t>8.2 开发者内部沟通计划</w:t>
+      </w:r>
+      <w:r>
+        <w:tab/>
+      </w:r>
+      <w:r>
+        <w:fldChar w:fldCharType="begin"/>
+      </w:r>
+      <w:r>
+        <w:instrText xml:space="preserve"> PAGEREF _Toc2054 </w:instrText>
+      </w:r>
+      <w:r>
+        <w:fldChar w:fldCharType="separate"/>
+      </w:r>
+      <w:r>
+        <w:t>22</w:t>
+      </w:r>
+      <w:r>
+        <w:fldChar w:fldCharType="end"/>
+      </w:r>
+      <w:r>
+        <w:rPr>
+          <w:rFonts w:ascii="宋体" w:hAnsi="宋体"/>
+          <w:color w:val="auto"/>
+        </w:rPr>
+        <w:fldChar w:fldCharType="end"/>
+      </w:r>
+    </w:p>
+    <w:p>
+      <w:pPr>
+        <w:pStyle w:val="23"/>
+        <w:tabs>
+          <w:tab w:val="right" w:leader="dot" w:pos="8278"/>
+          <w:tab w:val="clear" w:pos="8222"/>
+        </w:tabs>
+      </w:pPr>
+      <w:r>
+        <w:rPr>
+          <w:rFonts w:ascii="宋体" w:hAnsi="宋体"/>
+          <w:color w:val="auto"/>
+        </w:rPr>
+        <w:fldChar w:fldCharType="begin"/>
+      </w:r>
+      <w:r>
+        <w:rPr>
+          <w:rFonts w:ascii="宋体" w:hAnsi="宋体"/>
+        </w:rPr>
+        <w:instrText xml:space="preserve"> HYPERLINK \l _Toc3807 </w:instrText>
+      </w:r>
+      <w:r>
+        <w:rPr>
+          <w:rFonts w:ascii="宋体" w:hAnsi="宋体"/>
+        </w:rPr>
+        <w:fldChar w:fldCharType="separate"/>
+      </w:r>
+      <w:r>
+        <w:rPr>
+          <w:rFonts w:hint="eastAsia"/>
+          <w:szCs w:val="32"/>
+          <w:lang w:val="en-US" w:eastAsia="zh-CN"/>
+        </w:rPr>
+        <w:t>8.3 项目干系人及联系方式</w:t>
+      </w:r>
+      <w:r>
+        <w:tab/>
+      </w:r>
+      <w:r>
+        <w:fldChar w:fldCharType="begin"/>
+      </w:r>
+      <w:r>
+        <w:instrText xml:space="preserve"> PAGEREF _Toc3807 </w:instrText>
+      </w:r>
+      <w:r>
+        <w:fldChar w:fldCharType="separate"/>
+      </w:r>
+      <w:r>
+        <w:t>23</w:t>
+      </w:r>
+      <w:r>
+        <w:fldChar w:fldCharType="end"/>
+      </w:r>
+      <w:r>
+        <w:rPr>
+          <w:rFonts w:ascii="宋体" w:hAnsi="宋体"/>
+          <w:color w:val="auto"/>
+        </w:rPr>
+        <w:fldChar w:fldCharType="end"/>
+      </w:r>
+    </w:p>
+    <w:p>
+      <w:pPr>
+        <w:pStyle w:val="20"/>
+        <w:tabs>
+          <w:tab w:val="right" w:leader="dot" w:pos="8278"/>
+          <w:tab w:val="clear" w:pos="8222"/>
+        </w:tabs>
+      </w:pPr>
+      <w:r>
+        <w:rPr>
+          <w:rFonts w:ascii="宋体" w:hAnsi="宋体"/>
+          <w:color w:val="auto"/>
+        </w:rPr>
+        <w:fldChar w:fldCharType="begin"/>
+      </w:r>
+      <w:r>
+        <w:rPr>
+          <w:rFonts w:ascii="宋体" w:hAnsi="宋体"/>
+        </w:rPr>
+        <w:instrText xml:space="preserve"> HYPERLINK \l _Toc15674 </w:instrText>
+      </w:r>
+      <w:r>
+        <w:rPr>
+          <w:rFonts w:ascii="宋体" w:hAnsi="宋体"/>
+        </w:rPr>
+        <w:fldChar w:fldCharType="separate"/>
+      </w:r>
+      <w:r>
+        <w:rPr>
+          <w:rFonts w:hint="eastAsia" w:ascii="宋体" w:hAnsi="宋体" w:eastAsia="宋体"/>
+          <w:szCs w:val="44"/>
+        </w:rPr>
+        <w:t>第9章 风险管理计划</w:t>
+      </w:r>
+      <w:r>
+        <w:tab/>
+      </w:r>
+      <w:r>
+        <w:fldChar w:fldCharType="begin"/>
+      </w:r>
+      <w:r>
+        <w:instrText xml:space="preserve"> PAGEREF _Toc15674 </w:instrText>
+      </w:r>
+      <w:r>
+        <w:fldChar w:fldCharType="separate"/>
+      </w:r>
+      <w:r>
+        <w:t>24</w:t>
+      </w:r>
+      <w:r>
+        <w:fldChar w:fldCharType="end"/>
+      </w:r>
+      <w:r>
+        <w:rPr>
+          <w:rFonts w:ascii="宋体" w:hAnsi="宋体"/>
+          <w:color w:val="auto"/>
+        </w:rPr>
+        <w:fldChar w:fldCharType="end"/>
+      </w:r>
+    </w:p>
+    <w:p>
+      <w:pPr>
+        <w:pStyle w:val="23"/>
+        <w:tabs>
+          <w:tab w:val="right" w:leader="dot" w:pos="8278"/>
+          <w:tab w:val="clear" w:pos="8222"/>
+        </w:tabs>
+      </w:pPr>
+      <w:r>
+        <w:rPr>
+          <w:rFonts w:ascii="宋体" w:hAnsi="宋体"/>
+          <w:color w:val="auto"/>
+        </w:rPr>
+        <w:fldChar w:fldCharType="begin"/>
+      </w:r>
+      <w:r>
+        <w:rPr>
+          <w:rFonts w:ascii="宋体" w:hAnsi="宋体"/>
+        </w:rPr>
+        <w:instrText xml:space="preserve"> HYPERLINK \l _Toc21795 </w:instrText>
+      </w:r>
+      <w:r>
+        <w:rPr>
+          <w:rFonts w:ascii="宋体" w:hAnsi="宋体"/>
+        </w:rPr>
+        <w:fldChar w:fldCharType="separate"/>
+      </w:r>
+      <w:r>
+        <w:rPr>
+          <w:rFonts w:hint="eastAsia"/>
+          <w:szCs w:val="32"/>
+        </w:rPr>
+        <w:t>9.1 风险评估</w:t>
+      </w:r>
+      <w:r>
+        <w:tab/>
+      </w:r>
+      <w:r>
+        <w:fldChar w:fldCharType="begin"/>
+      </w:r>
+      <w:r>
+        <w:instrText xml:space="preserve"> PAGEREF _Toc21795 </w:instrText>
+      </w:r>
+      <w:r>
+        <w:fldChar w:fldCharType="separate"/>
+      </w:r>
+      <w:r>
+        <w:t>24</w:t>
       </w:r>
       <w:r>
         <w:fldChar w:fldCharType="end"/>
@@ -3512,7 +4094,7 @@
         <w:rPr>
           <w:rFonts w:ascii="宋体" w:hAnsi="宋体"/>
         </w:rPr>
-        <w:instrText xml:space="preserve"> HYPERLINK \l _Toc21845 </w:instrText>
+        <w:instrText xml:space="preserve"> HYPERLINK \l _Toc8553 </w:instrText>
       </w:r>
       <w:r>
         <w:rPr>
@@ -3524,7 +4106,7 @@
         <w:rPr>
           <w:rFonts w:hint="eastAsia"/>
         </w:rPr>
-        <w:t>7.1.1 客户需求</w:t>
+        <w:t>9.1.1 需求获取方面的风险</w:t>
       </w:r>
       <w:r>
         <w:tab/>
@@ -3533,13 +4115,13 @@
         <w:fldChar w:fldCharType="begin"/>
       </w:r>
       <w:r>
-        <w:instrText xml:space="preserve"> PAGEREF _Toc21845 </w:instrText>
+        <w:instrText xml:space="preserve"> PAGEREF _Toc8553 </w:instrText>
       </w:r>
       <w:r>
         <w:fldChar w:fldCharType="separate"/>
       </w:r>
       <w:r>
-        <w:t>19</w:t>
+        <w:t>24</w:t>
       </w:r>
       <w:r>
         <w:fldChar w:fldCharType="end"/>
@@ -3571,7 +4153,7 @@
         <w:rPr>
           <w:rFonts w:ascii="宋体" w:hAnsi="宋体"/>
         </w:rPr>
-        <w:instrText xml:space="preserve"> HYPERLINK \l _Toc12480 </w:instrText>
+        <w:instrText xml:space="preserve"> HYPERLINK \l _Toc18887 </w:instrText>
       </w:r>
       <w:r>
         <w:rPr>
@@ -3583,7 +4165,7 @@
         <w:rPr>
           <w:rFonts w:hint="eastAsia"/>
         </w:rPr>
-        <w:t>7.1.2 管理员需求</w:t>
+        <w:t>9.1.2 需求分析方面的风险</w:t>
       </w:r>
       <w:r>
         <w:tab/>
@@ -3592,13 +4174,13 @@
         <w:fldChar w:fldCharType="begin"/>
       </w:r>
       <w:r>
-        <w:instrText xml:space="preserve"> PAGEREF _Toc12480 </w:instrText>
+        <w:instrText xml:space="preserve"> PAGEREF _Toc18887 </w:instrText>
       </w:r>
       <w:r>
         <w:fldChar w:fldCharType="separate"/>
       </w:r>
       <w:r>
-        <w:t>19</w:t>
+        <w:t>24</w:t>
       </w:r>
       <w:r>
         <w:fldChar w:fldCharType="end"/>
@@ -3630,7 +4212,7 @@
         <w:rPr>
           <w:rFonts w:ascii="宋体" w:hAnsi="宋体"/>
         </w:rPr>
-        <w:instrText xml:space="preserve"> HYPERLINK \l _Toc6534 </w:instrText>
+        <w:instrText xml:space="preserve"> HYPERLINK \l _Toc3473 </w:instrText>
       </w:r>
       <w:r>
         <w:rPr>
@@ -3642,7 +4224,7 @@
         <w:rPr>
           <w:rFonts w:hint="eastAsia"/>
         </w:rPr>
-        <w:t>7.1.3 学生需求</w:t>
+        <w:t>9.1.3 编写需求规格说明方面的风险</w:t>
       </w:r>
       <w:r>
         <w:tab/>
@@ -3651,13 +4233,13 @@
         <w:fldChar w:fldCharType="begin"/>
       </w:r>
       <w:r>
-        <w:instrText xml:space="preserve"> PAGEREF _Toc6534 </w:instrText>
+        <w:instrText xml:space="preserve"> PAGEREF _Toc3473 </w:instrText>
       </w:r>
       <w:r>
         <w:fldChar w:fldCharType="separate"/>
       </w:r>
       <w:r>
-        <w:t>20</w:t>
+        <w:t>24</w:t>
       </w:r>
       <w:r>
         <w:fldChar w:fldCharType="end"/>
@@ -3689,7 +4271,7 @@
         <w:rPr>
           <w:rFonts w:ascii="宋体" w:hAnsi="宋体"/>
         </w:rPr>
-        <w:instrText xml:space="preserve"> HYPERLINK \l _Toc23634 </w:instrText>
+        <w:instrText xml:space="preserve"> HYPERLINK \l _Toc7732 </w:instrText>
       </w:r>
       <w:r>
         <w:rPr>
@@ -3701,7 +4283,7 @@
         <w:rPr>
           <w:rFonts w:hint="eastAsia"/>
         </w:rPr>
-        <w:t>7.1.4 网站游客需求</w:t>
+        <w:t>9.1.4 需求确认方面的风险</w:t>
       </w:r>
       <w:r>
         <w:tab/>
@@ -3710,13 +4292,131 @@
         <w:fldChar w:fldCharType="begin"/>
       </w:r>
       <w:r>
-        <w:instrText xml:space="preserve"> PAGEREF _Toc23634 </w:instrText>
+        <w:instrText xml:space="preserve"> PAGEREF _Toc7732 </w:instrText>
       </w:r>
       <w:r>
         <w:fldChar w:fldCharType="separate"/>
       </w:r>
       <w:r>
-        <w:t>20</w:t>
+        <w:t>24</w:t>
+      </w:r>
+      <w:r>
+        <w:fldChar w:fldCharType="end"/>
+      </w:r>
+      <w:r>
+        <w:rPr>
+          <w:rFonts w:ascii="宋体" w:hAnsi="宋体"/>
+          <w:color w:val="auto"/>
+        </w:rPr>
+        <w:fldChar w:fldCharType="end"/>
+      </w:r>
+    </w:p>
+    <w:p>
+      <w:pPr>
+        <w:pStyle w:val="14"/>
+        <w:tabs>
+          <w:tab w:val="right" w:leader="dot" w:pos="8278"/>
+          <w:tab w:val="clear" w:pos="8222"/>
+        </w:tabs>
+      </w:pPr>
+      <w:r>
+        <w:rPr>
+          <w:rFonts w:ascii="宋体" w:hAnsi="宋体"/>
+          <w:color w:val="auto"/>
+        </w:rPr>
+        <w:fldChar w:fldCharType="begin"/>
+      </w:r>
+      <w:r>
+        <w:rPr>
+          <w:rFonts w:ascii="宋体" w:hAnsi="宋体"/>
+        </w:rPr>
+        <w:instrText xml:space="preserve"> HYPERLINK \l _Toc24632 </w:instrText>
+      </w:r>
+      <w:r>
+        <w:rPr>
+          <w:rFonts w:ascii="宋体" w:hAnsi="宋体"/>
+        </w:rPr>
+        <w:fldChar w:fldCharType="separate"/>
+      </w:r>
+      <w:r>
+        <w:rPr>
+          <w:rFonts w:hint="eastAsia"/>
+        </w:rPr>
+        <w:t>9.1.5 需求管理方面的风险</w:t>
+      </w:r>
+      <w:r>
+        <w:tab/>
+      </w:r>
+      <w:r>
+        <w:fldChar w:fldCharType="begin"/>
+      </w:r>
+      <w:r>
+        <w:instrText xml:space="preserve"> PAGEREF _Toc24632 </w:instrText>
+      </w:r>
+      <w:r>
+        <w:fldChar w:fldCharType="separate"/>
+      </w:r>
+      <w:r>
+        <w:t>25</w:t>
+      </w:r>
+      <w:r>
+        <w:fldChar w:fldCharType="end"/>
+      </w:r>
+      <w:r>
+        <w:rPr>
+          <w:rFonts w:ascii="宋体" w:hAnsi="宋体"/>
+          <w:color w:val="auto"/>
+        </w:rPr>
+        <w:fldChar w:fldCharType="end"/>
+      </w:r>
+    </w:p>
+    <w:p>
+      <w:pPr>
+        <w:pStyle w:val="14"/>
+        <w:tabs>
+          <w:tab w:val="right" w:leader="dot" w:pos="8278"/>
+          <w:tab w:val="clear" w:pos="8222"/>
+        </w:tabs>
+      </w:pPr>
+      <w:r>
+        <w:rPr>
+          <w:rFonts w:ascii="宋体" w:hAnsi="宋体"/>
+          <w:color w:val="auto"/>
+        </w:rPr>
+        <w:fldChar w:fldCharType="begin"/>
+      </w:r>
+      <w:r>
+        <w:rPr>
+          <w:rFonts w:ascii="宋体" w:hAnsi="宋体"/>
+        </w:rPr>
+        <w:instrText xml:space="preserve"> HYPERLINK \l _Toc26262 </w:instrText>
+      </w:r>
+      <w:r>
+        <w:rPr>
+          <w:rFonts w:ascii="宋体" w:hAnsi="宋体"/>
+        </w:rPr>
+        <w:fldChar w:fldCharType="separate"/>
+      </w:r>
+      <w:r>
+        <w:rPr>
+          <w:rFonts w:hint="eastAsia"/>
+        </w:rPr>
+        <w:t>9.1.6 人员方面的风险</w:t>
+      </w:r>
+      <w:r>
+        <w:tab/>
+      </w:r>
+      <w:r>
+        <w:fldChar w:fldCharType="begin"/>
+      </w:r>
+      <w:r>
+        <w:instrText xml:space="preserve"> PAGEREF _Toc26262 </w:instrText>
+      </w:r>
+      <w:r>
+        <w:fldChar w:fldCharType="separate"/>
+      </w:r>
+      <w:r>
+        <w:t>25</w:t>
       </w:r>
       <w:r>
         <w:fldChar w:fldCharType="end"/>
@@ -3748,7 +4448,7 @@
         <w:rPr>
           <w:rFonts w:ascii="宋体" w:hAnsi="宋体"/>
         </w:rPr>
-        <w:instrText xml:space="preserve"> HYPERLINK \l _Toc4610 </w:instrText>
+        <w:instrText xml:space="preserve"> HYPERLINK \l _Toc13740 </w:instrText>
       </w:r>
       <w:r>
         <w:rPr>
@@ -3758,10 +4458,10 @@
       </w:r>
       <w:r>
         <w:rPr>
-          <w:rFonts w:hint="eastAsia"/>
+          <w:rFonts w:hint="eastAsia" w:ascii="黑体" w:hAnsi="黑体" w:cs="黑体"/>
           <w:szCs w:val="32"/>
         </w:rPr>
-        <w:t>7.2 质量问题处理流程</w:t>
+        <w:t>9.2 风险措施</w:t>
       </w:r>
       <w:r>
         <w:tab/>
@@ -3770,73 +4470,13 @@
         <w:fldChar w:fldCharType="begin"/>
       </w:r>
       <w:r>
-        <w:instrText xml:space="preserve"> PAGEREF _Toc4610 </w:instrText>
+        <w:instrText xml:space="preserve"> PAGEREF _Toc13740 </w:instrText>
       </w:r>
       <w:r>
         <w:fldChar w:fldCharType="separate"/>
       </w:r>
       <w:r>
-        <w:t>20</w:t>
-      </w:r>
-      <w:r>
-        <w:fldChar w:fldCharType="end"/>
-      </w:r>
-      <w:r>
-        <w:rPr>
-          <w:rFonts w:ascii="宋体" w:hAnsi="宋体"/>
-          <w:color w:val="auto"/>
-        </w:rPr>
-        <w:fldChar w:fldCharType="end"/>
-      </w:r>
-    </w:p>
-    <w:p>
-      <w:pPr>
-        <w:pStyle w:val="23"/>
-        <w:tabs>
-          <w:tab w:val="right" w:leader="dot" w:pos="8278"/>
-          <w:tab w:val="clear" w:pos="8222"/>
-        </w:tabs>
-      </w:pPr>
-      <w:r>
-        <w:rPr>
-          <w:rFonts w:ascii="宋体" w:hAnsi="宋体"/>
-          <w:color w:val="auto"/>
-        </w:rPr>
-        <w:fldChar w:fldCharType="begin"/>
-      </w:r>
-      <w:r>
-        <w:rPr>
-          <w:rFonts w:ascii="宋体" w:hAnsi="宋体"/>
-        </w:rPr>
-        <w:instrText xml:space="preserve"> HYPERLINK \l _Toc22119 </w:instrText>
-      </w:r>
-      <w:r>
-        <w:rPr>
-          <w:rFonts w:ascii="宋体" w:hAnsi="宋体"/>
-        </w:rPr>
-        <w:fldChar w:fldCharType="separate"/>
-      </w:r>
-      <w:r>
-        <w:rPr>
-          <w:rFonts w:hint="eastAsia"/>
-          <w:szCs w:val="32"/>
-        </w:rPr>
-        <w:t>7.3 评审部分</w:t>
-      </w:r>
-      <w:r>
-        <w:tab/>
-      </w:r>
-      <w:r>
-        <w:fldChar w:fldCharType="begin"/>
-      </w:r>
-      <w:r>
-        <w:instrText xml:space="preserve"> PAGEREF _Toc22119 </w:instrText>
-      </w:r>
-      <w:r>
-        <w:fldChar w:fldCharType="separate"/>
-      </w:r>
-      <w:r>
-        <w:t>21</w:t>
+        <w:t>25</w:t>
       </w:r>
       <w:r>
         <w:fldChar w:fldCharType="end"/>
@@ -3868,7 +4508,7 @@
         <w:rPr>
           <w:rFonts w:ascii="宋体" w:hAnsi="宋体"/>
         </w:rPr>
-        <w:instrText xml:space="preserve"> HYPERLINK \l _Toc31181 </w:instrText>
+        <w:instrText xml:space="preserve"> HYPERLINK \l _Toc2957 </w:instrText>
       </w:r>
       <w:r>
         <w:rPr>
@@ -3878,10 +4518,9 @@
       </w:r>
       <w:r>
         <w:rPr>
-          <w:rFonts w:hint="eastAsia" w:ascii="宋体" w:hAnsi="宋体" w:eastAsia="宋体"/>
-          <w:szCs w:val="28"/>
-        </w:rPr>
-        <w:t>7.3.1 里程碑评审</w:t>
+          <w:rFonts w:hint="eastAsia"/>
+        </w:rPr>
+        <w:t>9.2.1 需求获取方面的风险措施</w:t>
       </w:r>
       <w:r>
         <w:tab/>
@@ -3890,13 +4529,13 @@
         <w:fldChar w:fldCharType="begin"/>
       </w:r>
       <w:r>
-        <w:instrText xml:space="preserve"> PAGEREF _Toc31181 </w:instrText>
+        <w:instrText xml:space="preserve"> PAGEREF _Toc2957 </w:instrText>
       </w:r>
       <w:r>
         <w:fldChar w:fldCharType="separate"/>
       </w:r>
       <w:r>
-        <w:t>21</w:t>
+        <w:t>25</w:t>
       </w:r>
       <w:r>
         <w:fldChar w:fldCharType="end"/>
@@ -3928,7 +4567,7 @@
         <w:rPr>
           <w:rFonts w:ascii="宋体" w:hAnsi="宋体"/>
         </w:rPr>
-        <w:instrText xml:space="preserve"> HYPERLINK \l _Toc6922 </w:instrText>
+        <w:instrText xml:space="preserve"> HYPERLINK \l _Toc17261 </w:instrText>
       </w:r>
       <w:r>
         <w:rPr>
@@ -3938,10 +4577,9 @@
       </w:r>
       <w:r>
         <w:rPr>
-          <w:rFonts w:hint="eastAsia" w:ascii="宋体" w:hAnsi="宋体" w:eastAsia="宋体"/>
-          <w:szCs w:val="28"/>
-        </w:rPr>
-        <w:t>7.3.2 内部评审</w:t>
+          <w:rFonts w:hint="eastAsia"/>
+        </w:rPr>
+        <w:t>9.2.2 需求分析方面的风险措施</w:t>
       </w:r>
       <w:r>
         <w:tab/>
@@ -3950,434 +4588,13 @@
         <w:fldChar w:fldCharType="begin"/>
       </w:r>
       <w:r>
-        <w:instrText xml:space="preserve"> PAGEREF _Toc6922 </w:instrText>
+        <w:instrText xml:space="preserve"> PAGEREF _Toc17261 </w:instrText>
       </w:r>
       <w:r>
         <w:fldChar w:fldCharType="separate"/>
       </w:r>
       <w:r>
-        <w:t>21</w:t>
-      </w:r>
-      <w:r>
-        <w:fldChar w:fldCharType="end"/>
-      </w:r>
-      <w:r>
-        <w:rPr>
-          <w:rFonts w:ascii="宋体" w:hAnsi="宋体"/>
-          <w:color w:val="auto"/>
-        </w:rPr>
-        <w:fldChar w:fldCharType="end"/>
-      </w:r>
-    </w:p>
-    <w:p>
-      <w:pPr>
-        <w:pStyle w:val="23"/>
-        <w:tabs>
-          <w:tab w:val="right" w:leader="dot" w:pos="8278"/>
-          <w:tab w:val="clear" w:pos="8222"/>
-        </w:tabs>
-      </w:pPr>
-      <w:r>
-        <w:rPr>
-          <w:rFonts w:ascii="宋体" w:hAnsi="宋体"/>
-          <w:color w:val="auto"/>
-        </w:rPr>
-        <w:fldChar w:fldCharType="begin"/>
-      </w:r>
-      <w:r>
-        <w:rPr>
-          <w:rFonts w:ascii="宋体" w:hAnsi="宋体"/>
-        </w:rPr>
-        <w:instrText xml:space="preserve"> HYPERLINK \l _Toc15732 </w:instrText>
-      </w:r>
-      <w:r>
-        <w:rPr>
-          <w:rFonts w:ascii="宋体" w:hAnsi="宋体"/>
-        </w:rPr>
-        <w:fldChar w:fldCharType="separate"/>
-      </w:r>
-      <w:r>
-        <w:rPr>
-          <w:rFonts w:hint="eastAsia"/>
-          <w:szCs w:val="32"/>
-        </w:rPr>
-        <w:t>7.4 参考标准</w:t>
-      </w:r>
-      <w:r>
-        <w:tab/>
-      </w:r>
-      <w:r>
-        <w:fldChar w:fldCharType="begin"/>
-      </w:r>
-      <w:r>
-        <w:instrText xml:space="preserve"> PAGEREF _Toc15732 </w:instrText>
-      </w:r>
-      <w:r>
-        <w:fldChar w:fldCharType="separate"/>
-      </w:r>
-      <w:r>
-        <w:t>21</w:t>
-      </w:r>
-      <w:r>
-        <w:fldChar w:fldCharType="end"/>
-      </w:r>
-      <w:r>
-        <w:rPr>
-          <w:rFonts w:ascii="宋体" w:hAnsi="宋体"/>
-          <w:color w:val="auto"/>
-        </w:rPr>
-        <w:fldChar w:fldCharType="end"/>
-      </w:r>
-    </w:p>
-    <w:p>
-      <w:pPr>
-        <w:pStyle w:val="20"/>
-        <w:tabs>
-          <w:tab w:val="right" w:leader="dot" w:pos="8278"/>
-          <w:tab w:val="clear" w:pos="8222"/>
-        </w:tabs>
-      </w:pPr>
-      <w:r>
-        <w:rPr>
-          <w:rFonts w:ascii="宋体" w:hAnsi="宋体"/>
-          <w:color w:val="auto"/>
-        </w:rPr>
-        <w:fldChar w:fldCharType="begin"/>
-      </w:r>
-      <w:r>
-        <w:rPr>
-          <w:rFonts w:ascii="宋体" w:hAnsi="宋体"/>
-        </w:rPr>
-        <w:instrText xml:space="preserve"> HYPERLINK \l _Toc2689 </w:instrText>
-      </w:r>
-      <w:r>
-        <w:rPr>
-          <w:rFonts w:ascii="宋体" w:hAnsi="宋体"/>
-        </w:rPr>
-        <w:fldChar w:fldCharType="separate"/>
-      </w:r>
-      <w:r>
-        <w:rPr>
-          <w:rFonts w:hint="eastAsia" w:ascii="宋体" w:hAnsi="宋体" w:eastAsia="宋体"/>
-          <w:szCs w:val="44"/>
-        </w:rPr>
-        <w:t>第8章 沟通管理计划</w:t>
-      </w:r>
-      <w:r>
-        <w:tab/>
-      </w:r>
-      <w:r>
-        <w:fldChar w:fldCharType="begin"/>
-      </w:r>
-      <w:r>
-        <w:instrText xml:space="preserve"> PAGEREF _Toc2689 </w:instrText>
-      </w:r>
-      <w:r>
-        <w:fldChar w:fldCharType="separate"/>
-      </w:r>
-      <w:r>
-        <w:t>22</w:t>
-      </w:r>
-      <w:r>
-        <w:fldChar w:fldCharType="end"/>
-      </w:r>
-      <w:r>
-        <w:rPr>
-          <w:rFonts w:ascii="宋体" w:hAnsi="宋体"/>
-          <w:color w:val="auto"/>
-        </w:rPr>
-        <w:fldChar w:fldCharType="end"/>
-      </w:r>
-    </w:p>
-    <w:p>
-      <w:pPr>
-        <w:pStyle w:val="23"/>
-        <w:tabs>
-          <w:tab w:val="right" w:leader="dot" w:pos="8278"/>
-          <w:tab w:val="clear" w:pos="8222"/>
-        </w:tabs>
-      </w:pPr>
-      <w:r>
-        <w:rPr>
-          <w:rFonts w:ascii="宋体" w:hAnsi="宋体"/>
-          <w:color w:val="auto"/>
-        </w:rPr>
-        <w:fldChar w:fldCharType="begin"/>
-      </w:r>
-      <w:r>
-        <w:rPr>
-          <w:rFonts w:ascii="宋体" w:hAnsi="宋体"/>
-        </w:rPr>
-        <w:instrText xml:space="preserve"> HYPERLINK \l _Toc29291 </w:instrText>
-      </w:r>
-      <w:r>
-        <w:rPr>
-          <w:rFonts w:ascii="宋体" w:hAnsi="宋体"/>
-        </w:rPr>
-        <w:fldChar w:fldCharType="separate"/>
-      </w:r>
-      <w:r>
-        <w:rPr>
-          <w:rFonts w:hint="eastAsia"/>
-          <w:szCs w:val="32"/>
-        </w:rPr>
-        <w:t>8.1 开发者与客户沟通计划</w:t>
-      </w:r>
-      <w:r>
-        <w:tab/>
-      </w:r>
-      <w:r>
-        <w:fldChar w:fldCharType="begin"/>
-      </w:r>
-      <w:r>
-        <w:instrText xml:space="preserve"> PAGEREF _Toc29291 </w:instrText>
-      </w:r>
-      <w:r>
-        <w:fldChar w:fldCharType="separate"/>
-      </w:r>
-      <w:r>
-        <w:t>22</w:t>
-      </w:r>
-      <w:r>
-        <w:fldChar w:fldCharType="end"/>
-      </w:r>
-      <w:r>
-        <w:rPr>
-          <w:rFonts w:ascii="宋体" w:hAnsi="宋体"/>
-          <w:color w:val="auto"/>
-        </w:rPr>
-        <w:fldChar w:fldCharType="end"/>
-      </w:r>
-    </w:p>
-    <w:p>
-      <w:pPr>
-        <w:pStyle w:val="23"/>
-        <w:tabs>
-          <w:tab w:val="right" w:leader="dot" w:pos="8278"/>
-          <w:tab w:val="clear" w:pos="8222"/>
-        </w:tabs>
-      </w:pPr>
-      <w:r>
-        <w:rPr>
-          <w:rFonts w:ascii="宋体" w:hAnsi="宋体"/>
-          <w:color w:val="auto"/>
-        </w:rPr>
-        <w:fldChar w:fldCharType="begin"/>
-      </w:r>
-      <w:r>
-        <w:rPr>
-          <w:rFonts w:ascii="宋体" w:hAnsi="宋体"/>
-        </w:rPr>
-        <w:instrText xml:space="preserve"> HYPERLINK \l _Toc18857 </w:instrText>
-      </w:r>
-      <w:r>
-        <w:rPr>
-          <w:rFonts w:ascii="宋体" w:hAnsi="宋体"/>
-        </w:rPr>
-        <w:fldChar w:fldCharType="separate"/>
-      </w:r>
-      <w:r>
-        <w:rPr>
-          <w:rFonts w:hint="eastAsia"/>
-          <w:szCs w:val="32"/>
-        </w:rPr>
-        <w:t>8.2 开发者内部沟通计划</w:t>
-      </w:r>
-      <w:r>
-        <w:tab/>
-      </w:r>
-      <w:r>
-        <w:fldChar w:fldCharType="begin"/>
-      </w:r>
-      <w:r>
-        <w:instrText xml:space="preserve"> PAGEREF _Toc18857 </w:instrText>
-      </w:r>
-      <w:r>
-        <w:fldChar w:fldCharType="separate"/>
-      </w:r>
-      <w:r>
-        <w:t>22</w:t>
-      </w:r>
-      <w:r>
-        <w:fldChar w:fldCharType="end"/>
-      </w:r>
-      <w:r>
-        <w:rPr>
-          <w:rFonts w:ascii="宋体" w:hAnsi="宋体"/>
-          <w:color w:val="auto"/>
-        </w:rPr>
-        <w:fldChar w:fldCharType="end"/>
-      </w:r>
-    </w:p>
-    <w:p>
-      <w:pPr>
-        <w:pStyle w:val="23"/>
-        <w:tabs>
-          <w:tab w:val="right" w:leader="dot" w:pos="8278"/>
-          <w:tab w:val="clear" w:pos="8222"/>
-        </w:tabs>
-      </w:pPr>
-      <w:r>
-        <w:rPr>
-          <w:rFonts w:ascii="宋体" w:hAnsi="宋体"/>
-          <w:color w:val="auto"/>
-        </w:rPr>
-        <w:fldChar w:fldCharType="begin"/>
-      </w:r>
-      <w:r>
-        <w:rPr>
-          <w:rFonts w:ascii="宋体" w:hAnsi="宋体"/>
-        </w:rPr>
-        <w:instrText xml:space="preserve"> HYPERLINK \l _Toc25194 </w:instrText>
-      </w:r>
-      <w:r>
-        <w:rPr>
-          <w:rFonts w:ascii="宋体" w:hAnsi="宋体"/>
-        </w:rPr>
-        <w:fldChar w:fldCharType="separate"/>
-      </w:r>
-      <w:r>
-        <w:rPr>
-          <w:rFonts w:hint="eastAsia"/>
-          <w:szCs w:val="32"/>
-          <w:lang w:val="en-US" w:eastAsia="zh-CN"/>
-        </w:rPr>
-        <w:t>8.3 项目干系人及联系方式</w:t>
-      </w:r>
-      <w:r>
-        <w:tab/>
-      </w:r>
-      <w:r>
-        <w:fldChar w:fldCharType="begin"/>
-      </w:r>
-      <w:r>
-        <w:instrText xml:space="preserve"> PAGEREF _Toc25194 </w:instrText>
-      </w:r>
-      <w:r>
-        <w:fldChar w:fldCharType="separate"/>
-      </w:r>
-      <w:r>
-        <w:t>23</w:t>
-      </w:r>
-      <w:r>
-        <w:fldChar w:fldCharType="end"/>
-      </w:r>
-      <w:r>
-        <w:rPr>
-          <w:rFonts w:ascii="宋体" w:hAnsi="宋体"/>
-          <w:color w:val="auto"/>
-        </w:rPr>
-        <w:fldChar w:fldCharType="end"/>
-      </w:r>
-    </w:p>
-    <w:p>
-      <w:pPr>
-        <w:pStyle w:val="20"/>
-        <w:tabs>
-          <w:tab w:val="right" w:leader="dot" w:pos="8278"/>
-          <w:tab w:val="clear" w:pos="8222"/>
-        </w:tabs>
-      </w:pPr>
-      <w:r>
-        <w:rPr>
-          <w:rFonts w:ascii="宋体" w:hAnsi="宋体"/>
-          <w:color w:val="auto"/>
-        </w:rPr>
-        <w:fldChar w:fldCharType="begin"/>
-      </w:r>
-      <w:r>
-        <w:rPr>
-          <w:rFonts w:ascii="宋体" w:hAnsi="宋体"/>
-        </w:rPr>
-        <w:instrText xml:space="preserve"> HYPERLINK \l _Toc6756 </w:instrText>
-      </w:r>
-      <w:r>
-        <w:rPr>
-          <w:rFonts w:ascii="宋体" w:hAnsi="宋体"/>
-        </w:rPr>
-        <w:fldChar w:fldCharType="separate"/>
-      </w:r>
-      <w:r>
-        <w:rPr>
-          <w:rFonts w:hint="eastAsia" w:ascii="宋体" w:hAnsi="宋体" w:eastAsia="宋体"/>
-          <w:szCs w:val="44"/>
-        </w:rPr>
-        <w:t>第9章 风险管理计划</w:t>
-      </w:r>
-      <w:r>
-        <w:tab/>
-      </w:r>
-      <w:r>
-        <w:fldChar w:fldCharType="begin"/>
-      </w:r>
-      <w:r>
-        <w:instrText xml:space="preserve"> PAGEREF _Toc6756 </w:instrText>
-      </w:r>
-      <w:r>
-        <w:fldChar w:fldCharType="separate"/>
-      </w:r>
-      <w:r>
-        <w:t>24</w:t>
-      </w:r>
-      <w:r>
-        <w:fldChar w:fldCharType="end"/>
-      </w:r>
-      <w:r>
-        <w:rPr>
-          <w:rFonts w:ascii="宋体" w:hAnsi="宋体"/>
-          <w:color w:val="auto"/>
-        </w:rPr>
-        <w:fldChar w:fldCharType="end"/>
-      </w:r>
-    </w:p>
-    <w:p>
-      <w:pPr>
-        <w:pStyle w:val="23"/>
-        <w:tabs>
-          <w:tab w:val="right" w:leader="dot" w:pos="8278"/>
-          <w:tab w:val="clear" w:pos="8222"/>
-        </w:tabs>
-      </w:pPr>
-      <w:r>
-        <w:rPr>
-          <w:rFonts w:ascii="宋体" w:hAnsi="宋体"/>
-          <w:color w:val="auto"/>
-        </w:rPr>
-        <w:fldChar w:fldCharType="begin"/>
-      </w:r>
-      <w:r>
-        <w:rPr>
-          <w:rFonts w:ascii="宋体" w:hAnsi="宋体"/>
-        </w:rPr>
-        <w:instrText xml:space="preserve"> HYPERLINK \l _Toc4784 </w:instrText>
-      </w:r>
-      <w:r>
-        <w:rPr>
-          <w:rFonts w:ascii="宋体" w:hAnsi="宋体"/>
-        </w:rPr>
-        <w:fldChar w:fldCharType="separate"/>
-      </w:r>
-      <w:r>
-        <w:rPr>
-          <w:rFonts w:hint="eastAsia"/>
-          <w:szCs w:val="32"/>
-        </w:rPr>
-        <w:t>9.1 风险评估</w:t>
-      </w:r>
-      <w:r>
-        <w:tab/>
-      </w:r>
-      <w:r>
-        <w:fldChar w:fldCharType="begin"/>
-      </w:r>
-      <w:r>
-        <w:instrText xml:space="preserve"> PAGEREF _Toc4784 </w:instrText>
-      </w:r>
-      <w:r>
-        <w:fldChar w:fldCharType="separate"/>
-      </w:r>
-      <w:r>
-        <w:t>24</w:t>
+        <w:t>26</w:t>
       </w:r>
       <w:r>
         <w:fldChar w:fldCharType="end"/>
@@ -4409,7 +4626,7 @@
         <w:rPr>
           <w:rFonts w:ascii="宋体" w:hAnsi="宋体"/>
         </w:rPr>
-        <w:instrText xml:space="preserve"> HYPERLINK \l _Toc5202 </w:instrText>
+        <w:instrText xml:space="preserve"> HYPERLINK \l _Toc9843 </w:instrText>
       </w:r>
       <w:r>
         <w:rPr>
@@ -4421,7 +4638,7 @@
         <w:rPr>
           <w:rFonts w:hint="eastAsia"/>
         </w:rPr>
-        <w:t>9.1.1 需求获取方面的风险</w:t>
+        <w:t>9.2.3 编写需求规格说明方面的风险措施</w:t>
       </w:r>
       <w:r>
         <w:tab/>
@@ -4430,13 +4647,13 @@
         <w:fldChar w:fldCharType="begin"/>
       </w:r>
       <w:r>
-        <w:instrText xml:space="preserve"> PAGEREF _Toc5202 </w:instrText>
+        <w:instrText xml:space="preserve"> PAGEREF _Toc9843 </w:instrText>
       </w:r>
       <w:r>
         <w:fldChar w:fldCharType="separate"/>
       </w:r>
       <w:r>
-        <w:t>24</w:t>
+        <w:t>26</w:t>
       </w:r>
       <w:r>
         <w:fldChar w:fldCharType="end"/>
@@ -4468,7 +4685,7 @@
         <w:rPr>
           <w:rFonts w:ascii="宋体" w:hAnsi="宋体"/>
         </w:rPr>
-        <w:instrText xml:space="preserve"> HYPERLINK \l _Toc11854 </w:instrText>
+        <w:instrText xml:space="preserve"> HYPERLINK \l _Toc30693 </w:instrText>
       </w:r>
       <w:r>
         <w:rPr>
@@ -4480,7 +4697,7 @@
         <w:rPr>
           <w:rFonts w:hint="eastAsia"/>
         </w:rPr>
-        <w:t>9.1.2 需求分析方面的风险</w:t>
+        <w:t>9.2.4 需求确认方面的风险措施</w:t>
       </w:r>
       <w:r>
         <w:tab/>
@@ -4489,13 +4706,13 @@
         <w:fldChar w:fldCharType="begin"/>
       </w:r>
       <w:r>
-        <w:instrText xml:space="preserve"> PAGEREF _Toc11854 </w:instrText>
+        <w:instrText xml:space="preserve"> PAGEREF _Toc30693 </w:instrText>
       </w:r>
       <w:r>
         <w:fldChar w:fldCharType="separate"/>
       </w:r>
       <w:r>
-        <w:t>24</w:t>
+        <w:t>26</w:t>
       </w:r>
       <w:r>
         <w:fldChar w:fldCharType="end"/>
@@ -4527,7 +4744,7 @@
         <w:rPr>
           <w:rFonts w:ascii="宋体" w:hAnsi="宋体"/>
         </w:rPr>
-        <w:instrText xml:space="preserve"> HYPERLINK \l _Toc10340 </w:instrText>
+        <w:instrText xml:space="preserve"> HYPERLINK \l _Toc1201 </w:instrText>
       </w:r>
       <w:r>
         <w:rPr>
@@ -4539,7 +4756,7 @@
         <w:rPr>
           <w:rFonts w:hint="eastAsia"/>
         </w:rPr>
-        <w:t>9.1.3 编写需求规格说明方面的风险</w:t>
+        <w:t>9.2.5 需求管理方面的风险措施</w:t>
       </w:r>
       <w:r>
         <w:tab/>
@@ -4548,13 +4765,13 @@
         <w:fldChar w:fldCharType="begin"/>
       </w:r>
       <w:r>
-        <w:instrText xml:space="preserve"> PAGEREF _Toc10340 </w:instrText>
+        <w:instrText xml:space="preserve"> PAGEREF _Toc1201 </w:instrText>
       </w:r>
       <w:r>
         <w:fldChar w:fldCharType="separate"/>
       </w:r>
       <w:r>
-        <w:t>24</w:t>
+        <w:t>26</w:t>
       </w:r>
       <w:r>
         <w:fldChar w:fldCharType="end"/>
@@ -4586,7 +4803,7 @@
         <w:rPr>
           <w:rFonts w:ascii="宋体" w:hAnsi="宋体"/>
         </w:rPr>
-        <w:instrText xml:space="preserve"> HYPERLINK \l _Toc13296 </w:instrText>
+        <w:instrText xml:space="preserve"> HYPERLINK \l _Toc18644 </w:instrText>
       </w:r>
       <w:r>
         <w:rPr>
@@ -4598,7 +4815,7 @@
         <w:rPr>
           <w:rFonts w:hint="eastAsia"/>
         </w:rPr>
-        <w:t>9.1.4 需求确认方面的风险</w:t>
+        <w:t>9.2.6 人员方面的风险措施</w:t>
       </w:r>
       <w:r>
         <w:tab/>
@@ -4607,539 +4824,7 @@
         <w:fldChar w:fldCharType="begin"/>
       </w:r>
       <w:r>
-        <w:instrText xml:space="preserve"> PAGEREF _Toc13296 </w:instrText>
-      </w:r>
-      <w:r>
-        <w:fldChar w:fldCharType="separate"/>
-      </w:r>
-      <w:r>
-        <w:t>24</w:t>
-      </w:r>
-      <w:r>
-        <w:fldChar w:fldCharType="end"/>
-      </w:r>
-      <w:r>
-        <w:rPr>
-          <w:rFonts w:ascii="宋体" w:hAnsi="宋体"/>
-          <w:color w:val="auto"/>
-        </w:rPr>
-        <w:fldChar w:fldCharType="end"/>
-      </w:r>
-    </w:p>
-    <w:p>
-      <w:pPr>
-        <w:pStyle w:val="14"/>
-        <w:tabs>
-          <w:tab w:val="right" w:leader="dot" w:pos="8278"/>
-          <w:tab w:val="clear" w:pos="8222"/>
-        </w:tabs>
-      </w:pPr>
-      <w:r>
-        <w:rPr>
-          <w:rFonts w:ascii="宋体" w:hAnsi="宋体"/>
-          <w:color w:val="auto"/>
-        </w:rPr>
-        <w:fldChar w:fldCharType="begin"/>
-      </w:r>
-      <w:r>
-        <w:rPr>
-          <w:rFonts w:ascii="宋体" w:hAnsi="宋体"/>
-        </w:rPr>
-        <w:instrText xml:space="preserve"> HYPERLINK \l _Toc28181 </w:instrText>
-      </w:r>
-      <w:r>
-        <w:rPr>
-          <w:rFonts w:ascii="宋体" w:hAnsi="宋体"/>
-        </w:rPr>
-        <w:fldChar w:fldCharType="separate"/>
-      </w:r>
-      <w:r>
-        <w:rPr>
-          <w:rFonts w:hint="eastAsia"/>
-        </w:rPr>
-        <w:t>9.1.5 需求管理方面的风险</w:t>
-      </w:r>
-      <w:r>
-        <w:tab/>
-      </w:r>
-      <w:r>
-        <w:fldChar w:fldCharType="begin"/>
-      </w:r>
-      <w:r>
-        <w:instrText xml:space="preserve"> PAGEREF _Toc28181 </w:instrText>
-      </w:r>
-      <w:r>
-        <w:fldChar w:fldCharType="separate"/>
-      </w:r>
-      <w:r>
-        <w:t>25</w:t>
-      </w:r>
-      <w:r>
-        <w:fldChar w:fldCharType="end"/>
-      </w:r>
-      <w:r>
-        <w:rPr>
-          <w:rFonts w:ascii="宋体" w:hAnsi="宋体"/>
-          <w:color w:val="auto"/>
-        </w:rPr>
-        <w:fldChar w:fldCharType="end"/>
-      </w:r>
-    </w:p>
-    <w:p>
-      <w:pPr>
-        <w:pStyle w:val="14"/>
-        <w:tabs>
-          <w:tab w:val="right" w:leader="dot" w:pos="8278"/>
-          <w:tab w:val="clear" w:pos="8222"/>
-        </w:tabs>
-      </w:pPr>
-      <w:r>
-        <w:rPr>
-          <w:rFonts w:ascii="宋体" w:hAnsi="宋体"/>
-          <w:color w:val="auto"/>
-        </w:rPr>
-        <w:fldChar w:fldCharType="begin"/>
-      </w:r>
-      <w:r>
-        <w:rPr>
-          <w:rFonts w:ascii="宋体" w:hAnsi="宋体"/>
-        </w:rPr>
-        <w:instrText xml:space="preserve"> HYPERLINK \l _Toc2744 </w:instrText>
-      </w:r>
-      <w:r>
-        <w:rPr>
-          <w:rFonts w:ascii="宋体" w:hAnsi="宋体"/>
-        </w:rPr>
-        <w:fldChar w:fldCharType="separate"/>
-      </w:r>
-      <w:r>
-        <w:rPr>
-          <w:rFonts w:hint="eastAsia"/>
-        </w:rPr>
-        <w:t>9.1.6 人员方面的风险</w:t>
-      </w:r>
-      <w:r>
-        <w:tab/>
-      </w:r>
-      <w:r>
-        <w:fldChar w:fldCharType="begin"/>
-      </w:r>
-      <w:r>
-        <w:instrText xml:space="preserve"> PAGEREF _Toc2744 </w:instrText>
-      </w:r>
-      <w:r>
-        <w:fldChar w:fldCharType="separate"/>
-      </w:r>
-      <w:r>
-        <w:t>25</w:t>
-      </w:r>
-      <w:r>
-        <w:fldChar w:fldCharType="end"/>
-      </w:r>
-      <w:r>
-        <w:rPr>
-          <w:rFonts w:ascii="宋体" w:hAnsi="宋体"/>
-          <w:color w:val="auto"/>
-        </w:rPr>
-        <w:fldChar w:fldCharType="end"/>
-      </w:r>
-    </w:p>
-    <w:p>
-      <w:pPr>
-        <w:pStyle w:val="23"/>
-        <w:tabs>
-          <w:tab w:val="right" w:leader="dot" w:pos="8278"/>
-          <w:tab w:val="clear" w:pos="8222"/>
-        </w:tabs>
-      </w:pPr>
-      <w:r>
-        <w:rPr>
-          <w:rFonts w:ascii="宋体" w:hAnsi="宋体"/>
-          <w:color w:val="auto"/>
-        </w:rPr>
-        <w:fldChar w:fldCharType="begin"/>
-      </w:r>
-      <w:r>
-        <w:rPr>
-          <w:rFonts w:ascii="宋体" w:hAnsi="宋体"/>
-        </w:rPr>
-        <w:instrText xml:space="preserve"> HYPERLINK \l _Toc28486 </w:instrText>
-      </w:r>
-      <w:r>
-        <w:rPr>
-          <w:rFonts w:ascii="宋体" w:hAnsi="宋体"/>
-        </w:rPr>
-        <w:fldChar w:fldCharType="separate"/>
-      </w:r>
-      <w:r>
-        <w:rPr>
-          <w:rFonts w:hint="eastAsia" w:ascii="黑体" w:hAnsi="黑体" w:cs="黑体"/>
-          <w:szCs w:val="32"/>
-        </w:rPr>
-        <w:t>9.2 风险措施</w:t>
-      </w:r>
-      <w:r>
-        <w:tab/>
-      </w:r>
-      <w:r>
-        <w:fldChar w:fldCharType="begin"/>
-      </w:r>
-      <w:r>
-        <w:instrText xml:space="preserve"> PAGEREF _Toc28486 </w:instrText>
-      </w:r>
-      <w:r>
-        <w:fldChar w:fldCharType="separate"/>
-      </w:r>
-      <w:r>
-        <w:t>25</w:t>
-      </w:r>
-      <w:r>
-        <w:fldChar w:fldCharType="end"/>
-      </w:r>
-      <w:r>
-        <w:rPr>
-          <w:rFonts w:ascii="宋体" w:hAnsi="宋体"/>
-          <w:color w:val="auto"/>
-        </w:rPr>
-        <w:fldChar w:fldCharType="end"/>
-      </w:r>
-    </w:p>
-    <w:p>
-      <w:pPr>
-        <w:pStyle w:val="14"/>
-        <w:tabs>
-          <w:tab w:val="right" w:leader="dot" w:pos="8278"/>
-          <w:tab w:val="clear" w:pos="8222"/>
-        </w:tabs>
-      </w:pPr>
-      <w:r>
-        <w:rPr>
-          <w:rFonts w:ascii="宋体" w:hAnsi="宋体"/>
-          <w:color w:val="auto"/>
-        </w:rPr>
-        <w:fldChar w:fldCharType="begin"/>
-      </w:r>
-      <w:r>
-        <w:rPr>
-          <w:rFonts w:ascii="宋体" w:hAnsi="宋体"/>
-        </w:rPr>
-        <w:instrText xml:space="preserve"> HYPERLINK \l _Toc32553 </w:instrText>
-      </w:r>
-      <w:r>
-        <w:rPr>
-          <w:rFonts w:ascii="宋体" w:hAnsi="宋体"/>
-        </w:rPr>
-        <w:fldChar w:fldCharType="separate"/>
-      </w:r>
-      <w:r>
-        <w:rPr>
-          <w:rFonts w:hint="eastAsia"/>
-        </w:rPr>
-        <w:t>9.2.1 需求获取方面的风险措施</w:t>
-      </w:r>
-      <w:r>
-        <w:tab/>
-      </w:r>
-      <w:r>
-        <w:fldChar w:fldCharType="begin"/>
-      </w:r>
-      <w:r>
-        <w:instrText xml:space="preserve"> PAGEREF _Toc32553 </w:instrText>
-      </w:r>
-      <w:r>
-        <w:fldChar w:fldCharType="separate"/>
-      </w:r>
-      <w:r>
-        <w:t>25</w:t>
-      </w:r>
-      <w:r>
-        <w:fldChar w:fldCharType="end"/>
-      </w:r>
-      <w:r>
-        <w:rPr>
-          <w:rFonts w:ascii="宋体" w:hAnsi="宋体"/>
-          <w:color w:val="auto"/>
-        </w:rPr>
-        <w:fldChar w:fldCharType="end"/>
-      </w:r>
-    </w:p>
-    <w:p>
-      <w:pPr>
-        <w:pStyle w:val="14"/>
-        <w:tabs>
-          <w:tab w:val="right" w:leader="dot" w:pos="8278"/>
-          <w:tab w:val="clear" w:pos="8222"/>
-        </w:tabs>
-      </w:pPr>
-      <w:r>
-        <w:rPr>
-          <w:rFonts w:ascii="宋体" w:hAnsi="宋体"/>
-          <w:color w:val="auto"/>
-        </w:rPr>
-        <w:fldChar w:fldCharType="begin"/>
-      </w:r>
-      <w:r>
-        <w:rPr>
-          <w:rFonts w:ascii="宋体" w:hAnsi="宋体"/>
-        </w:rPr>
-        <w:instrText xml:space="preserve"> HYPERLINK \l _Toc4107 </w:instrText>
-      </w:r>
-      <w:r>
-        <w:rPr>
-          <w:rFonts w:ascii="宋体" w:hAnsi="宋体"/>
-        </w:rPr>
-        <w:fldChar w:fldCharType="separate"/>
-      </w:r>
-      <w:r>
-        <w:rPr>
-          <w:rFonts w:hint="eastAsia"/>
-        </w:rPr>
-        <w:t>9.2.2 需求分析方面的风险措施</w:t>
-      </w:r>
-      <w:r>
-        <w:tab/>
-      </w:r>
-      <w:r>
-        <w:fldChar w:fldCharType="begin"/>
-      </w:r>
-      <w:r>
-        <w:instrText xml:space="preserve"> PAGEREF _Toc4107 </w:instrText>
-      </w:r>
-      <w:r>
-        <w:fldChar w:fldCharType="separate"/>
-      </w:r>
-      <w:r>
-        <w:t>26</w:t>
-      </w:r>
-      <w:r>
-        <w:fldChar w:fldCharType="end"/>
-      </w:r>
-      <w:r>
-        <w:rPr>
-          <w:rFonts w:ascii="宋体" w:hAnsi="宋体"/>
-          <w:color w:val="auto"/>
-        </w:rPr>
-        <w:fldChar w:fldCharType="end"/>
-      </w:r>
-    </w:p>
-    <w:p>
-      <w:pPr>
-        <w:pStyle w:val="14"/>
-        <w:tabs>
-          <w:tab w:val="right" w:leader="dot" w:pos="8278"/>
-          <w:tab w:val="clear" w:pos="8222"/>
-        </w:tabs>
-      </w:pPr>
-      <w:r>
-        <w:rPr>
-          <w:rFonts w:ascii="宋体" w:hAnsi="宋体"/>
-          <w:color w:val="auto"/>
-        </w:rPr>
-        <w:fldChar w:fldCharType="begin"/>
-      </w:r>
-      <w:r>
-        <w:rPr>
-          <w:rFonts w:ascii="宋体" w:hAnsi="宋体"/>
-        </w:rPr>
-        <w:instrText xml:space="preserve"> HYPERLINK \l _Toc28724 </w:instrText>
-      </w:r>
-      <w:r>
-        <w:rPr>
-          <w:rFonts w:ascii="宋体" w:hAnsi="宋体"/>
-        </w:rPr>
-        <w:fldChar w:fldCharType="separate"/>
-      </w:r>
-      <w:r>
-        <w:rPr>
-          <w:rFonts w:hint="eastAsia"/>
-        </w:rPr>
-        <w:t>9.2.3 编写需求规格说明方面的风险措施</w:t>
-      </w:r>
-      <w:r>
-        <w:tab/>
-      </w:r>
-      <w:r>
-        <w:fldChar w:fldCharType="begin"/>
-      </w:r>
-      <w:r>
-        <w:instrText xml:space="preserve"> PAGEREF _Toc28724 </w:instrText>
-      </w:r>
-      <w:r>
-        <w:fldChar w:fldCharType="separate"/>
-      </w:r>
-      <w:r>
-        <w:t>26</w:t>
-      </w:r>
-      <w:r>
-        <w:fldChar w:fldCharType="end"/>
-      </w:r>
-      <w:r>
-        <w:rPr>
-          <w:rFonts w:ascii="宋体" w:hAnsi="宋体"/>
-          <w:color w:val="auto"/>
-        </w:rPr>
-        <w:fldChar w:fldCharType="end"/>
-      </w:r>
-    </w:p>
-    <w:p>
-      <w:pPr>
-        <w:pStyle w:val="14"/>
-        <w:tabs>
-          <w:tab w:val="right" w:leader="dot" w:pos="8278"/>
-          <w:tab w:val="clear" w:pos="8222"/>
-        </w:tabs>
-      </w:pPr>
-      <w:r>
-        <w:rPr>
-          <w:rFonts w:ascii="宋体" w:hAnsi="宋体"/>
-          <w:color w:val="auto"/>
-        </w:rPr>
-        <w:fldChar w:fldCharType="begin"/>
-      </w:r>
-      <w:r>
-        <w:rPr>
-          <w:rFonts w:ascii="宋体" w:hAnsi="宋体"/>
-        </w:rPr>
-        <w:instrText xml:space="preserve"> HYPERLINK \l _Toc23032 </w:instrText>
-      </w:r>
-      <w:r>
-        <w:rPr>
-          <w:rFonts w:ascii="宋体" w:hAnsi="宋体"/>
-        </w:rPr>
-        <w:fldChar w:fldCharType="separate"/>
-      </w:r>
-      <w:r>
-        <w:rPr>
-          <w:rFonts w:hint="eastAsia"/>
-        </w:rPr>
-        <w:t>9.2.4 需求确认方面的风险措施</w:t>
-      </w:r>
-      <w:r>
-        <w:tab/>
-      </w:r>
-      <w:r>
-        <w:fldChar w:fldCharType="begin"/>
-      </w:r>
-      <w:r>
-        <w:instrText xml:space="preserve"> PAGEREF _Toc23032 </w:instrText>
-      </w:r>
-      <w:r>
-        <w:fldChar w:fldCharType="separate"/>
-      </w:r>
-      <w:r>
-        <w:t>26</w:t>
-      </w:r>
-      <w:r>
-        <w:fldChar w:fldCharType="end"/>
-      </w:r>
-      <w:r>
-        <w:rPr>
-          <w:rFonts w:ascii="宋体" w:hAnsi="宋体"/>
-          <w:color w:val="auto"/>
-        </w:rPr>
-        <w:fldChar w:fldCharType="end"/>
-      </w:r>
-    </w:p>
-    <w:p>
-      <w:pPr>
-        <w:pStyle w:val="14"/>
-        <w:tabs>
-          <w:tab w:val="right" w:leader="dot" w:pos="8278"/>
-          <w:tab w:val="clear" w:pos="8222"/>
-        </w:tabs>
-      </w:pPr>
-      <w:r>
-        <w:rPr>
-          <w:rFonts w:ascii="宋体" w:hAnsi="宋体"/>
-          <w:color w:val="auto"/>
-        </w:rPr>
-        <w:fldChar w:fldCharType="begin"/>
-      </w:r>
-      <w:r>
-        <w:rPr>
-          <w:rFonts w:ascii="宋体" w:hAnsi="宋体"/>
-        </w:rPr>
-        <w:instrText xml:space="preserve"> HYPERLINK \l _Toc30181 </w:instrText>
-      </w:r>
-      <w:r>
-        <w:rPr>
-          <w:rFonts w:ascii="宋体" w:hAnsi="宋体"/>
-        </w:rPr>
-        <w:fldChar w:fldCharType="separate"/>
-      </w:r>
-      <w:r>
-        <w:rPr>
-          <w:rFonts w:hint="eastAsia"/>
-        </w:rPr>
-        <w:t>9.2.5 需求管理方面的风险措施</w:t>
-      </w:r>
-      <w:r>
-        <w:tab/>
-      </w:r>
-      <w:r>
-        <w:fldChar w:fldCharType="begin"/>
-      </w:r>
-      <w:r>
-        <w:instrText xml:space="preserve"> PAGEREF _Toc30181 </w:instrText>
-      </w:r>
-      <w:r>
-        <w:fldChar w:fldCharType="separate"/>
-      </w:r>
-      <w:r>
-        <w:t>26</w:t>
-      </w:r>
-      <w:r>
-        <w:fldChar w:fldCharType="end"/>
-      </w:r>
-      <w:r>
-        <w:rPr>
-          <w:rFonts w:ascii="宋体" w:hAnsi="宋体"/>
-          <w:color w:val="auto"/>
-        </w:rPr>
-        <w:fldChar w:fldCharType="end"/>
-      </w:r>
-    </w:p>
-    <w:p>
-      <w:pPr>
-        <w:pStyle w:val="14"/>
-        <w:tabs>
-          <w:tab w:val="right" w:leader="dot" w:pos="8278"/>
-          <w:tab w:val="clear" w:pos="8222"/>
-        </w:tabs>
-      </w:pPr>
-      <w:r>
-        <w:rPr>
-          <w:rFonts w:ascii="宋体" w:hAnsi="宋体"/>
-          <w:color w:val="auto"/>
-        </w:rPr>
-        <w:fldChar w:fldCharType="begin"/>
-      </w:r>
-      <w:r>
-        <w:rPr>
-          <w:rFonts w:ascii="宋体" w:hAnsi="宋体"/>
-        </w:rPr>
-        <w:instrText xml:space="preserve"> HYPERLINK \l _Toc28323 </w:instrText>
-      </w:r>
-      <w:r>
-        <w:rPr>
-          <w:rFonts w:ascii="宋体" w:hAnsi="宋体"/>
-        </w:rPr>
-        <w:fldChar w:fldCharType="separate"/>
-      </w:r>
-      <w:r>
-        <w:rPr>
-          <w:rFonts w:hint="eastAsia"/>
-        </w:rPr>
-        <w:t>9.2.6 人员方面的风险措施</w:t>
-      </w:r>
-      <w:r>
-        <w:tab/>
-      </w:r>
-      <w:r>
-        <w:fldChar w:fldCharType="begin"/>
-      </w:r>
-      <w:r>
-        <w:instrText xml:space="preserve"> PAGEREF _Toc28323 </w:instrText>
+        <w:instrText xml:space="preserve"> PAGEREF _Toc18644 </w:instrText>
       </w:r>
       <w:r>
         <w:fldChar w:fldCharType="separate"/>
@@ -5216,7 +4901,7 @@
         </w:rPr>
         <w:t>　</w:t>
       </w:r>
-      <w:bookmarkStart w:id="8" w:name="_Toc30903"/>
+      <w:bookmarkStart w:id="8" w:name="_Toc31804"/>
       <w:r>
         <w:rPr>
           <w:rFonts w:hint="eastAsia" w:ascii="宋体" w:hAnsi="宋体" w:eastAsia="宋体"/>
@@ -5239,7 +4924,7 @@
           <w:szCs w:val="32"/>
         </w:rPr>
       </w:pPr>
-      <w:bookmarkStart w:id="9" w:name="_Toc29481"/>
+      <w:bookmarkStart w:id="9" w:name="_Toc8312"/>
       <w:r>
         <w:rPr>
           <w:rFonts w:hint="eastAsia"/>
@@ -5273,7 +4958,7 @@
           <w:szCs w:val="32"/>
         </w:rPr>
       </w:pPr>
-      <w:bookmarkStart w:id="10" w:name="_Toc7176"/>
+      <w:bookmarkStart w:id="10" w:name="_Toc18382"/>
       <w:r>
         <w:rPr>
           <w:rFonts w:hint="eastAsia"/>
@@ -5596,7 +5281,7 @@
       <w:pPr>
         <w:pStyle w:val="40"/>
       </w:pPr>
-      <w:bookmarkStart w:id="11" w:name="_Toc2429"/>
+      <w:bookmarkStart w:id="11" w:name="_Toc6429"/>
       <w:r>
         <w:rPr>
           <w:rFonts w:hint="eastAsia"/>
@@ -5672,11 +5357,11 @@
       <w:pPr>
         <w:pStyle w:val="5"/>
       </w:pPr>
-      <w:bookmarkStart w:id="12" w:name="_Toc496732299"/>
-      <w:bookmarkStart w:id="13" w:name="_Toc235938098"/>
-      <w:bookmarkStart w:id="14" w:name="_Toc235845844"/>
+      <w:bookmarkStart w:id="12" w:name="_Toc235845844"/>
+      <w:bookmarkStart w:id="13" w:name="_Toc496732299"/>
+      <w:bookmarkStart w:id="14" w:name="_Toc235938098"/>
       <w:bookmarkStart w:id="15" w:name="_Toc496816530"/>
-      <w:bookmarkStart w:id="16" w:name="_Toc14036"/>
+      <w:bookmarkStart w:id="16" w:name="_Toc1260"/>
       <w:r>
         <w:rPr>
           <w:rFonts w:hint="eastAsia"/>
@@ -5725,11 +5410,11 @@
           <w:numId w:val="0"/>
         </w:numPr>
       </w:pPr>
-      <w:bookmarkStart w:id="17" w:name="_Toc496816532"/>
-      <w:bookmarkStart w:id="18" w:name="_Toc235845846"/>
-      <w:bookmarkStart w:id="19" w:name="_Toc235938100"/>
-      <w:bookmarkStart w:id="20" w:name="_Toc496732301"/>
-      <w:bookmarkStart w:id="21" w:name="_Toc984"/>
+      <w:bookmarkStart w:id="17" w:name="_Toc235845846"/>
+      <w:bookmarkStart w:id="18" w:name="_Toc235938100"/>
+      <w:bookmarkStart w:id="19" w:name="_Toc496732301"/>
+      <w:bookmarkStart w:id="20" w:name="_Toc496816532"/>
+      <w:bookmarkStart w:id="21" w:name="_Toc16700"/>
       <w:r>
         <w:rPr>
           <w:rFonts w:hint="eastAsia"/>
@@ -5772,11 +5457,11 @@
       <w:pPr>
         <w:pStyle w:val="5"/>
       </w:pPr>
-      <w:bookmarkStart w:id="25" w:name="_Toc496816534"/>
-      <w:bookmarkStart w:id="26" w:name="_Toc235845848"/>
-      <w:bookmarkStart w:id="27" w:name="_Toc235938102"/>
+      <w:bookmarkStart w:id="25" w:name="_Toc235938102"/>
+      <w:bookmarkStart w:id="26" w:name="_Toc496816534"/>
+      <w:bookmarkStart w:id="27" w:name="_Toc235845848"/>
       <w:bookmarkStart w:id="28" w:name="_Toc496732303"/>
-      <w:bookmarkStart w:id="29" w:name="_Toc15140"/>
+      <w:bookmarkStart w:id="29" w:name="_Toc28737"/>
       <w:r>
         <w:rPr>
           <w:rFonts w:hint="eastAsia"/>
@@ -5832,7 +5517,7 @@
         </w:rPr>
         <w:t>　</w:t>
       </w:r>
-      <w:bookmarkStart w:id="30" w:name="_Toc8685"/>
+      <w:bookmarkStart w:id="30" w:name="_Toc19913"/>
       <w:r>
         <w:rPr>
           <w:rFonts w:hint="eastAsia" w:ascii="宋体" w:hAnsi="宋体" w:eastAsia="宋体"/>
@@ -5851,7 +5536,7 @@
           <w:szCs w:val="32"/>
         </w:rPr>
       </w:pPr>
-      <w:bookmarkStart w:id="31" w:name="_Toc20600"/>
+      <w:bookmarkStart w:id="31" w:name="_Toc29210"/>
       <w:r>
         <w:rPr>
           <w:rFonts w:hint="eastAsia"/>
@@ -5918,7 +5603,7 @@
           <w:szCs w:val="32"/>
         </w:rPr>
       </w:pPr>
-      <w:bookmarkStart w:id="32" w:name="_Toc16721"/>
+      <w:bookmarkStart w:id="32" w:name="_Toc6234"/>
       <w:r>
         <w:rPr>
           <w:rFonts w:hint="eastAsia"/>
@@ -5938,7 +5623,7 @@
       <w:pPr>
         <w:pStyle w:val="41"/>
       </w:pPr>
-      <w:bookmarkStart w:id="33" w:name="_Toc18889"/>
+      <w:bookmarkStart w:id="33" w:name="_Toc20016"/>
       <w:r>
         <w:rPr>
           <w:rFonts w:hint="eastAsia"/>
@@ -6766,7 +6451,7 @@
           <w:szCs w:val="32"/>
         </w:rPr>
       </w:pPr>
-      <w:bookmarkStart w:id="34" w:name="_Toc28165"/>
+      <w:bookmarkStart w:id="34" w:name="_Toc19544"/>
       <w:r>
         <w:rPr>
           <w:rFonts w:hint="eastAsia"/>
@@ -7081,7 +6766,7 @@
           <w:szCs w:val="32"/>
         </w:rPr>
       </w:pPr>
-      <w:bookmarkStart w:id="35" w:name="_Toc7254"/>
+      <w:bookmarkStart w:id="35" w:name="_Toc26260"/>
       <w:r>
         <w:rPr>
           <w:rFonts w:hint="eastAsia"/>
@@ -7149,7 +6834,7 @@
           <w:szCs w:val="44"/>
         </w:rPr>
       </w:pPr>
-      <w:bookmarkStart w:id="36" w:name="_Toc1161"/>
+      <w:bookmarkStart w:id="36" w:name="_Toc16052"/>
       <w:r>
         <w:rPr>
           <w:rFonts w:hint="eastAsia" w:ascii="宋体" w:hAnsi="宋体" w:eastAsia="宋体"/>
@@ -7175,7 +6860,7 @@
         </w:rPr>
       </w:pPr>
       <w:bookmarkStart w:id="37" w:name="_Toc9594"/>
-      <w:bookmarkStart w:id="38" w:name="_Toc26093"/>
+      <w:bookmarkStart w:id="38" w:name="_Toc21261"/>
       <w:r>
         <w:rPr>
           <w:rFonts w:hint="eastAsia"/>
@@ -7207,7 +6892,7 @@
                     </pic:cNvPicPr>
                   </pic:nvPicPr>
                   <pic:blipFill>
-                    <a:blip r:embed="rId21"/>
+                    <a:blip r:embed="rId19"/>
                     <a:stretch>
                       <a:fillRect/>
                     </a:stretch>
@@ -7249,7 +6934,7 @@
           <w:szCs w:val="32"/>
         </w:rPr>
       </w:pPr>
-      <w:bookmarkStart w:id="39" w:name="_Toc22904"/>
+      <w:bookmarkStart w:id="39" w:name="_Toc19528"/>
       <w:r>
         <w:rPr>
           <w:rFonts w:hint="eastAsia"/>
@@ -7959,7 +7644,7 @@
       <w:pPr>
         <w:pStyle w:val="5"/>
       </w:pPr>
-      <w:bookmarkStart w:id="40" w:name="_Toc18083"/>
+      <w:bookmarkStart w:id="40" w:name="_Toc22641"/>
       <w:r>
         <w:rPr>
           <w:rFonts w:hint="eastAsia"/>
@@ -8007,6 +7692,14 @@
       </w:tblGrid>
       <w:tr>
         <w:tblPrEx>
+          <w:tblBorders>
+            <w:top w:val="single" w:color="auto" w:sz="4" w:space="0"/>
+            <w:left w:val="single" w:color="auto" w:sz="4" w:space="0"/>
+            <w:bottom w:val="single" w:color="auto" w:sz="4" w:space="0"/>
+            <w:right w:val="single" w:color="auto" w:sz="4" w:space="0"/>
+            <w:insideH w:val="single" w:color="auto" w:sz="4" w:space="0"/>
+            <w:insideV w:val="single" w:color="auto" w:sz="4" w:space="0"/>
+          </w:tblBorders>
           <w:tblLayout w:type="fixed"/>
           <w:tblCellMar>
             <w:top w:w="0" w:type="dxa"/>
@@ -8175,6 +7868,14 @@
       </w:tr>
       <w:tr>
         <w:tblPrEx>
+          <w:tblBorders>
+            <w:top w:val="single" w:color="auto" w:sz="4" w:space="0"/>
+            <w:left w:val="single" w:color="auto" w:sz="4" w:space="0"/>
+            <w:bottom w:val="single" w:color="auto" w:sz="4" w:space="0"/>
+            <w:right w:val="single" w:color="auto" w:sz="4" w:space="0"/>
+            <w:insideH w:val="single" w:color="auto" w:sz="4" w:space="0"/>
+            <w:insideV w:val="single" w:color="auto" w:sz="4" w:space="0"/>
+          </w:tblBorders>
           <w:tblLayout w:type="fixed"/>
           <w:tblCellMar>
             <w:top w:w="0" w:type="dxa"/>
@@ -8507,7 +8208,7 @@
         </w:rPr>
         <w:t>　</w:t>
       </w:r>
-      <w:bookmarkStart w:id="41" w:name="_Toc15087"/>
+      <w:bookmarkStart w:id="41" w:name="_Toc15445"/>
       <w:r>
         <w:rPr>
           <w:rFonts w:hint="eastAsia" w:ascii="宋体" w:hAnsi="宋体" w:eastAsia="宋体"/>
@@ -8526,7 +8227,7 @@
           <w:szCs w:val="32"/>
         </w:rPr>
       </w:pPr>
-      <w:bookmarkStart w:id="42" w:name="_Toc12558"/>
+      <w:bookmarkStart w:id="42" w:name="_Toc26560"/>
       <w:r>
         <w:rPr>
           <w:rFonts w:hint="eastAsia"/>
@@ -8973,6 +8674,14 @@
       </w:tr>
       <w:tr>
         <w:tblPrEx>
+          <w:tblBorders>
+            <w:top w:val="single" w:color="auto" w:sz="4" w:space="0"/>
+            <w:left w:val="single" w:color="auto" w:sz="4" w:space="0"/>
+            <w:bottom w:val="single" w:color="auto" w:sz="4" w:space="0"/>
+            <w:right w:val="single" w:color="auto" w:sz="4" w:space="0"/>
+            <w:insideH w:val="single" w:color="auto" w:sz="4" w:space="0"/>
+            <w:insideV w:val="single" w:color="auto" w:sz="4" w:space="0"/>
+          </w:tblBorders>
           <w:tblLayout w:type="fixed"/>
           <w:tblCellMar>
             <w:top w:w="0" w:type="dxa"/>
@@ -9715,7 +9424,7 @@
         </w:rPr>
       </w:pPr>
       <w:bookmarkStart w:id="43" w:name="_Toc496969888"/>
-      <w:bookmarkStart w:id="44" w:name="_Toc599"/>
+      <w:bookmarkStart w:id="44" w:name="_Toc20398"/>
       <w:r>
         <w:rPr>
           <w:rFonts w:hint="eastAsia"/>
@@ -9750,7 +9459,7 @@
         </w:rPr>
       </w:pPr>
       <w:bookmarkStart w:id="45" w:name="_Toc496969889"/>
-      <w:bookmarkStart w:id="46" w:name="_Toc11643"/>
+      <w:bookmarkStart w:id="46" w:name="_Toc19202"/>
       <w:r>
         <w:rPr>
           <w:rFonts w:hint="eastAsia"/>
@@ -9793,7 +9502,7 @@
           <w:szCs w:val="32"/>
         </w:rPr>
       </w:pPr>
-      <w:bookmarkStart w:id="47" w:name="_Toc24901"/>
+      <w:bookmarkStart w:id="47" w:name="_Toc10907"/>
       <w:r>
         <w:rPr>
           <w:rFonts w:hint="eastAsia"/>
@@ -9843,6 +9552,14 @@
       </w:tblGrid>
       <w:tr>
         <w:tblPrEx>
+          <w:tblBorders>
+            <w:top w:val="single" w:color="auto" w:sz="4" w:space="0"/>
+            <w:left w:val="single" w:color="auto" w:sz="4" w:space="0"/>
+            <w:bottom w:val="single" w:color="auto" w:sz="4" w:space="0"/>
+            <w:right w:val="single" w:color="auto" w:sz="4" w:space="0"/>
+            <w:insideH w:val="single" w:color="auto" w:sz="4" w:space="0"/>
+            <w:insideV w:val="single" w:color="auto" w:sz="4" w:space="0"/>
+          </w:tblBorders>
           <w:tblLayout w:type="fixed"/>
           <w:tblCellMar>
             <w:top w:w="0" w:type="dxa"/>
@@ -10281,6 +9998,14 @@
       </w:tr>
       <w:tr>
         <w:tblPrEx>
+          <w:tblBorders>
+            <w:top w:val="single" w:color="auto" w:sz="4" w:space="0"/>
+            <w:left w:val="single" w:color="auto" w:sz="4" w:space="0"/>
+            <w:bottom w:val="single" w:color="auto" w:sz="4" w:space="0"/>
+            <w:right w:val="single" w:color="auto" w:sz="4" w:space="0"/>
+            <w:insideH w:val="single" w:color="auto" w:sz="4" w:space="0"/>
+            <w:insideV w:val="single" w:color="auto" w:sz="4" w:space="0"/>
+          </w:tblBorders>
           <w:tblLayout w:type="fixed"/>
           <w:tblCellMar>
             <w:top w:w="0" w:type="dxa"/>
@@ -10412,6 +10137,14 @@
       </w:tr>
       <w:tr>
         <w:tblPrEx>
+          <w:tblBorders>
+            <w:top w:val="single" w:color="auto" w:sz="4" w:space="0"/>
+            <w:left w:val="single" w:color="auto" w:sz="4" w:space="0"/>
+            <w:bottom w:val="single" w:color="auto" w:sz="4" w:space="0"/>
+            <w:right w:val="single" w:color="auto" w:sz="4" w:space="0"/>
+            <w:insideH w:val="single" w:color="auto" w:sz="4" w:space="0"/>
+            <w:insideV w:val="single" w:color="auto" w:sz="4" w:space="0"/>
+          </w:tblBorders>
           <w:tblLayout w:type="fixed"/>
           <w:tblCellMar>
             <w:top w:w="0" w:type="dxa"/>
@@ -10543,6 +10276,14 @@
       </w:tr>
       <w:tr>
         <w:tblPrEx>
+          <w:tblBorders>
+            <w:top w:val="single" w:color="auto" w:sz="4" w:space="0"/>
+            <w:left w:val="single" w:color="auto" w:sz="4" w:space="0"/>
+            <w:bottom w:val="single" w:color="auto" w:sz="4" w:space="0"/>
+            <w:right w:val="single" w:color="auto" w:sz="4" w:space="0"/>
+            <w:insideH w:val="single" w:color="auto" w:sz="4" w:space="0"/>
+            <w:insideV w:val="single" w:color="auto" w:sz="4" w:space="0"/>
+          </w:tblBorders>
           <w:tblLayout w:type="fixed"/>
           <w:tblCellMar>
             <w:top w:w="0" w:type="dxa"/>
@@ -10674,6 +10415,14 @@
       </w:tr>
       <w:tr>
         <w:tblPrEx>
+          <w:tblBorders>
+            <w:top w:val="single" w:color="auto" w:sz="4" w:space="0"/>
+            <w:left w:val="single" w:color="auto" w:sz="4" w:space="0"/>
+            <w:bottom w:val="single" w:color="auto" w:sz="4" w:space="0"/>
+            <w:right w:val="single" w:color="auto" w:sz="4" w:space="0"/>
+            <w:insideH w:val="single" w:color="auto" w:sz="4" w:space="0"/>
+            <w:insideV w:val="single" w:color="auto" w:sz="4" w:space="0"/>
+          </w:tblBorders>
           <w:tblLayout w:type="fixed"/>
           <w:tblCellMar>
             <w:top w:w="0" w:type="dxa"/>
@@ -10805,6 +10554,14 @@
       </w:tr>
       <w:tr>
         <w:tblPrEx>
+          <w:tblBorders>
+            <w:top w:val="single" w:color="auto" w:sz="4" w:space="0"/>
+            <w:left w:val="single" w:color="auto" w:sz="4" w:space="0"/>
+            <w:bottom w:val="single" w:color="auto" w:sz="4" w:space="0"/>
+            <w:right w:val="single" w:color="auto" w:sz="4" w:space="0"/>
+            <w:insideH w:val="single" w:color="auto" w:sz="4" w:space="0"/>
+            <w:insideV w:val="single" w:color="auto" w:sz="4" w:space="0"/>
+          </w:tblBorders>
           <w:tblLayout w:type="fixed"/>
           <w:tblCellMar>
             <w:top w:w="0" w:type="dxa"/>
@@ -10936,6 +10693,14 @@
       </w:tr>
       <w:tr>
         <w:tblPrEx>
+          <w:tblBorders>
+            <w:top w:val="single" w:color="auto" w:sz="4" w:space="0"/>
+            <w:left w:val="single" w:color="auto" w:sz="4" w:space="0"/>
+            <w:bottom w:val="single" w:color="auto" w:sz="4" w:space="0"/>
+            <w:right w:val="single" w:color="auto" w:sz="4" w:space="0"/>
+            <w:insideH w:val="single" w:color="auto" w:sz="4" w:space="0"/>
+            <w:insideV w:val="single" w:color="auto" w:sz="4" w:space="0"/>
+          </w:tblBorders>
           <w:tblLayout w:type="fixed"/>
           <w:tblCellMar>
             <w:top w:w="0" w:type="dxa"/>
@@ -11104,7 +10869,7 @@
         </w:rPr>
         <w:t>　</w:t>
       </w:r>
-      <w:bookmarkStart w:id="48" w:name="_Toc12219"/>
+      <w:bookmarkStart w:id="48" w:name="_Toc5695"/>
       <w:r>
         <w:rPr>
           <w:rFonts w:hint="eastAsia" w:ascii="宋体" w:hAnsi="宋体" w:eastAsia="宋体"/>
@@ -11123,7 +10888,7 @@
         </w:rPr>
       </w:pPr>
       <w:bookmarkStart w:id="49" w:name="_Toc496969895"/>
-      <w:bookmarkStart w:id="50" w:name="_Toc10888"/>
+      <w:bookmarkStart w:id="50" w:name="_Toc30330"/>
       <w:r>
         <w:rPr>
           <w:rFonts w:hint="eastAsia" w:ascii="宋体" w:hAnsi="宋体" w:eastAsia="宋体"/>
@@ -12355,7 +12120,7 @@
         </w:rPr>
         <w:t>　</w:t>
       </w:r>
-      <w:bookmarkStart w:id="51" w:name="_Toc23680"/>
+      <w:bookmarkStart w:id="51" w:name="_Toc25862"/>
       <w:r>
         <w:rPr>
           <w:rFonts w:hint="eastAsia" w:ascii="宋体" w:hAnsi="宋体" w:eastAsia="宋体"/>
@@ -12386,7 +12151,7 @@
           <w:szCs w:val="32"/>
         </w:rPr>
       </w:pPr>
-      <w:bookmarkStart w:id="52" w:name="_Toc8366"/>
+      <w:bookmarkStart w:id="52" w:name="_Toc16795"/>
       <w:r>
         <w:rPr>
           <w:rFonts w:hint="eastAsia"/>
@@ -12533,7 +12298,7 @@
                     </pic:cNvPicPr>
                   </pic:nvPicPr>
                   <pic:blipFill>
-                    <a:blip r:embed="rId22"/>
+                    <a:blip r:embed="rId20"/>
                     <a:stretch>
                       <a:fillRect/>
                     </a:stretch>
@@ -12567,33 +12332,27 @@
     <w:p>
       <w:pPr>
         <w:pStyle w:val="4"/>
-        <w:spacing w:line="300" w:lineRule="auto"/>
-        <w:ind w:firstLine="0" w:firstLineChars="0"/>
-        <w:rPr>
-          <w:rFonts w:hint="eastAsia" w:ascii="宋体" w:hAnsi="宋体" w:eastAsia="宋体"/>
-          <w:szCs w:val="24"/>
+        <w:rPr>
+          <w:rFonts w:hint="eastAsia"/>
           <w:lang w:val="en-US" w:eastAsia="zh-CN"/>
         </w:rPr>
       </w:pPr>
       <w:r>
         <w:rPr>
-          <w:rFonts w:hint="eastAsia" w:ascii="宋体" w:hAnsi="宋体"/>
-          <w:szCs w:val="24"/>
+          <w:rFonts w:hint="eastAsia"/>
         </w:rPr>
         <w:t>整个需求工程完成经费预算为：</w:t>
       </w:r>
       <w:r>
         <w:rPr>
-          <w:rFonts w:hint="eastAsia" w:ascii="宋体" w:hAnsi="宋体"/>
-          <w:szCs w:val="24"/>
+          <w:rFonts w:hint="eastAsia"/>
           <w:lang w:val="en-US" w:eastAsia="zh-CN"/>
         </w:rPr>
         <w:t>3518.19</w:t>
       </w:r>
       <w:r>
         <w:rPr>
-          <w:rFonts w:hint="eastAsia" w:ascii="宋体" w:hAnsi="宋体"/>
-          <w:szCs w:val="24"/>
+          <w:rFonts w:hint="eastAsia"/>
         </w:rPr>
         <w:t>元</w:t>
       </w:r>
@@ -12618,7 +12377,7 @@
           <w:szCs w:val="32"/>
         </w:rPr>
       </w:pPr>
-      <w:bookmarkStart w:id="53" w:name="_Toc16982"/>
+      <w:bookmarkStart w:id="53" w:name="_Toc29023"/>
       <w:bookmarkStart w:id="54" w:name="_Toc496969902"/>
       <w:r>
         <w:rPr>
@@ -12633,53 +12392,32 @@
     </w:p>
     <w:p>
       <w:pPr>
-        <w:pStyle w:val="40"/>
-        <w:numPr>
-          <w:numId w:val="0"/>
-        </w:numPr>
-        <w:ind w:leftChars="0"/>
-        <w:rPr>
-          <w:rFonts w:hint="eastAsia" w:ascii="宋体" w:hAnsi="宋体" w:eastAsia="宋体" w:cs="Times New Roman"/>
-          <w:bCs w:val="0"/>
-          <w:kern w:val="2"/>
-          <w:sz w:val="21"/>
-          <w:szCs w:val="24"/>
-          <w:lang w:val="en-US" w:eastAsia="zh-CN" w:bidi="ar-SA"/>
-        </w:rPr>
-      </w:pPr>
-      <w:r>
+        <w:pStyle w:val="4"/>
         <w:rPr>
           <w:rFonts w:hint="eastAsia"/>
-          <w:sz w:val="32"/>
+          <w:lang w:val="en-US" w:eastAsia="zh-CN"/>
+        </w:rPr>
+      </w:pPr>
+      <w:r>
+        <w:rPr>
+          <w:rFonts w:hint="eastAsia"/>
           <w:szCs w:val="32"/>
           <w:lang w:val="en-US" w:eastAsia="zh-CN"/>
         </w:rPr>
-        <w:t xml:space="preserve">   </w:t>
-      </w:r>
-      <w:bookmarkStart w:id="55" w:name="_Toc23925"/>
-      <w:r>
-        <w:rPr>
-          <w:rFonts w:hint="eastAsia" w:ascii="宋体" w:hAnsi="宋体" w:eastAsia="宋体" w:cs="Times New Roman"/>
-          <w:b w:val="0"/>
-          <w:bCs/>
-          <w:kern w:val="2"/>
-          <w:sz w:val="24"/>
-          <w:szCs w:val="24"/>
-          <w:lang w:val="en-US" w:eastAsia="zh-CN" w:bidi="ar-SA"/>
-        </w:rPr>
-        <w:t>阶段预算</w:t>
-      </w:r>
-      <w:bookmarkEnd w:id="55"/>
-    </w:p>
-    <w:p>
-      <w:pPr>
-        <w:pStyle w:val="40"/>
-        <w:numPr>
-          <w:numId w:val="0"/>
-        </w:numPr>
-        <w:ind w:leftChars="0"/>
-      </w:pPr>
-      <w:bookmarkStart w:id="56" w:name="_Toc27588"/>
+        <w:t xml:space="preserve">  </w:t>
+      </w:r>
+      <w:r>
+        <w:rPr>
+          <w:rFonts w:hint="eastAsia"/>
+          <w:lang w:val="en-US" w:eastAsia="zh-CN"/>
+        </w:rPr>
+        <w:t xml:space="preserve"> 阶段预算</w:t>
+      </w:r>
+    </w:p>
+    <w:p>
+      <w:pPr>
+        <w:pStyle w:val="4"/>
+      </w:pPr>
       <w:r>
         <w:drawing>
           <wp:inline distT="0" distB="0" distL="114300" distR="114300">
@@ -12699,7 +12437,7 @@
                     </pic:cNvPicPr>
                   </pic:nvPicPr>
                   <pic:blipFill>
-                    <a:blip r:embed="rId19"/>
+                    <a:blip r:embed="rId21"/>
                     <a:stretch>
                       <a:fillRect/>
                     </a:stretch>
@@ -12723,111 +12461,77 @@
           </wp:inline>
         </w:drawing>
       </w:r>
-      <w:bookmarkEnd w:id="56"/>
     </w:p>
     <w:p>
       <w:pPr>
         <w:pStyle w:val="4"/>
-        <w:spacing w:line="300" w:lineRule="auto"/>
-        <w:ind w:firstLine="0" w:firstLineChars="0"/>
-        <w:rPr>
-          <w:rFonts w:hint="eastAsia" w:ascii="宋体" w:hAnsi="宋体" w:eastAsia="宋体"/>
-          <w:szCs w:val="24"/>
+        <w:rPr>
+          <w:rFonts w:hint="eastAsia"/>
           <w:lang w:val="en-US" w:eastAsia="zh-CN"/>
         </w:rPr>
       </w:pPr>
       <w:r>
         <w:rPr>
-          <w:rFonts w:hint="eastAsia" w:ascii="宋体" w:hAnsi="宋体"/>
-          <w:szCs w:val="24"/>
+          <w:rFonts w:hint="eastAsia"/>
         </w:rPr>
         <w:t>整个</w:t>
       </w:r>
       <w:r>
         <w:rPr>
-          <w:rFonts w:hint="eastAsia" w:ascii="宋体" w:hAnsi="宋体"/>
-          <w:szCs w:val="24"/>
+          <w:rFonts w:hint="eastAsia"/>
           <w:lang w:val="en-US" w:eastAsia="zh-CN"/>
         </w:rPr>
         <w:t>项目</w:t>
       </w:r>
       <w:r>
         <w:rPr>
-          <w:rFonts w:hint="eastAsia" w:ascii="宋体" w:hAnsi="宋体"/>
-          <w:szCs w:val="24"/>
+          <w:rFonts w:hint="eastAsia"/>
         </w:rPr>
         <w:t>完成经费预算为：</w:t>
       </w:r>
       <w:r>
         <w:rPr>
-          <w:rFonts w:hint="eastAsia" w:ascii="宋体" w:hAnsi="宋体"/>
-          <w:szCs w:val="24"/>
+          <w:rFonts w:hint="eastAsia"/>
           <w:lang w:val="en-US" w:eastAsia="zh-CN"/>
         </w:rPr>
         <w:t>13121.99</w:t>
       </w:r>
       <w:r>
         <w:rPr>
-          <w:rFonts w:hint="eastAsia" w:ascii="宋体" w:hAnsi="宋体"/>
-          <w:szCs w:val="24"/>
+          <w:rFonts w:hint="eastAsia"/>
         </w:rPr>
         <w:t>元</w:t>
       </w:r>
     </w:p>
     <w:p>
       <w:pPr>
-        <w:pStyle w:val="40"/>
-        <w:numPr>
-          <w:numId w:val="0"/>
-        </w:numPr>
-        <w:ind w:leftChars="0"/>
-        <w:rPr>
-          <w:rFonts w:hint="eastAsia" w:eastAsia="黑体"/>
+        <w:pStyle w:val="4"/>
+        <w:rPr>
+          <w:rFonts w:hint="eastAsia"/>
           <w:lang w:val="en-US" w:eastAsia="zh-CN"/>
         </w:rPr>
       </w:pPr>
-      <w:bookmarkStart w:id="187" w:name="_GoBack"/>
-      <w:bookmarkEnd w:id="187"/>
-    </w:p>
-    <w:p>
-      <w:pPr>
-        <w:pStyle w:val="40"/>
-        <w:numPr>
-          <w:numId w:val="0"/>
-        </w:numPr>
-        <w:ind w:leftChars="0" w:firstLine="480" w:firstLineChars="200"/>
-        <w:rPr>
-          <w:rFonts w:hint="eastAsia" w:asciiTheme="minorEastAsia" w:hAnsiTheme="minorEastAsia" w:eastAsiaTheme="minorEastAsia" w:cstheme="minorEastAsia"/>
-          <w:b w:val="0"/>
-          <w:bCs w:val="0"/>
-          <w:sz w:val="24"/>
-          <w:szCs w:val="24"/>
+    </w:p>
+    <w:p>
+      <w:pPr>
+        <w:pStyle w:val="4"/>
+        <w:rPr>
+          <w:rFonts w:hint="eastAsia"/>
           <w:lang w:val="en-US" w:eastAsia="zh-CN"/>
         </w:rPr>
       </w:pPr>
-      <w:bookmarkStart w:id="57" w:name="_Toc16904"/>
-      <w:r>
-        <w:rPr>
-          <w:rFonts w:hint="eastAsia" w:asciiTheme="minorEastAsia" w:hAnsiTheme="minorEastAsia" w:eastAsiaTheme="minorEastAsia" w:cstheme="minorEastAsia"/>
-          <w:b w:val="0"/>
-          <w:bCs w:val="0"/>
-          <w:sz w:val="24"/>
-          <w:szCs w:val="24"/>
+      <w:r>
+        <w:rPr>
+          <w:rFonts w:hint="eastAsia"/>
           <w:lang w:val="en-US" w:eastAsia="zh-CN"/>
         </w:rPr>
         <w:t>各个任务预算</w:t>
       </w:r>
-      <w:bookmarkEnd w:id="57"/>
-    </w:p>
-    <w:p>
-      <w:pPr>
-        <w:pStyle w:val="40"/>
-        <w:numPr>
-          <w:numId w:val="0"/>
-        </w:numPr>
-        <w:ind w:leftChars="0"/>
-      </w:pPr>
-      <w:bookmarkStart w:id="58" w:name="_Toc6936"/>
+    </w:p>
+    <w:p>
+      <w:pPr>
+        <w:pStyle w:val="4"/>
+      </w:pPr>
       <w:r>
         <w:drawing>
           <wp:inline distT="0" distB="0" distL="114300" distR="114300">
@@ -12847,7 +12551,7 @@
                     </pic:cNvPicPr>
                   </pic:nvPicPr>
                   <pic:blipFill>
-                    <a:blip r:embed="rId20"/>
+                    <a:blip r:embed="rId22"/>
                     <a:stretch>
                       <a:fillRect/>
                     </a:stretch>
@@ -12871,12 +12575,12 @@
           </wp:inline>
         </w:drawing>
       </w:r>
-      <w:bookmarkEnd w:id="58"/>
     </w:p>
     <w:p>
       <w:pPr>
         <w:pStyle w:val="40"/>
         <w:numPr>
+          <w:ilvl w:val="1"/>
           <w:numId w:val="0"/>
         </w:numPr>
         <w:ind w:leftChars="0"/>
@@ -12890,7 +12594,7 @@
           <w:szCs w:val="32"/>
         </w:rPr>
       </w:pPr>
-      <w:bookmarkStart w:id="59" w:name="_Toc7681"/>
+      <w:bookmarkStart w:id="55" w:name="_Toc5883"/>
       <w:r>
         <w:rPr>
           <w:rFonts w:hint="eastAsia"/>
@@ -12900,7 +12604,7 @@
         <w:t>成本控制方法</w:t>
       </w:r>
       <w:bookmarkEnd w:id="54"/>
-      <w:bookmarkEnd w:id="59"/>
+      <w:bookmarkEnd w:id="55"/>
     </w:p>
     <w:p>
       <w:pPr>
@@ -12986,7 +12690,7 @@
         </w:rPr>
         <w:t>　</w:t>
       </w:r>
-      <w:bookmarkStart w:id="60" w:name="_Toc17897"/>
+      <w:bookmarkStart w:id="56" w:name="_Toc14109"/>
       <w:r>
         <w:rPr>
           <w:rFonts w:hint="eastAsia" w:ascii="宋体" w:hAnsi="宋体" w:eastAsia="宋体"/>
@@ -12995,7 +12699,7 @@
         </w:rPr>
         <w:t>质量管理计划</w:t>
       </w:r>
-      <w:bookmarkEnd w:id="60"/>
+      <w:bookmarkEnd w:id="56"/>
     </w:p>
     <w:p>
       <w:pPr>
@@ -13005,8 +12709,8 @@
           <w:szCs w:val="32"/>
         </w:rPr>
       </w:pPr>
-      <w:bookmarkStart w:id="61" w:name="_Toc496969908"/>
-      <w:bookmarkStart w:id="62" w:name="_Toc27515"/>
+      <w:bookmarkStart w:id="57" w:name="_Toc496969908"/>
+      <w:bookmarkStart w:id="58" w:name="_Toc21697"/>
       <w:r>
         <w:rPr>
           <w:rFonts w:hint="eastAsia"/>
@@ -13015,21 +12719,21 @@
         </w:rPr>
         <w:t>系统功能需求计划</w:t>
       </w:r>
-      <w:bookmarkEnd w:id="61"/>
-      <w:bookmarkEnd w:id="62"/>
+      <w:bookmarkEnd w:id="57"/>
+      <w:bookmarkEnd w:id="58"/>
     </w:p>
     <w:p>
       <w:pPr>
         <w:pStyle w:val="41"/>
       </w:pPr>
-      <w:bookmarkStart w:id="63" w:name="_Toc21845"/>
+      <w:bookmarkStart w:id="59" w:name="_Toc12010"/>
       <w:r>
         <w:rPr>
           <w:rFonts w:hint="eastAsia"/>
         </w:rPr>
         <w:t>客户需求</w:t>
       </w:r>
-      <w:bookmarkEnd w:id="63"/>
+      <w:bookmarkEnd w:id="59"/>
     </w:p>
     <w:p>
       <w:pPr>
@@ -13257,14 +12961,14 @@
       <w:pPr>
         <w:pStyle w:val="41"/>
       </w:pPr>
-      <w:bookmarkStart w:id="64" w:name="_Toc12480"/>
+      <w:bookmarkStart w:id="60" w:name="_Toc16294"/>
       <w:r>
         <w:rPr>
           <w:rFonts w:hint="eastAsia"/>
         </w:rPr>
         <w:t>管理员需求</w:t>
       </w:r>
-      <w:bookmarkEnd w:id="64"/>
+      <w:bookmarkEnd w:id="60"/>
     </w:p>
     <w:p>
       <w:pPr>
@@ -13400,14 +13104,14 @@
       <w:pPr>
         <w:pStyle w:val="41"/>
       </w:pPr>
-      <w:bookmarkStart w:id="65" w:name="_Toc6534"/>
+      <w:bookmarkStart w:id="61" w:name="_Toc18048"/>
       <w:r>
         <w:rPr>
           <w:rFonts w:hint="eastAsia"/>
         </w:rPr>
         <w:t>学生需求</w:t>
       </w:r>
-      <w:bookmarkEnd w:id="65"/>
+      <w:bookmarkEnd w:id="61"/>
     </w:p>
     <w:p>
       <w:pPr>
@@ -13713,14 +13417,14 @@
       <w:pPr>
         <w:pStyle w:val="41"/>
       </w:pPr>
-      <w:bookmarkStart w:id="66" w:name="_Toc23634"/>
+      <w:bookmarkStart w:id="62" w:name="_Toc695"/>
       <w:r>
         <w:rPr>
           <w:rFonts w:hint="eastAsia"/>
         </w:rPr>
         <w:t>网站游客需求</w:t>
       </w:r>
-      <w:bookmarkEnd w:id="66"/>
+      <w:bookmarkEnd w:id="62"/>
     </w:p>
     <w:p>
       <w:pPr>
@@ -13840,8 +13544,8 @@
           <w:szCs w:val="32"/>
         </w:rPr>
       </w:pPr>
-      <w:bookmarkStart w:id="67" w:name="_Toc496969910"/>
-      <w:bookmarkStart w:id="68" w:name="_Toc4610"/>
+      <w:bookmarkStart w:id="63" w:name="_Toc496969910"/>
+      <w:bookmarkStart w:id="64" w:name="_Toc10225"/>
       <w:r>
         <w:rPr>
           <w:rFonts w:hint="eastAsia"/>
@@ -13850,8 +13554,8 @@
         </w:rPr>
         <w:t>质量问题处理流程</w:t>
       </w:r>
-      <w:bookmarkEnd w:id="67"/>
-      <w:bookmarkEnd w:id="68"/>
+      <w:bookmarkEnd w:id="63"/>
+      <w:bookmarkEnd w:id="64"/>
     </w:p>
     <w:p>
       <w:pPr>
@@ -13912,8 +13616,8 @@
           <w:szCs w:val="32"/>
         </w:rPr>
       </w:pPr>
-      <w:bookmarkStart w:id="69" w:name="_Toc496969912"/>
-      <w:bookmarkStart w:id="70" w:name="_Toc22119"/>
+      <w:bookmarkStart w:id="65" w:name="_Toc496969912"/>
+      <w:bookmarkStart w:id="66" w:name="_Toc1555"/>
       <w:r>
         <w:rPr>
           <w:rFonts w:hint="eastAsia"/>
@@ -13922,8 +13626,8 @@
         </w:rPr>
         <w:t>评审部分</w:t>
       </w:r>
-      <w:bookmarkEnd w:id="69"/>
-      <w:bookmarkEnd w:id="70"/>
+      <w:bookmarkEnd w:id="65"/>
+      <w:bookmarkEnd w:id="66"/>
     </w:p>
     <w:p>
       <w:pPr>
@@ -13947,32 +13651,32 @@
           <w:szCs w:val="44"/>
         </w:rPr>
       </w:pPr>
-      <w:bookmarkStart w:id="71" w:name="_Toc496966478"/>
+      <w:bookmarkStart w:id="67" w:name="_Toc496968262"/>
+      <w:bookmarkEnd w:id="67"/>
+      <w:bookmarkStart w:id="68" w:name="_Toc466726497"/>
+      <w:bookmarkEnd w:id="68"/>
+      <w:bookmarkStart w:id="69" w:name="_Toc466834627"/>
+      <w:bookmarkEnd w:id="69"/>
+      <w:bookmarkStart w:id="70" w:name="_Toc496966582"/>
+      <w:bookmarkEnd w:id="70"/>
+      <w:bookmarkStart w:id="71" w:name="_Toc466755722"/>
       <w:bookmarkEnd w:id="71"/>
-      <w:bookmarkStart w:id="72" w:name="_Toc466833011"/>
+      <w:bookmarkStart w:id="72" w:name="_Toc496966689"/>
       <w:bookmarkEnd w:id="72"/>
-      <w:bookmarkStart w:id="73" w:name="_Toc466835443"/>
+      <w:bookmarkStart w:id="73" w:name="_Toc496966478"/>
       <w:bookmarkEnd w:id="73"/>
-      <w:bookmarkStart w:id="74" w:name="_Toc466225751"/>
+      <w:bookmarkStart w:id="74" w:name="_Toc466833371"/>
       <w:bookmarkEnd w:id="74"/>
-      <w:bookmarkStart w:id="75" w:name="_Toc496966582"/>
+      <w:bookmarkStart w:id="75" w:name="_Toc466833011"/>
       <w:bookmarkEnd w:id="75"/>
-      <w:bookmarkStart w:id="76" w:name="_Toc496968262"/>
+      <w:bookmarkStart w:id="76" w:name="_Toc466835443"/>
       <w:bookmarkEnd w:id="76"/>
-      <w:bookmarkStart w:id="77" w:name="_Toc466833371"/>
+      <w:bookmarkStart w:id="77" w:name="_Toc466225751"/>
       <w:bookmarkEnd w:id="77"/>
-      <w:bookmarkStart w:id="78" w:name="_Toc466726497"/>
+      <w:bookmarkStart w:id="78" w:name="_Toc466726287"/>
       <w:bookmarkEnd w:id="78"/>
-      <w:bookmarkStart w:id="79" w:name="_Toc466726287"/>
+      <w:bookmarkStart w:id="79" w:name="_Toc496969913"/>
       <w:bookmarkEnd w:id="79"/>
-      <w:bookmarkStart w:id="80" w:name="_Toc466834627"/>
-      <w:bookmarkEnd w:id="80"/>
-      <w:bookmarkStart w:id="81" w:name="_Toc466755722"/>
-      <w:bookmarkEnd w:id="81"/>
-      <w:bookmarkStart w:id="82" w:name="_Toc496966689"/>
-      <w:bookmarkEnd w:id="82"/>
-      <w:bookmarkStart w:id="83" w:name="_Toc496969913"/>
-      <w:bookmarkEnd w:id="83"/>
     </w:p>
     <w:p>
       <w:pPr>
@@ -13995,32 +13699,32 @@
           <w:szCs w:val="32"/>
         </w:rPr>
       </w:pPr>
-      <w:bookmarkStart w:id="84" w:name="_Toc496966690"/>
+      <w:bookmarkStart w:id="80" w:name="_Toc466833012"/>
+      <w:bookmarkEnd w:id="80"/>
+      <w:bookmarkStart w:id="81" w:name="_Toc496966583"/>
+      <w:bookmarkEnd w:id="81"/>
+      <w:bookmarkStart w:id="82" w:name="_Toc466225752"/>
+      <w:bookmarkEnd w:id="82"/>
+      <w:bookmarkStart w:id="83" w:name="_Toc496966690"/>
+      <w:bookmarkEnd w:id="83"/>
+      <w:bookmarkStart w:id="84" w:name="_Toc466833372"/>
       <w:bookmarkEnd w:id="84"/>
-      <w:bookmarkStart w:id="85" w:name="_Toc496969914"/>
+      <w:bookmarkStart w:id="85" w:name="_Toc466726288"/>
       <w:bookmarkEnd w:id="85"/>
-      <w:bookmarkStart w:id="86" w:name="_Toc466225752"/>
+      <w:bookmarkStart w:id="86" w:name="_Toc466755723"/>
       <w:bookmarkEnd w:id="86"/>
-      <w:bookmarkStart w:id="87" w:name="_Toc466755723"/>
+      <w:bookmarkStart w:id="87" w:name="_Toc466726498"/>
       <w:bookmarkEnd w:id="87"/>
-      <w:bookmarkStart w:id="88" w:name="_Toc496968263"/>
+      <w:bookmarkStart w:id="88" w:name="_Toc466835444"/>
       <w:bookmarkEnd w:id="88"/>
-      <w:bookmarkStart w:id="89" w:name="_Toc466835444"/>
+      <w:bookmarkStart w:id="89" w:name="_Toc466834628"/>
       <w:bookmarkEnd w:id="89"/>
-      <w:bookmarkStart w:id="90" w:name="_Toc466833372"/>
+      <w:bookmarkStart w:id="90" w:name="_Toc496966479"/>
       <w:bookmarkEnd w:id="90"/>
-      <w:bookmarkStart w:id="91" w:name="_Toc466726288"/>
+      <w:bookmarkStart w:id="91" w:name="_Toc496969914"/>
       <w:bookmarkEnd w:id="91"/>
-      <w:bookmarkStart w:id="92" w:name="_Toc466834628"/>
+      <w:bookmarkStart w:id="92" w:name="_Toc496968263"/>
       <w:bookmarkEnd w:id="92"/>
-      <w:bookmarkStart w:id="93" w:name="_Toc496966479"/>
-      <w:bookmarkEnd w:id="93"/>
-      <w:bookmarkStart w:id="94" w:name="_Toc466726498"/>
-      <w:bookmarkEnd w:id="94"/>
-      <w:bookmarkStart w:id="95" w:name="_Toc466833012"/>
-      <w:bookmarkEnd w:id="95"/>
-      <w:bookmarkStart w:id="96" w:name="_Toc496966583"/>
-      <w:bookmarkEnd w:id="96"/>
     </w:p>
     <w:p>
       <w:pPr>
@@ -14043,32 +13747,32 @@
           <w:szCs w:val="32"/>
         </w:rPr>
       </w:pPr>
-      <w:bookmarkStart w:id="97" w:name="_Toc496968264"/>
+      <w:bookmarkStart w:id="93" w:name="_Toc496966584"/>
+      <w:bookmarkEnd w:id="93"/>
+      <w:bookmarkStart w:id="94" w:name="_Toc496969915"/>
+      <w:bookmarkEnd w:id="94"/>
+      <w:bookmarkStart w:id="95" w:name="_Toc466833373"/>
+      <w:bookmarkEnd w:id="95"/>
+      <w:bookmarkStart w:id="96" w:name="_Toc496968264"/>
+      <w:bookmarkEnd w:id="96"/>
+      <w:bookmarkStart w:id="97" w:name="_Toc466835445"/>
       <w:bookmarkEnd w:id="97"/>
-      <w:bookmarkStart w:id="98" w:name="_Toc496969915"/>
+      <w:bookmarkStart w:id="98" w:name="_Toc466726289"/>
       <w:bookmarkEnd w:id="98"/>
-      <w:bookmarkStart w:id="99" w:name="_Toc496966584"/>
+      <w:bookmarkStart w:id="99" w:name="_Toc466225753"/>
       <w:bookmarkEnd w:id="99"/>
-      <w:bookmarkStart w:id="100" w:name="_Toc466833373"/>
+      <w:bookmarkStart w:id="100" w:name="_Toc466833013"/>
       <w:bookmarkEnd w:id="100"/>
-      <w:bookmarkStart w:id="101" w:name="_Toc466834629"/>
+      <w:bookmarkStart w:id="101" w:name="_Toc466726499"/>
       <w:bookmarkEnd w:id="101"/>
-      <w:bookmarkStart w:id="102" w:name="_Toc466726499"/>
+      <w:bookmarkStart w:id="102" w:name="_Toc496966691"/>
       <w:bookmarkEnd w:id="102"/>
-      <w:bookmarkStart w:id="103" w:name="_Toc466726289"/>
+      <w:bookmarkStart w:id="103" w:name="_Toc466755724"/>
       <w:bookmarkEnd w:id="103"/>
-      <w:bookmarkStart w:id="104" w:name="_Toc496966691"/>
+      <w:bookmarkStart w:id="104" w:name="_Toc466834629"/>
       <w:bookmarkEnd w:id="104"/>
-      <w:bookmarkStart w:id="105" w:name="_Toc466755724"/>
+      <w:bookmarkStart w:id="105" w:name="_Toc496966480"/>
       <w:bookmarkEnd w:id="105"/>
-      <w:bookmarkStart w:id="106" w:name="_Toc496966480"/>
-      <w:bookmarkEnd w:id="106"/>
-      <w:bookmarkStart w:id="107" w:name="_Toc466225753"/>
-      <w:bookmarkEnd w:id="107"/>
-      <w:bookmarkStart w:id="108" w:name="_Toc466833013"/>
-      <w:bookmarkEnd w:id="108"/>
-      <w:bookmarkStart w:id="109" w:name="_Toc466835445"/>
-      <w:bookmarkEnd w:id="109"/>
     </w:p>
     <w:p>
       <w:pPr>
@@ -14091,32 +13795,32 @@
           <w:szCs w:val="32"/>
         </w:rPr>
       </w:pPr>
-      <w:bookmarkStart w:id="110" w:name="_Toc496969916"/>
+      <w:bookmarkStart w:id="106" w:name="_Toc496966692"/>
+      <w:bookmarkEnd w:id="106"/>
+      <w:bookmarkStart w:id="107" w:name="_Toc496968265"/>
+      <w:bookmarkEnd w:id="107"/>
+      <w:bookmarkStart w:id="108" w:name="_Toc466726290"/>
+      <w:bookmarkEnd w:id="108"/>
+      <w:bookmarkStart w:id="109" w:name="_Toc466726500"/>
+      <w:bookmarkEnd w:id="109"/>
+      <w:bookmarkStart w:id="110" w:name="_Toc496966585"/>
       <w:bookmarkEnd w:id="110"/>
-      <w:bookmarkStart w:id="111" w:name="_Toc466833374"/>
+      <w:bookmarkStart w:id="111" w:name="_Toc496969916"/>
       <w:bookmarkEnd w:id="111"/>
-      <w:bookmarkStart w:id="112" w:name="_Toc466726290"/>
+      <w:bookmarkStart w:id="112" w:name="_Toc466833374"/>
       <w:bookmarkEnd w:id="112"/>
-      <w:bookmarkStart w:id="113" w:name="_Toc466755725"/>
+      <w:bookmarkStart w:id="113" w:name="_Toc466225754"/>
       <w:bookmarkEnd w:id="113"/>
-      <w:bookmarkStart w:id="114" w:name="_Toc466835446"/>
+      <w:bookmarkStart w:id="114" w:name="_Toc466833014"/>
       <w:bookmarkEnd w:id="114"/>
-      <w:bookmarkStart w:id="115" w:name="_Toc496966481"/>
+      <w:bookmarkStart w:id="115" w:name="_Toc466835446"/>
       <w:bookmarkEnd w:id="115"/>
-      <w:bookmarkStart w:id="116" w:name="_Toc466225754"/>
+      <w:bookmarkStart w:id="116" w:name="_Toc466755725"/>
       <w:bookmarkEnd w:id="116"/>
-      <w:bookmarkStart w:id="117" w:name="_Toc496966585"/>
+      <w:bookmarkStart w:id="117" w:name="_Toc496966481"/>
       <w:bookmarkEnd w:id="117"/>
-      <w:bookmarkStart w:id="118" w:name="_Toc496966692"/>
+      <w:bookmarkStart w:id="118" w:name="_Toc466834630"/>
       <w:bookmarkEnd w:id="118"/>
-      <w:bookmarkStart w:id="119" w:name="_Toc466833014"/>
-      <w:bookmarkEnd w:id="119"/>
-      <w:bookmarkStart w:id="120" w:name="_Toc466834630"/>
-      <w:bookmarkEnd w:id="120"/>
-      <w:bookmarkStart w:id="121" w:name="_Toc496968265"/>
-      <w:bookmarkEnd w:id="121"/>
-      <w:bookmarkStart w:id="122" w:name="_Toc466726500"/>
-      <w:bookmarkEnd w:id="122"/>
     </w:p>
     <w:p>
       <w:pPr>
@@ -14139,32 +13843,32 @@
           <w:szCs w:val="32"/>
         </w:rPr>
       </w:pPr>
-      <w:bookmarkStart w:id="123" w:name="_Toc466726291"/>
+      <w:bookmarkStart w:id="119" w:name="_Toc466225755"/>
+      <w:bookmarkEnd w:id="119"/>
+      <w:bookmarkStart w:id="120" w:name="_Toc466835447"/>
+      <w:bookmarkEnd w:id="120"/>
+      <w:bookmarkStart w:id="121" w:name="_Toc496966482"/>
+      <w:bookmarkEnd w:id="121"/>
+      <w:bookmarkStart w:id="122" w:name="_Toc466726501"/>
+      <w:bookmarkEnd w:id="122"/>
+      <w:bookmarkStart w:id="123" w:name="_Toc496966693"/>
       <w:bookmarkEnd w:id="123"/>
-      <w:bookmarkStart w:id="124" w:name="_Toc496968266"/>
+      <w:bookmarkStart w:id="124" w:name="_Toc496966586"/>
       <w:bookmarkEnd w:id="124"/>
-      <w:bookmarkStart w:id="125" w:name="_Toc496966482"/>
+      <w:bookmarkStart w:id="125" w:name="_Toc466834631"/>
       <w:bookmarkEnd w:id="125"/>
-      <w:bookmarkStart w:id="126" w:name="_Toc466225755"/>
+      <w:bookmarkStart w:id="126" w:name="_Toc466755726"/>
       <w:bookmarkEnd w:id="126"/>
-      <w:bookmarkStart w:id="127" w:name="_Toc466835447"/>
+      <w:bookmarkStart w:id="127" w:name="_Toc496968266"/>
       <w:bookmarkEnd w:id="127"/>
       <w:bookmarkStart w:id="128" w:name="_Toc496969917"/>
       <w:bookmarkEnd w:id="128"/>
-      <w:bookmarkStart w:id="129" w:name="_Toc466833015"/>
+      <w:bookmarkStart w:id="129" w:name="_Toc466833375"/>
       <w:bookmarkEnd w:id="129"/>
-      <w:bookmarkStart w:id="130" w:name="_Toc466834631"/>
+      <w:bookmarkStart w:id="130" w:name="_Toc466726291"/>
       <w:bookmarkEnd w:id="130"/>
-      <w:bookmarkStart w:id="131" w:name="_Toc466726501"/>
+      <w:bookmarkStart w:id="131" w:name="_Toc466833015"/>
       <w:bookmarkEnd w:id="131"/>
-      <w:bookmarkStart w:id="132" w:name="_Toc466833375"/>
-      <w:bookmarkEnd w:id="132"/>
-      <w:bookmarkStart w:id="133" w:name="_Toc496966693"/>
-      <w:bookmarkEnd w:id="133"/>
-      <w:bookmarkStart w:id="134" w:name="_Toc496966586"/>
-      <w:bookmarkEnd w:id="134"/>
-      <w:bookmarkStart w:id="135" w:name="_Toc466755726"/>
-      <w:bookmarkEnd w:id="135"/>
     </w:p>
     <w:p>
       <w:pPr>
@@ -14187,32 +13891,32 @@
           <w:szCs w:val="32"/>
         </w:rPr>
       </w:pPr>
-      <w:bookmarkStart w:id="136" w:name="_Toc466225756"/>
+      <w:bookmarkStart w:id="132" w:name="_Toc466225756"/>
+      <w:bookmarkEnd w:id="132"/>
+      <w:bookmarkStart w:id="133" w:name="_Toc466833016"/>
+      <w:bookmarkEnd w:id="133"/>
+      <w:bookmarkStart w:id="134" w:name="_Toc496969918"/>
+      <w:bookmarkEnd w:id="134"/>
+      <w:bookmarkStart w:id="135" w:name="_Toc496966483"/>
+      <w:bookmarkEnd w:id="135"/>
+      <w:bookmarkStart w:id="136" w:name="_Toc466726292"/>
       <w:bookmarkEnd w:id="136"/>
-      <w:bookmarkStart w:id="137" w:name="_Toc466726502"/>
+      <w:bookmarkStart w:id="137" w:name="_Toc496968267"/>
       <w:bookmarkEnd w:id="137"/>
-      <w:bookmarkStart w:id="138" w:name="_Toc466835448"/>
+      <w:bookmarkStart w:id="138" w:name="_Toc466833376"/>
       <w:bookmarkEnd w:id="138"/>
-      <w:bookmarkStart w:id="139" w:name="_Toc466834632"/>
+      <w:bookmarkStart w:id="139" w:name="_Toc496966587"/>
       <w:bookmarkEnd w:id="139"/>
-      <w:bookmarkStart w:id="140" w:name="_Toc466833016"/>
+      <w:bookmarkStart w:id="140" w:name="_Toc466755727"/>
       <w:bookmarkEnd w:id="140"/>
-      <w:bookmarkStart w:id="141" w:name="_Toc496968267"/>
+      <w:bookmarkStart w:id="141" w:name="_Toc466835448"/>
       <w:bookmarkEnd w:id="141"/>
-      <w:bookmarkStart w:id="142" w:name="_Toc496969918"/>
+      <w:bookmarkStart w:id="142" w:name="_Toc496966694"/>
       <w:bookmarkEnd w:id="142"/>
-      <w:bookmarkStart w:id="143" w:name="_Toc496966483"/>
+      <w:bookmarkStart w:id="143" w:name="_Toc466726502"/>
       <w:bookmarkEnd w:id="143"/>
-      <w:bookmarkStart w:id="144" w:name="_Toc496966587"/>
+      <w:bookmarkStart w:id="144" w:name="_Toc466834632"/>
       <w:bookmarkEnd w:id="144"/>
-      <w:bookmarkStart w:id="145" w:name="_Toc466833376"/>
-      <w:bookmarkEnd w:id="145"/>
-      <w:bookmarkStart w:id="146" w:name="_Toc466726292"/>
-      <w:bookmarkEnd w:id="146"/>
-      <w:bookmarkStart w:id="147" w:name="_Toc496966694"/>
-      <w:bookmarkEnd w:id="147"/>
-      <w:bookmarkStart w:id="148" w:name="_Toc466755727"/>
-      <w:bookmarkEnd w:id="148"/>
     </w:p>
     <w:p>
       <w:pPr>
@@ -14235,32 +13939,32 @@
           <w:szCs w:val="32"/>
         </w:rPr>
       </w:pPr>
-      <w:bookmarkStart w:id="149" w:name="_Toc496969919"/>
+      <w:bookmarkStart w:id="145" w:name="_Toc496969919"/>
+      <w:bookmarkEnd w:id="145"/>
+      <w:bookmarkStart w:id="146" w:name="_Toc496966695"/>
+      <w:bookmarkEnd w:id="146"/>
+      <w:bookmarkStart w:id="147" w:name="_Toc466833377"/>
+      <w:bookmarkEnd w:id="147"/>
+      <w:bookmarkStart w:id="148" w:name="_Toc496968268"/>
+      <w:bookmarkEnd w:id="148"/>
+      <w:bookmarkStart w:id="149" w:name="_Toc496966588"/>
       <w:bookmarkEnd w:id="149"/>
       <w:bookmarkStart w:id="150" w:name="_Toc466834633"/>
       <w:bookmarkEnd w:id="150"/>
-      <w:bookmarkStart w:id="151" w:name="_Toc496966695"/>
+      <w:bookmarkStart w:id="151" w:name="_Toc466225757"/>
       <w:bookmarkEnd w:id="151"/>
-      <w:bookmarkStart w:id="152" w:name="_Toc496966588"/>
+      <w:bookmarkStart w:id="152" w:name="_Toc496966484"/>
       <w:bookmarkEnd w:id="152"/>
-      <w:bookmarkStart w:id="153" w:name="_Toc466225757"/>
+      <w:bookmarkStart w:id="153" w:name="_Toc466726293"/>
       <w:bookmarkEnd w:id="153"/>
-      <w:bookmarkStart w:id="154" w:name="_Toc496966484"/>
+      <w:bookmarkStart w:id="154" w:name="_Toc466833017"/>
       <w:bookmarkEnd w:id="154"/>
-      <w:bookmarkStart w:id="155" w:name="_Toc466833377"/>
+      <w:bookmarkStart w:id="155" w:name="_Toc466835449"/>
       <w:bookmarkEnd w:id="155"/>
       <w:bookmarkStart w:id="156" w:name="_Toc466726503"/>
       <w:bookmarkEnd w:id="156"/>
-      <w:bookmarkStart w:id="157" w:name="_Toc496968268"/>
+      <w:bookmarkStart w:id="157" w:name="_Toc466755728"/>
       <w:bookmarkEnd w:id="157"/>
-      <w:bookmarkStart w:id="158" w:name="_Toc466835449"/>
-      <w:bookmarkEnd w:id="158"/>
-      <w:bookmarkStart w:id="159" w:name="_Toc466755728"/>
-      <w:bookmarkEnd w:id="159"/>
-      <w:bookmarkStart w:id="160" w:name="_Toc466833017"/>
-      <w:bookmarkEnd w:id="160"/>
-      <w:bookmarkStart w:id="161" w:name="_Toc466726293"/>
-      <w:bookmarkEnd w:id="161"/>
     </w:p>
     <w:p>
       <w:pPr>
@@ -14271,8 +13975,8 @@
           <w:szCs w:val="28"/>
         </w:rPr>
       </w:pPr>
-      <w:bookmarkStart w:id="162" w:name="_Toc496969920"/>
-      <w:bookmarkStart w:id="163" w:name="_Toc31181"/>
+      <w:bookmarkStart w:id="158" w:name="_Toc496969920"/>
+      <w:bookmarkStart w:id="159" w:name="_Toc12270"/>
       <w:r>
         <w:rPr>
           <w:rFonts w:hint="eastAsia" w:ascii="宋体" w:hAnsi="宋体" w:eastAsia="宋体"/>
@@ -14281,8 +13985,8 @@
         </w:rPr>
         <w:t>里程碑评审</w:t>
       </w:r>
-      <w:bookmarkEnd w:id="162"/>
-      <w:bookmarkEnd w:id="163"/>
+      <w:bookmarkEnd w:id="158"/>
+      <w:bookmarkEnd w:id="159"/>
     </w:p>
     <w:p>
       <w:pPr>
@@ -15146,8 +14850,8 @@
           <w:szCs w:val="28"/>
         </w:rPr>
       </w:pPr>
-      <w:bookmarkStart w:id="164" w:name="_Toc496969921"/>
-      <w:bookmarkStart w:id="165" w:name="_Toc6922"/>
+      <w:bookmarkStart w:id="160" w:name="_Toc496969921"/>
+      <w:bookmarkStart w:id="161" w:name="_Toc7304"/>
       <w:r>
         <w:rPr>
           <w:rFonts w:hint="eastAsia" w:ascii="宋体" w:hAnsi="宋体" w:eastAsia="宋体"/>
@@ -15156,8 +14860,8 @@
         </w:rPr>
         <w:t>内部评审</w:t>
       </w:r>
-      <w:bookmarkEnd w:id="164"/>
-      <w:bookmarkEnd w:id="165"/>
+      <w:bookmarkEnd w:id="160"/>
+      <w:bookmarkEnd w:id="161"/>
     </w:p>
     <w:p>
       <w:pPr>
@@ -15190,8 +14894,8 @@
           <w:szCs w:val="32"/>
         </w:rPr>
       </w:pPr>
-      <w:bookmarkStart w:id="166" w:name="_Toc496969907"/>
-      <w:bookmarkStart w:id="167" w:name="_Toc15732"/>
+      <w:bookmarkStart w:id="162" w:name="_Toc496969907"/>
+      <w:bookmarkStart w:id="163" w:name="_Toc13155"/>
       <w:r>
         <w:rPr>
           <w:rFonts w:hint="eastAsia"/>
@@ -15200,8 +14904,8 @@
         </w:rPr>
         <w:t>参考标准</w:t>
       </w:r>
-      <w:bookmarkEnd w:id="166"/>
-      <w:bookmarkEnd w:id="167"/>
+      <w:bookmarkEnd w:id="162"/>
+      <w:bookmarkEnd w:id="163"/>
     </w:p>
     <w:p>
       <w:pPr>
@@ -15246,7 +14950,7 @@
         </w:rPr>
         <w:t>　</w:t>
       </w:r>
-      <w:bookmarkStart w:id="168" w:name="_Toc2689"/>
+      <w:bookmarkStart w:id="164" w:name="_Toc18248"/>
       <w:r>
         <w:rPr>
           <w:rFonts w:hint="eastAsia" w:ascii="宋体" w:hAnsi="宋体" w:eastAsia="宋体"/>
@@ -15255,7 +14959,7 @@
         </w:rPr>
         <w:t>沟通管理计划</w:t>
       </w:r>
-      <w:bookmarkEnd w:id="168"/>
+      <w:bookmarkEnd w:id="164"/>
     </w:p>
     <w:p>
       <w:pPr>
@@ -15265,7 +14969,7 @@
           <w:szCs w:val="32"/>
         </w:rPr>
       </w:pPr>
-      <w:bookmarkStart w:id="169" w:name="_Toc29291"/>
+      <w:bookmarkStart w:id="165" w:name="_Toc30442"/>
       <w:r>
         <w:rPr>
           <w:rFonts w:hint="eastAsia"/>
@@ -15274,7 +14978,7 @@
         </w:rPr>
         <w:t>开发者与客户沟通计划</w:t>
       </w:r>
-      <w:bookmarkEnd w:id="169"/>
+      <w:bookmarkEnd w:id="165"/>
     </w:p>
     <w:p>
       <w:pPr>
@@ -15301,7 +15005,7 @@
           <w:szCs w:val="32"/>
         </w:rPr>
       </w:pPr>
-      <w:bookmarkStart w:id="170" w:name="_Toc18857"/>
+      <w:bookmarkStart w:id="166" w:name="_Toc2054"/>
       <w:r>
         <w:rPr>
           <w:rFonts w:hint="eastAsia"/>
@@ -15310,7 +15014,7 @@
         </w:rPr>
         <w:t>开发者内部沟通计划</w:t>
       </w:r>
-      <w:bookmarkEnd w:id="170"/>
+      <w:bookmarkEnd w:id="166"/>
     </w:p>
     <w:p>
       <w:pPr>
@@ -15367,7 +15071,7 @@
           <w:szCs w:val="24"/>
         </w:rPr>
       </w:pPr>
-      <w:bookmarkStart w:id="171" w:name="_Toc25194"/>
+      <w:bookmarkStart w:id="167" w:name="_Toc3807"/>
       <w:r>
         <w:rPr>
           <w:rFonts w:hint="eastAsia"/>
@@ -15377,7 +15081,7 @@
         </w:rPr>
         <w:t>项目干系人及联系方式</w:t>
       </w:r>
-      <w:bookmarkEnd w:id="171"/>
+      <w:bookmarkEnd w:id="167"/>
       <w:r>
         <w:rPr>
           <w:rFonts w:hint="eastAsia"/>
@@ -16299,7 +16003,7 @@
         </w:rPr>
         <w:t>　</w:t>
       </w:r>
-      <w:bookmarkStart w:id="172" w:name="_Toc6756"/>
+      <w:bookmarkStart w:id="168" w:name="_Toc15674"/>
       <w:r>
         <w:rPr>
           <w:rFonts w:hint="eastAsia" w:ascii="宋体" w:hAnsi="宋体" w:eastAsia="宋体"/>
@@ -16308,7 +16012,7 @@
         </w:rPr>
         <w:t>风险管理计划</w:t>
       </w:r>
-      <w:bookmarkEnd w:id="172"/>
+      <w:bookmarkEnd w:id="168"/>
     </w:p>
     <w:p>
       <w:pPr>
@@ -16318,7 +16022,7 @@
           <w:szCs w:val="32"/>
         </w:rPr>
       </w:pPr>
-      <w:bookmarkStart w:id="173" w:name="_Toc4784"/>
+      <w:bookmarkStart w:id="169" w:name="_Toc21795"/>
       <w:r>
         <w:rPr>
           <w:rFonts w:hint="eastAsia"/>
@@ -16327,20 +16031,20 @@
         </w:rPr>
         <w:t>风险评估</w:t>
       </w:r>
-      <w:bookmarkEnd w:id="173"/>
+      <w:bookmarkEnd w:id="169"/>
     </w:p>
     <w:p>
       <w:pPr>
         <w:pStyle w:val="41"/>
       </w:pPr>
-      <w:bookmarkStart w:id="174" w:name="_Toc5202"/>
+      <w:bookmarkStart w:id="170" w:name="_Toc8553"/>
       <w:r>
         <w:rPr>
           <w:rFonts w:hint="eastAsia"/>
         </w:rPr>
         <w:t>需求获取方面的风险</w:t>
       </w:r>
-      <w:bookmarkEnd w:id="174"/>
+      <w:bookmarkEnd w:id="170"/>
     </w:p>
     <w:p>
       <w:pPr>
@@ -16544,14 +16248,14 @@
       <w:pPr>
         <w:pStyle w:val="41"/>
       </w:pPr>
-      <w:bookmarkStart w:id="175" w:name="_Toc11854"/>
+      <w:bookmarkStart w:id="171" w:name="_Toc18887"/>
       <w:r>
         <w:rPr>
           <w:rFonts w:hint="eastAsia"/>
         </w:rPr>
         <w:t>需求分析方面的风险</w:t>
       </w:r>
-      <w:bookmarkEnd w:id="175"/>
+      <w:bookmarkEnd w:id="171"/>
     </w:p>
     <w:p>
       <w:pPr>
@@ -16624,14 +16328,14 @@
       <w:pPr>
         <w:pStyle w:val="41"/>
       </w:pPr>
-      <w:bookmarkStart w:id="176" w:name="_Toc10340"/>
+      <w:bookmarkStart w:id="172" w:name="_Toc3473"/>
       <w:r>
         <w:rPr>
           <w:rFonts w:hint="eastAsia"/>
         </w:rPr>
         <w:t>编写需求规格说明方面的风险</w:t>
       </w:r>
-      <w:bookmarkEnd w:id="176"/>
+      <w:bookmarkEnd w:id="172"/>
     </w:p>
     <w:p>
       <w:pPr>
@@ -16725,14 +16429,14 @@
       <w:pPr>
         <w:pStyle w:val="41"/>
       </w:pPr>
-      <w:bookmarkStart w:id="177" w:name="_Toc13296"/>
+      <w:bookmarkStart w:id="173" w:name="_Toc7732"/>
       <w:r>
         <w:rPr>
           <w:rFonts w:hint="eastAsia"/>
         </w:rPr>
         <w:t>需求确认方面的风险</w:t>
       </w:r>
-      <w:bookmarkEnd w:id="177"/>
+      <w:bookmarkEnd w:id="173"/>
     </w:p>
     <w:p>
       <w:pPr>
@@ -16782,14 +16486,14 @@
       <w:pPr>
         <w:pStyle w:val="41"/>
       </w:pPr>
-      <w:bookmarkStart w:id="178" w:name="_Toc28181"/>
+      <w:bookmarkStart w:id="174" w:name="_Toc24632"/>
       <w:r>
         <w:rPr>
           <w:rFonts w:hint="eastAsia"/>
         </w:rPr>
         <w:t>需求管理方面的风险</w:t>
       </w:r>
-      <w:bookmarkEnd w:id="178"/>
+      <w:bookmarkEnd w:id="174"/>
     </w:p>
     <w:p>
       <w:pPr>
@@ -16894,14 +16598,14 @@
       <w:pPr>
         <w:pStyle w:val="41"/>
       </w:pPr>
-      <w:bookmarkStart w:id="179" w:name="_Toc2744"/>
+      <w:bookmarkStart w:id="175" w:name="_Toc26262"/>
       <w:r>
         <w:rPr>
           <w:rFonts w:hint="eastAsia"/>
         </w:rPr>
         <w:t>人员方面的风险</w:t>
       </w:r>
-      <w:bookmarkEnd w:id="179"/>
+      <w:bookmarkEnd w:id="175"/>
     </w:p>
     <w:p>
       <w:pPr>
@@ -16992,7 +16696,7 @@
           <w:szCs w:val="32"/>
         </w:rPr>
       </w:pPr>
-      <w:bookmarkStart w:id="180" w:name="_Toc28486"/>
+      <w:bookmarkStart w:id="176" w:name="_Toc13740"/>
       <w:r>
         <w:rPr>
           <w:rFonts w:hint="eastAsia" w:ascii="黑体" w:hAnsi="黑体" w:cs="黑体"/>
@@ -17001,20 +16705,20 @@
         </w:rPr>
         <w:t>风险措施</w:t>
       </w:r>
-      <w:bookmarkEnd w:id="180"/>
+      <w:bookmarkEnd w:id="176"/>
     </w:p>
     <w:p>
       <w:pPr>
         <w:pStyle w:val="41"/>
       </w:pPr>
-      <w:bookmarkStart w:id="181" w:name="_Toc32553"/>
+      <w:bookmarkStart w:id="177" w:name="_Toc2957"/>
       <w:r>
         <w:rPr>
           <w:rFonts w:hint="eastAsia"/>
         </w:rPr>
         <w:t>需求获取方面的风险措施</w:t>
       </w:r>
-      <w:bookmarkEnd w:id="181"/>
+      <w:bookmarkEnd w:id="177"/>
     </w:p>
     <w:p>
       <w:pPr>
@@ -17196,14 +16900,14 @@
       <w:pPr>
         <w:pStyle w:val="41"/>
       </w:pPr>
-      <w:bookmarkStart w:id="182" w:name="_Toc4107"/>
+      <w:bookmarkStart w:id="178" w:name="_Toc17261"/>
       <w:r>
         <w:rPr>
           <w:rFonts w:hint="eastAsia"/>
         </w:rPr>
         <w:t>需求分析方面的风险措施</w:t>
       </w:r>
-      <w:bookmarkEnd w:id="182"/>
+      <w:bookmarkEnd w:id="178"/>
     </w:p>
     <w:p>
       <w:pPr>
@@ -17275,14 +16979,14 @@
       <w:pPr>
         <w:pStyle w:val="41"/>
       </w:pPr>
-      <w:bookmarkStart w:id="183" w:name="_Toc28724"/>
+      <w:bookmarkStart w:id="179" w:name="_Toc9843"/>
       <w:r>
         <w:rPr>
           <w:rFonts w:hint="eastAsia"/>
         </w:rPr>
         <w:t>编写需求规格说明方面的风险措施</w:t>
       </w:r>
-      <w:bookmarkEnd w:id="183"/>
+      <w:bookmarkEnd w:id="179"/>
     </w:p>
     <w:p>
       <w:pPr>
@@ -17376,14 +17080,14 @@
       <w:pPr>
         <w:pStyle w:val="41"/>
       </w:pPr>
-      <w:bookmarkStart w:id="184" w:name="_Toc23032"/>
+      <w:bookmarkStart w:id="180" w:name="_Toc30693"/>
       <w:r>
         <w:rPr>
           <w:rFonts w:hint="eastAsia"/>
         </w:rPr>
         <w:t>需求确认方面的风险措施</w:t>
       </w:r>
-      <w:bookmarkEnd w:id="184"/>
+      <w:bookmarkEnd w:id="180"/>
     </w:p>
     <w:p>
       <w:pPr>
@@ -17437,14 +17141,14 @@
       <w:pPr>
         <w:pStyle w:val="41"/>
       </w:pPr>
-      <w:bookmarkStart w:id="185" w:name="_Toc30181"/>
+      <w:bookmarkStart w:id="181" w:name="_Toc1201"/>
       <w:r>
         <w:rPr>
           <w:rFonts w:hint="eastAsia"/>
         </w:rPr>
         <w:t>需求管理方面的风险措施</w:t>
       </w:r>
-      <w:bookmarkEnd w:id="185"/>
+      <w:bookmarkEnd w:id="181"/>
     </w:p>
     <w:p>
       <w:pPr>
@@ -17541,14 +17245,14 @@
           <w:rFonts w:hint="eastAsia"/>
         </w:rPr>
       </w:pPr>
-      <w:bookmarkStart w:id="186" w:name="_Toc28323"/>
+      <w:bookmarkStart w:id="182" w:name="_Toc18644"/>
       <w:r>
         <w:rPr>
           <w:rFonts w:hint="eastAsia"/>
         </w:rPr>
         <w:t>人员方面的风险措施</w:t>
       </w:r>
-      <w:bookmarkEnd w:id="186"/>
+      <w:bookmarkEnd w:id="182"/>
     </w:p>
     <w:p>
       <w:pPr>
